--- a/Отчёт по МДК 02.01 ПР№2 Орехов Н.В.docx
+++ b/Отчёт по МДК 02.01 ПР№2 Орехов Н.В.docx
@@ -4,483 +4,237 @@
   <w:body>
     <w:p>
       <w:pPr>
-        <w:spacing w:after="0" w:line="240" w:lineRule="auto"/>
-        <w:jc w:val="center"/>
-        <w:rPr>
-          <w:rFonts w:ascii="Times New Roman" w:hAnsi="Times New Roman" w:cs="Times New Roman"/>
-          <w:sz w:val="24"/>
-        </w:rPr>
-      </w:pPr>
-      <w:r>
-        <w:rPr>
-          <w:rFonts w:ascii="Times New Roman" w:hAnsi="Times New Roman" w:cs="Times New Roman"/>
-          <w:sz w:val="24"/>
-        </w:rPr>
-        <w:t>Г</w:t>
-      </w:r>
-      <w:r>
-        <w:rPr>
-          <w:rFonts w:ascii="Times New Roman" w:hAnsi="Times New Roman" w:cs="Times New Roman"/>
-          <w:sz w:val="24"/>
-        </w:rPr>
-        <w:t xml:space="preserve">осударственное автономное профессиональное образовательное учреждение </w:t>
-      </w:r>
-    </w:p>
-    <w:p>
-      <w:pPr>
-        <w:spacing w:after="0" w:line="240" w:lineRule="auto"/>
-        <w:jc w:val="center"/>
-        <w:rPr>
-          <w:rFonts w:ascii="Times New Roman" w:hAnsi="Times New Roman" w:cs="Times New Roman"/>
-          <w:sz w:val="24"/>
-        </w:rPr>
-      </w:pPr>
-      <w:r>
-        <w:rPr>
-          <w:rFonts w:ascii="Times New Roman" w:hAnsi="Times New Roman" w:cs="Times New Roman"/>
-          <w:sz w:val="24"/>
-        </w:rPr>
-        <w:t xml:space="preserve">Республики Карелия </w:t>
-      </w:r>
-    </w:p>
-    <w:p>
-      <w:pPr>
-        <w:spacing w:after="0" w:line="240" w:lineRule="auto"/>
-        <w:jc w:val="center"/>
-        <w:rPr>
-          <w:rFonts w:ascii="Times New Roman" w:hAnsi="Times New Roman" w:cs="Times New Roman"/>
-          <w:sz w:val="24"/>
-        </w:rPr>
-      </w:pPr>
-      <w:r>
-        <w:rPr>
-          <w:rFonts w:ascii="Times New Roman" w:hAnsi="Times New Roman" w:cs="Times New Roman"/>
-          <w:sz w:val="24"/>
-        </w:rPr>
-        <w:t>«Петрозаводский техникум городского хозяйства»</w:t>
-      </w:r>
-    </w:p>
-    <w:p>
-      <w:pPr>
-        <w:jc w:val="center"/>
-        <w:rPr>
-          <w:rFonts w:ascii="Times New Roman" w:hAnsi="Times New Roman" w:cs="Times New Roman"/>
-          <w:sz w:val="24"/>
-        </w:rPr>
-      </w:pPr>
-    </w:p>
-    <w:p>
-      <w:pPr>
-        <w:jc w:val="center"/>
-        <w:rPr>
-          <w:rFonts w:ascii="Times New Roman" w:hAnsi="Times New Roman" w:cs="Times New Roman"/>
-          <w:sz w:val="24"/>
-        </w:rPr>
-      </w:pPr>
-    </w:p>
-    <w:p>
-      <w:pPr>
-        <w:jc w:val="center"/>
-        <w:rPr>
-          <w:rFonts w:ascii="Times New Roman" w:hAnsi="Times New Roman" w:cs="Times New Roman"/>
-          <w:sz w:val="24"/>
-        </w:rPr>
-      </w:pPr>
-    </w:p>
-    <w:p>
-      <w:pPr>
-        <w:jc w:val="center"/>
-        <w:rPr>
-          <w:rFonts w:ascii="Times New Roman" w:hAnsi="Times New Roman" w:cs="Times New Roman"/>
-          <w:sz w:val="24"/>
-        </w:rPr>
-      </w:pPr>
-    </w:p>
-    <w:p>
-      <w:pPr>
-        <w:jc w:val="center"/>
-        <w:rPr>
-          <w:rFonts w:ascii="Times New Roman" w:hAnsi="Times New Roman" w:cs="Times New Roman"/>
-          <w:sz w:val="24"/>
-        </w:rPr>
-      </w:pPr>
-    </w:p>
-    <w:p>
-      <w:pPr>
-        <w:jc w:val="center"/>
-        <w:rPr>
-          <w:rFonts w:ascii="Times New Roman" w:hAnsi="Times New Roman" w:cs="Times New Roman"/>
-          <w:sz w:val="24"/>
-        </w:rPr>
-      </w:pPr>
-    </w:p>
-    <w:p>
-      <w:pPr>
-        <w:jc w:val="center"/>
-        <w:rPr>
-          <w:rFonts w:ascii="Times New Roman" w:hAnsi="Times New Roman" w:cs="Times New Roman"/>
-          <w:sz w:val="24"/>
-        </w:rPr>
-      </w:pPr>
-    </w:p>
-    <w:p>
-      <w:pPr>
-        <w:jc w:val="center"/>
-        <w:rPr>
-          <w:rFonts w:ascii="Times New Roman" w:hAnsi="Times New Roman" w:cs="Times New Roman"/>
-          <w:sz w:val="24"/>
-        </w:rPr>
-      </w:pPr>
-    </w:p>
-    <w:p>
-      <w:pPr>
-        <w:shd w:val="clear" w:color="auto" w:fill="FFFFFF"/>
-        <w:spacing w:before="150" w:after="150" w:line="600" w:lineRule="atLeast"/>
-        <w:jc w:val="center"/>
-        <w:outlineLvl w:val="0"/>
-        <w:rPr>
-          <w:rFonts w:ascii="Times New Roman" w:eastAsia="Times New Roman" w:hAnsi="Times New Roman" w:cs="Times New Roman"/>
+        <w:rPr>
+          <w:rFonts w:ascii="Times New Roman" w:hAnsi="Times New Roman" w:cs="Times New Roman"/>
+          <w:sz w:val="28"/>
+          <w:szCs w:val="32"/>
+        </w:rPr>
+      </w:pPr>
+      <w:r>
+        <w:rPr>
+          <w:rFonts w:ascii="Times New Roman" w:hAnsi="Times New Roman" w:cs="Times New Roman"/>
+          <w:sz w:val="28"/>
+          <w:szCs w:val="32"/>
+        </w:rPr>
+        <w:t>Администратор подсистемы сбора,</w:t>
+      </w:r>
+      <w:r>
+        <w:rPr>
+          <w:rFonts w:ascii="Times New Roman" w:hAnsi="Times New Roman" w:cs="Times New Roman"/>
+          <w:sz w:val="28"/>
+          <w:szCs w:val="32"/>
+        </w:rPr>
+        <w:t xml:space="preserve"> обработки и загрузки данных </w:t>
+      </w:r>
+    </w:p>
+    <w:p>
+      <w:pPr>
+        <w:rPr>
+          <w:rFonts w:ascii="Times New Roman" w:hAnsi="Times New Roman" w:cs="Times New Roman"/>
+          <w:sz w:val="28"/>
+          <w:szCs w:val="32"/>
+        </w:rPr>
+      </w:pPr>
+      <w:r>
+        <w:rPr>
+          <w:rFonts w:ascii="Times New Roman" w:hAnsi="Times New Roman" w:cs="Times New Roman"/>
+          <w:sz w:val="28"/>
+          <w:szCs w:val="32"/>
+        </w:rPr>
+        <w:t>Администратор подсистемы формирован</w:t>
+      </w:r>
+      <w:r>
+        <w:rPr>
+          <w:rFonts w:ascii="Times New Roman" w:hAnsi="Times New Roman" w:cs="Times New Roman"/>
+          <w:sz w:val="28"/>
+          <w:szCs w:val="32"/>
+        </w:rPr>
+        <w:t xml:space="preserve">ия и визуализации отчетности </w:t>
+      </w:r>
+    </w:p>
+    <w:p>
+      <w:pPr>
+        <w:rPr>
+          <w:rFonts w:ascii="Times New Roman" w:hAnsi="Times New Roman" w:cs="Times New Roman"/>
           <w:b/>
-          <w:bCs/>
-          <w:color w:val="333333"/>
-          <w:kern w:val="36"/>
-          <w:sz w:val="28"/>
-          <w:szCs w:val="28"/>
-          <w:lang w:eastAsia="ru-RU"/>
-        </w:rPr>
-      </w:pPr>
-      <w:r>
-        <w:rPr>
-          <w:rFonts w:ascii="Times New Roman" w:eastAsia="Times New Roman" w:hAnsi="Times New Roman" w:cs="Times New Roman"/>
+          <w:sz w:val="28"/>
+          <w:szCs w:val="32"/>
+        </w:rPr>
+      </w:pPr>
+      <w:r>
+        <w:rPr>
+          <w:rFonts w:ascii="Times New Roman" w:hAnsi="Times New Roman" w:cs="Times New Roman"/>
           <w:b/>
-          <w:bCs/>
-          <w:color w:val="333333"/>
-          <w:kern w:val="36"/>
-          <w:sz w:val="28"/>
-          <w:szCs w:val="28"/>
-          <w:lang w:eastAsia="ru-RU"/>
-        </w:rPr>
-        <w:t>МДК.02.01. Технология разработки программного обеспечения</w:t>
-      </w:r>
-    </w:p>
-    <w:p>
-      <w:pPr>
-        <w:jc w:val="center"/>
+          <w:sz w:val="28"/>
+          <w:szCs w:val="32"/>
+        </w:rPr>
+        <w:t xml:space="preserve">К квалификации персонала, эксплуатирующего Систему </w:t>
+      </w:r>
+      <w:r>
         <w:rPr>
           <w:rFonts w:ascii="Times New Roman" w:hAnsi="Times New Roman" w:cs="Times New Roman"/>
           <w:b/>
           <w:sz w:val="28"/>
-          <w:szCs w:val="28"/>
-        </w:rPr>
-      </w:pPr>
-    </w:p>
-    <w:p>
-      <w:pPr>
-        <w:jc w:val="center"/>
-        <w:rPr>
-          <w:rFonts w:ascii="Times New Roman" w:hAnsi="Times New Roman" w:cs="Times New Roman"/>
-          <w:sz w:val="24"/>
-        </w:rPr>
-      </w:pPr>
-    </w:p>
-    <w:p>
-      <w:pPr>
-        <w:jc w:val="center"/>
-        <w:rPr>
-          <w:rFonts w:ascii="Times New Roman" w:hAnsi="Times New Roman" w:cs="Times New Roman"/>
-          <w:sz w:val="24"/>
-        </w:rPr>
-      </w:pPr>
-    </w:p>
-    <w:p>
-      <w:pPr>
-        <w:jc w:val="center"/>
-        <w:rPr>
-          <w:rFonts w:ascii="Times New Roman" w:hAnsi="Times New Roman" w:cs="Times New Roman"/>
-          <w:sz w:val="24"/>
-        </w:rPr>
-      </w:pPr>
-    </w:p>
-    <w:p>
-      <w:pPr>
-        <w:jc w:val="center"/>
-        <w:rPr>
-          <w:rFonts w:ascii="Times New Roman" w:hAnsi="Times New Roman" w:cs="Times New Roman"/>
-          <w:sz w:val="24"/>
-        </w:rPr>
-      </w:pPr>
-    </w:p>
-    <w:p>
-      <w:pPr>
-        <w:jc w:val="right"/>
-        <w:rPr>
-          <w:rFonts w:ascii="Times New Roman" w:hAnsi="Times New Roman" w:cs="Times New Roman"/>
-          <w:sz w:val="24"/>
-        </w:rPr>
-      </w:pPr>
-      <w:r>
-        <w:rPr>
-          <w:rFonts w:ascii="Times New Roman" w:hAnsi="Times New Roman" w:cs="Times New Roman"/>
-          <w:sz w:val="24"/>
-        </w:rPr>
-        <w:t>Выполнил</w:t>
-      </w:r>
-      <w:r>
-        <w:rPr>
-          <w:rFonts w:ascii="Times New Roman" w:hAnsi="Times New Roman" w:cs="Times New Roman"/>
-          <w:sz w:val="24"/>
-        </w:rPr>
-        <w:t>и</w:t>
-      </w:r>
-      <w:r>
-        <w:rPr>
-          <w:rFonts w:ascii="Times New Roman" w:hAnsi="Times New Roman" w:cs="Times New Roman"/>
-          <w:sz w:val="24"/>
-        </w:rPr>
-        <w:t>: студент</w:t>
-      </w:r>
-      <w:r>
-        <w:rPr>
-          <w:rFonts w:ascii="Times New Roman" w:hAnsi="Times New Roman" w:cs="Times New Roman"/>
-          <w:sz w:val="24"/>
-        </w:rPr>
-        <w:t>ы</w:t>
-      </w:r>
-      <w:r>
-        <w:rPr>
-          <w:rFonts w:ascii="Times New Roman" w:hAnsi="Times New Roman" w:cs="Times New Roman"/>
-          <w:sz w:val="24"/>
-        </w:rPr>
-        <w:t xml:space="preserve"> группы </w:t>
-      </w:r>
-      <w:r>
-        <w:rPr>
-          <w:rFonts w:ascii="Times New Roman" w:hAnsi="Times New Roman" w:cs="Times New Roman"/>
-          <w:sz w:val="24"/>
-        </w:rPr>
-        <w:t>ИС-2</w:t>
-      </w:r>
-      <w:r>
-        <w:rPr>
-          <w:rFonts w:ascii="Times New Roman" w:hAnsi="Times New Roman" w:cs="Times New Roman"/>
-          <w:sz w:val="24"/>
-        </w:rPr>
-        <w:t>1</w:t>
-      </w:r>
-    </w:p>
-    <w:p>
-      <w:pPr>
-        <w:spacing w:after="0" w:line="240" w:lineRule="auto"/>
-        <w:ind w:left="5103" w:firstLine="561"/>
-        <w:rPr>
-          <w:rFonts w:ascii="Times New Roman" w:hAnsi="Times New Roman" w:cs="Times New Roman"/>
-          <w:sz w:val="24"/>
-          <w:szCs w:val="24"/>
-          <w:u w:val="single"/>
-        </w:rPr>
-      </w:pPr>
-      <w:r>
-        <w:rPr>
-          <w:rFonts w:ascii="Times New Roman" w:hAnsi="Times New Roman" w:cs="Times New Roman"/>
-          <w:sz w:val="24"/>
-          <w:szCs w:val="24"/>
-          <w:highlight w:val="yellow"/>
-          <w:u w:val="single"/>
-        </w:rPr>
-        <w:t>Орехов Н.В.</w:t>
-      </w:r>
-    </w:p>
-    <w:p>
-      <w:pPr>
-        <w:spacing w:after="0" w:line="240" w:lineRule="auto"/>
-        <w:ind w:left="5103" w:firstLine="561"/>
-        <w:rPr>
-          <w:rFonts w:ascii="Times New Roman" w:hAnsi="Times New Roman" w:cs="Times New Roman"/>
-          <w:sz w:val="24"/>
-          <w:vertAlign w:val="superscript"/>
-        </w:rPr>
-      </w:pPr>
-      <w:r>
-        <w:rPr>
-          <w:rFonts w:ascii="Times New Roman" w:hAnsi="Times New Roman" w:cs="Times New Roman"/>
-          <w:sz w:val="24"/>
-          <w:vertAlign w:val="superscript"/>
-        </w:rPr>
-        <w:t xml:space="preserve"> (ФИО студента)</w:t>
-      </w:r>
-    </w:p>
-    <w:p>
-      <w:pPr>
-        <w:spacing w:after="0" w:line="240" w:lineRule="auto"/>
-        <w:ind w:left="5103" w:firstLine="561"/>
-        <w:rPr>
-          <w:rFonts w:ascii="Times New Roman" w:hAnsi="Times New Roman" w:cs="Times New Roman"/>
-          <w:sz w:val="24"/>
-          <w:szCs w:val="24"/>
-          <w:u w:val="single"/>
+          <w:szCs w:val="32"/>
+        </w:rPr>
+        <w:t>ИСУССМК</w:t>
+      </w:r>
+      <w:r>
+        <w:rPr>
+          <w:rFonts w:ascii="Times New Roman" w:hAnsi="Times New Roman" w:cs="Times New Roman"/>
+          <w:b/>
+          <w:sz w:val="28"/>
+          <w:szCs w:val="32"/>
+        </w:rPr>
+        <w:t>, предъявляются следующие требования:</w:t>
+      </w:r>
+    </w:p>
+    <w:p>
+      <w:pPr>
+        <w:rPr>
+          <w:rFonts w:ascii="Times New Roman" w:hAnsi="Times New Roman" w:cs="Times New Roman"/>
+          <w:sz w:val="28"/>
+          <w:szCs w:val="32"/>
+        </w:rPr>
+      </w:pPr>
+      <w:r>
+        <w:rPr>
+          <w:rFonts w:ascii="Times New Roman" w:hAnsi="Times New Roman" w:cs="Times New Roman"/>
+          <w:sz w:val="28"/>
+          <w:szCs w:val="32"/>
+        </w:rPr>
+        <w:t>П</w:t>
+      </w:r>
+      <w:r>
+        <w:rPr>
+          <w:rFonts w:ascii="Times New Roman" w:hAnsi="Times New Roman" w:cs="Times New Roman"/>
+          <w:sz w:val="28"/>
+          <w:szCs w:val="32"/>
+        </w:rPr>
+        <w:t>ользователь</w:t>
+      </w:r>
+      <w:r>
+        <w:rPr>
+          <w:rFonts w:ascii="Times New Roman" w:hAnsi="Times New Roman" w:cs="Times New Roman"/>
+          <w:sz w:val="28"/>
+          <w:szCs w:val="32"/>
+        </w:rPr>
+        <w:t xml:space="preserve"> –</w:t>
+      </w:r>
+      <w:r>
+        <w:rPr>
+          <w:rFonts w:ascii="Times New Roman" w:hAnsi="Times New Roman" w:cs="Times New Roman"/>
+          <w:sz w:val="28"/>
+          <w:szCs w:val="32"/>
+        </w:rPr>
+        <w:t xml:space="preserve"> </w:t>
+      </w:r>
+      <w:r>
+        <w:rPr>
+          <w:rFonts w:ascii="Times New Roman" w:hAnsi="Times New Roman" w:cs="Times New Roman"/>
+          <w:sz w:val="28"/>
+          <w:szCs w:val="32"/>
+        </w:rPr>
+        <w:t>минимальный опыт в работе с автоматизированными системами</w:t>
+      </w:r>
+    </w:p>
+    <w:p>
+      <w:pPr>
+        <w:rPr>
+          <w:rFonts w:ascii="Times New Roman" w:hAnsi="Times New Roman" w:cs="Times New Roman"/>
+          <w:sz w:val="28"/>
+          <w:szCs w:val="32"/>
+        </w:rPr>
+      </w:pPr>
+      <w:r>
+        <w:rPr>
+          <w:rFonts w:ascii="Times New Roman" w:hAnsi="Times New Roman" w:cs="Times New Roman"/>
+          <w:sz w:val="28"/>
+          <w:szCs w:val="32"/>
+        </w:rPr>
+        <w:t xml:space="preserve">Администратор </w:t>
+      </w:r>
+    </w:p>
+    <w:p>
+      <w:pPr>
+        <w:rPr>
+          <w:rFonts w:ascii="Times New Roman" w:hAnsi="Times New Roman" w:cs="Times New Roman"/>
+          <w:sz w:val="28"/>
+          <w:szCs w:val="32"/>
         </w:rPr>
       </w:pPr>
       <w:proofErr w:type="spellStart"/>
       <w:r>
         <w:rPr>
           <w:rFonts w:ascii="Times New Roman" w:hAnsi="Times New Roman" w:cs="Times New Roman"/>
-          <w:sz w:val="24"/>
-          <w:szCs w:val="24"/>
-          <w:highlight w:val="yellow"/>
-          <w:u w:val="single"/>
-        </w:rPr>
-        <w:t>Ехичев</w:t>
+          <w:sz w:val="28"/>
+          <w:szCs w:val="32"/>
+        </w:rPr>
+        <w:t>терия</w:t>
       </w:r>
       <w:proofErr w:type="spellEnd"/>
       <w:r>
         <w:rPr>
           <w:rFonts w:ascii="Times New Roman" w:hAnsi="Times New Roman" w:cs="Times New Roman"/>
-          <w:sz w:val="24"/>
-          <w:szCs w:val="24"/>
-          <w:highlight w:val="yellow"/>
-          <w:u w:val="single"/>
-        </w:rPr>
-        <w:t xml:space="preserve"> Т.А.</w:t>
-      </w:r>
-    </w:p>
-    <w:p>
-      <w:pPr>
-        <w:spacing w:after="0" w:line="240" w:lineRule="auto"/>
-        <w:ind w:left="5103" w:firstLine="561"/>
-        <w:rPr>
-          <w:rFonts w:ascii="Times New Roman" w:hAnsi="Times New Roman" w:cs="Times New Roman"/>
-          <w:sz w:val="24"/>
-          <w:vertAlign w:val="superscript"/>
-        </w:rPr>
-      </w:pPr>
-      <w:r>
-        <w:rPr>
-          <w:rFonts w:ascii="Times New Roman" w:hAnsi="Times New Roman" w:cs="Times New Roman"/>
-          <w:sz w:val="24"/>
-          <w:vertAlign w:val="superscript"/>
-        </w:rPr>
-        <w:t xml:space="preserve"> (ФИО студента)</w:t>
-      </w:r>
-    </w:p>
-    <w:p>
-      <w:pPr>
-        <w:spacing w:after="0" w:line="240" w:lineRule="auto"/>
-        <w:ind w:left="5103" w:firstLine="561"/>
-        <w:rPr>
-          <w:rFonts w:ascii="Times New Roman" w:hAnsi="Times New Roman" w:cs="Times New Roman"/>
-          <w:sz w:val="24"/>
-          <w:vertAlign w:val="superscript"/>
-        </w:rPr>
-      </w:pPr>
-    </w:p>
-    <w:p>
-      <w:pPr>
-        <w:ind w:left="5103"/>
-        <w:rPr>
-          <w:rFonts w:ascii="Times New Roman" w:hAnsi="Times New Roman" w:cs="Times New Roman"/>
-          <w:sz w:val="24"/>
-        </w:rPr>
-      </w:pPr>
-    </w:p>
-    <w:p>
-      <w:pPr>
-        <w:ind w:left="5103"/>
-        <w:rPr>
-          <w:rFonts w:ascii="Times New Roman" w:hAnsi="Times New Roman" w:cs="Times New Roman"/>
-          <w:sz w:val="24"/>
-        </w:rPr>
-      </w:pPr>
-      <w:r>
-        <w:rPr>
-          <w:rFonts w:ascii="Times New Roman" w:hAnsi="Times New Roman" w:cs="Times New Roman"/>
-          <w:sz w:val="24"/>
-        </w:rPr>
-        <w:t>Проверил:</w:t>
-      </w:r>
-      <w:r>
-        <w:rPr>
-          <w:rFonts w:ascii="Times New Roman" w:hAnsi="Times New Roman" w:cs="Times New Roman"/>
-          <w:sz w:val="24"/>
-        </w:rPr>
-        <w:t xml:space="preserve"> преподаватель ПТГХ</w:t>
-      </w:r>
-      <w:r>
-        <w:rPr>
-          <w:rFonts w:ascii="Times New Roman" w:hAnsi="Times New Roman" w:cs="Times New Roman"/>
-          <w:sz w:val="24"/>
-        </w:rPr>
-        <w:t xml:space="preserve"> </w:t>
-      </w:r>
-      <w:r>
-        <w:rPr>
-          <w:rFonts w:ascii="Times New Roman" w:hAnsi="Times New Roman" w:cs="Times New Roman"/>
-          <w:sz w:val="24"/>
-        </w:rPr>
-        <w:t xml:space="preserve">Мельник Н.Л. </w:t>
-      </w:r>
-    </w:p>
-    <w:p>
-      <w:pPr>
-        <w:jc w:val="center"/>
-        <w:rPr>
-          <w:rFonts w:ascii="Times New Roman" w:hAnsi="Times New Roman" w:cs="Times New Roman"/>
-          <w:sz w:val="24"/>
-        </w:rPr>
-      </w:pPr>
-    </w:p>
-    <w:p>
-      <w:pPr>
-        <w:jc w:val="center"/>
-        <w:rPr>
-          <w:rFonts w:ascii="Times New Roman" w:hAnsi="Times New Roman" w:cs="Times New Roman"/>
-          <w:sz w:val="24"/>
-        </w:rPr>
-      </w:pPr>
-    </w:p>
-    <w:p>
-      <w:pPr>
-        <w:jc w:val="center"/>
-        <w:rPr>
-          <w:rFonts w:ascii="Times New Roman" w:hAnsi="Times New Roman" w:cs="Times New Roman"/>
-          <w:sz w:val="24"/>
-        </w:rPr>
-      </w:pPr>
-    </w:p>
-    <w:p>
-      <w:pPr>
-        <w:jc w:val="center"/>
-        <w:rPr>
-          <w:rFonts w:ascii="Times New Roman" w:hAnsi="Times New Roman" w:cs="Times New Roman"/>
-          <w:sz w:val="24"/>
-        </w:rPr>
-      </w:pPr>
-    </w:p>
-    <w:p>
-      <w:pPr>
-        <w:jc w:val="center"/>
-        <w:rPr>
-          <w:rFonts w:ascii="Times New Roman" w:hAnsi="Times New Roman" w:cs="Times New Roman"/>
-          <w:sz w:val="24"/>
-        </w:rPr>
-      </w:pPr>
-      <w:r>
-        <w:rPr>
-          <w:rFonts w:ascii="Times New Roman" w:hAnsi="Times New Roman" w:cs="Times New Roman"/>
-          <w:sz w:val="24"/>
-        </w:rPr>
-        <w:t>Петрозаводск, 20</w:t>
-      </w:r>
-      <w:r>
-        <w:rPr>
-          <w:rFonts w:ascii="Times New Roman" w:hAnsi="Times New Roman" w:cs="Times New Roman"/>
-          <w:sz w:val="24"/>
-        </w:rPr>
-        <w:t>22</w:t>
-      </w:r>
-    </w:p>
-    <w:p>
-      <w:pPr>
-        <w:jc w:val="center"/>
+          <w:sz w:val="28"/>
+          <w:szCs w:val="32"/>
+        </w:rPr>
+        <w:t>)</w:t>
+      </w:r>
+    </w:p>
+    <w:p>
+      <w:pPr>
+        <w:spacing w:after="120" w:line="240" w:lineRule="auto"/>
+        <w:rPr>
+          <w:rFonts w:ascii="Times New Roman" w:hAnsi="Times New Roman" w:cs="Times New Roman"/>
+          <w:sz w:val="28"/>
+          <w:szCs w:val="28"/>
+        </w:rPr>
+      </w:pPr>
+    </w:p>
+    <w:p>
+      <w:pPr>
+        <w:spacing w:after="120" w:line="240" w:lineRule="auto"/>
+        <w:rPr>
+          <w:rFonts w:ascii="Times New Roman" w:hAnsi="Times New Roman" w:cs="Times New Roman"/>
+          <w:sz w:val="28"/>
+          <w:szCs w:val="28"/>
+        </w:rPr>
+      </w:pPr>
+    </w:p>
+    <w:p>
+      <w:pPr>
+        <w:spacing w:after="120" w:line="240" w:lineRule="auto"/>
+        <w:rPr>
+          <w:rFonts w:ascii="Times New Roman" w:hAnsi="Times New Roman" w:cs="Times New Roman"/>
+          <w:sz w:val="28"/>
+          <w:szCs w:val="28"/>
+        </w:rPr>
+      </w:pPr>
+    </w:p>
+    <w:p>
+      <w:pPr>
+        <w:spacing w:after="120" w:line="240" w:lineRule="auto"/>
+        <w:rPr>
+          <w:rFonts w:ascii="Times New Roman" w:hAnsi="Times New Roman" w:cs="Times New Roman"/>
+          <w:sz w:val="28"/>
+          <w:szCs w:val="28"/>
+        </w:rPr>
+      </w:pPr>
+    </w:p>
+    <w:p>
+      <w:pPr>
+        <w:spacing w:after="120" w:line="240" w:lineRule="auto"/>
+        <w:rPr>
+          <w:rFonts w:ascii="Times New Roman" w:hAnsi="Times New Roman" w:cs="Times New Roman"/>
+          <w:sz w:val="28"/>
+          <w:szCs w:val="28"/>
+        </w:rPr>
+      </w:pPr>
+    </w:p>
+    <w:p>
+      <w:pPr>
+        <w:spacing w:after="120" w:line="240" w:lineRule="auto"/>
         <w:rPr>
           <w:rFonts w:ascii="Times New Roman" w:hAnsi="Times New Roman" w:cs="Times New Roman"/>
           <w:b/>
@@ -488,21 +242,19 @@
           <w:szCs w:val="28"/>
         </w:rPr>
       </w:pPr>
-    </w:p>
-    <w:p>
-      <w:pPr>
-        <w:jc w:val="center"/>
+      <w:r>
         <w:rPr>
           <w:rFonts w:ascii="Times New Roman" w:hAnsi="Times New Roman" w:cs="Times New Roman"/>
           <w:b/>
           <w:sz w:val="28"/>
           <w:szCs w:val="28"/>
         </w:rPr>
-      </w:pPr>
-    </w:p>
-    <w:p>
-      <w:pPr>
-        <w:jc w:val="center"/>
+        <w:t xml:space="preserve">Требования к видам обеспечения: </w:t>
+      </w:r>
+    </w:p>
+    <w:p>
+      <w:pPr>
+        <w:spacing w:after="120" w:line="240" w:lineRule="auto"/>
         <w:rPr>
           <w:rFonts w:ascii="Times New Roman" w:hAnsi="Times New Roman" w:cs="Times New Roman"/>
           <w:b/>
@@ -510,3357 +262,17 @@
           <w:szCs w:val="28"/>
         </w:rPr>
       </w:pPr>
-    </w:p>
-    <w:p>
-      <w:pPr>
-        <w:jc w:val="center"/>
+      <w:r>
         <w:rPr>
           <w:rFonts w:ascii="Times New Roman" w:hAnsi="Times New Roman" w:cs="Times New Roman"/>
           <w:b/>
           <w:sz w:val="28"/>
           <w:szCs w:val="28"/>
         </w:rPr>
-      </w:pPr>
-    </w:p>
-    <w:p>
-      <w:pPr>
-        <w:jc w:val="center"/>
-        <w:rPr>
-          <w:rFonts w:ascii="Times New Roman" w:hAnsi="Times New Roman" w:cs="Times New Roman"/>
-          <w:b/>
-          <w:sz w:val="28"/>
-          <w:szCs w:val="28"/>
-        </w:rPr>
-      </w:pPr>
-    </w:p>
-    <w:p>
-      <w:pPr>
-        <w:jc w:val="center"/>
-        <w:rPr>
-          <w:rFonts w:ascii="Times New Roman" w:hAnsi="Times New Roman" w:cs="Times New Roman"/>
-          <w:b/>
-          <w:sz w:val="28"/>
-          <w:szCs w:val="28"/>
-        </w:rPr>
-      </w:pPr>
-    </w:p>
-    <w:p>
-      <w:pPr>
-        <w:jc w:val="center"/>
-        <w:rPr>
-          <w:rFonts w:ascii="Times New Roman" w:hAnsi="Times New Roman" w:cs="Times New Roman"/>
-          <w:b/>
-          <w:sz w:val="28"/>
-          <w:szCs w:val="28"/>
-        </w:rPr>
-      </w:pPr>
-    </w:p>
-    <w:p>
-      <w:pPr>
-        <w:jc w:val="center"/>
-        <w:rPr>
-          <w:rFonts w:ascii="Times New Roman" w:hAnsi="Times New Roman" w:cs="Times New Roman"/>
-          <w:b/>
-          <w:sz w:val="28"/>
-          <w:szCs w:val="28"/>
-        </w:rPr>
-      </w:pPr>
-    </w:p>
-    <w:p>
-      <w:pPr>
-        <w:jc w:val="center"/>
-        <w:rPr>
-          <w:rFonts w:ascii="Times New Roman" w:hAnsi="Times New Roman" w:cs="Times New Roman"/>
-          <w:b/>
-          <w:sz w:val="28"/>
-          <w:szCs w:val="28"/>
-        </w:rPr>
-      </w:pPr>
-    </w:p>
-    <w:p>
-      <w:pPr>
-        <w:jc w:val="center"/>
-        <w:rPr>
-          <w:rFonts w:ascii="Times New Roman" w:hAnsi="Times New Roman" w:cs="Times New Roman"/>
-          <w:b/>
-          <w:sz w:val="28"/>
-          <w:szCs w:val="28"/>
-        </w:rPr>
-      </w:pPr>
-    </w:p>
-    <w:p>
-      <w:pPr>
-        <w:jc w:val="center"/>
-        <w:rPr>
-          <w:rFonts w:ascii="Times New Roman" w:hAnsi="Times New Roman" w:cs="Times New Roman"/>
-          <w:b/>
-          <w:sz w:val="28"/>
-          <w:szCs w:val="28"/>
-        </w:rPr>
-      </w:pPr>
-    </w:p>
-    <w:p>
-      <w:pPr>
-        <w:jc w:val="center"/>
-        <w:rPr>
-          <w:rFonts w:ascii="Times New Roman" w:hAnsi="Times New Roman" w:cs="Times New Roman"/>
-          <w:sz w:val="28"/>
-          <w:szCs w:val="28"/>
-        </w:rPr>
-      </w:pPr>
-      <w:r>
-        <w:rPr>
-          <w:rFonts w:ascii="Times New Roman" w:hAnsi="Times New Roman" w:cs="Times New Roman"/>
-          <w:b/>
-          <w:sz w:val="28"/>
-          <w:szCs w:val="28"/>
-        </w:rPr>
-        <w:t>«</w:t>
-      </w:r>
-      <w:r>
-        <w:rPr>
-          <w:rFonts w:ascii="Times New Roman" w:hAnsi="Times New Roman" w:cs="Times New Roman"/>
-          <w:b/>
-          <w:sz w:val="28"/>
-          <w:szCs w:val="28"/>
-        </w:rPr>
-        <w:t>Страховая медицинская компания</w:t>
-      </w:r>
-      <w:r>
-        <w:rPr>
-          <w:rFonts w:ascii="Times New Roman" w:hAnsi="Times New Roman" w:cs="Times New Roman"/>
-          <w:b/>
-          <w:sz w:val="28"/>
-          <w:szCs w:val="28"/>
-        </w:rPr>
-        <w:t>»</w:t>
-      </w:r>
-    </w:p>
-    <w:p/>
-    <w:p/>
-    <w:p/>
-    <w:p/>
-    <w:p/>
-    <w:p/>
-    <w:p/>
-    <w:p/>
-    <w:p/>
-    <w:p/>
-    <w:p/>
-    <w:p/>
-    <w:p/>
-    <w:p/>
-    <w:p/>
-    <w:p>
-      <w:pPr>
-        <w:jc w:val="center"/>
-        <w:rPr>
-          <w:rFonts w:ascii="Times New Roman" w:hAnsi="Times New Roman" w:cs="Times New Roman"/>
-          <w:b/>
-          <w:sz w:val="32"/>
-          <w:szCs w:val="32"/>
-        </w:rPr>
-      </w:pPr>
-    </w:p>
-    <w:p>
-      <w:pPr>
-        <w:jc w:val="center"/>
-        <w:rPr>
-          <w:rFonts w:ascii="Times New Roman" w:hAnsi="Times New Roman" w:cs="Times New Roman"/>
-          <w:b/>
-          <w:sz w:val="32"/>
-          <w:szCs w:val="32"/>
-        </w:rPr>
-      </w:pPr>
-      <w:r>
-        <w:rPr>
-          <w:rFonts w:ascii="Times New Roman" w:hAnsi="Times New Roman" w:cs="Times New Roman"/>
-          <w:b/>
-          <w:sz w:val="32"/>
-          <w:szCs w:val="32"/>
-        </w:rPr>
-        <w:lastRenderedPageBreak/>
-        <w:t xml:space="preserve">Разработка </w:t>
-      </w:r>
-      <w:r>
-        <w:rPr>
-          <w:rFonts w:ascii="Times New Roman" w:hAnsi="Times New Roman" w:cs="Times New Roman"/>
-          <w:b/>
-          <w:sz w:val="32"/>
-          <w:szCs w:val="32"/>
-        </w:rPr>
-        <w:t>технического задания</w:t>
-      </w:r>
-    </w:p>
-    <w:p>
-      <w:pPr>
-        <w:spacing w:after="0" w:line="240" w:lineRule="auto"/>
-        <w:rPr>
-          <w:rFonts w:ascii="Times New Roman" w:hAnsi="Times New Roman" w:cs="Times New Roman"/>
-          <w:b/>
-          <w:sz w:val="20"/>
-          <w:szCs w:val="20"/>
-        </w:rPr>
-      </w:pPr>
-    </w:p>
-    <w:p>
-      <w:pPr>
-        <w:spacing w:after="120" w:line="240" w:lineRule="auto"/>
-        <w:rPr>
-          <w:rFonts w:ascii="Times New Roman" w:hAnsi="Times New Roman" w:cs="Times New Roman"/>
-          <w:b/>
-          <w:sz w:val="32"/>
-          <w:szCs w:val="32"/>
-        </w:rPr>
-      </w:pPr>
-      <w:r>
-        <w:rPr>
-          <w:rFonts w:ascii="Times New Roman" w:hAnsi="Times New Roman" w:cs="Times New Roman"/>
-          <w:b/>
-          <w:sz w:val="32"/>
-          <w:szCs w:val="32"/>
-        </w:rPr>
-        <w:t>1) Общие сведения</w:t>
-      </w:r>
-    </w:p>
-    <w:p>
-      <w:pPr>
-        <w:spacing w:after="120" w:line="240" w:lineRule="auto"/>
-        <w:rPr>
-          <w:rFonts w:ascii="Times New Roman" w:hAnsi="Times New Roman" w:cs="Times New Roman"/>
-          <w:sz w:val="28"/>
-          <w:szCs w:val="28"/>
-        </w:rPr>
-      </w:pPr>
-      <w:r>
-        <w:rPr>
-          <w:rFonts w:ascii="Times New Roman" w:hAnsi="Times New Roman" w:cs="Times New Roman"/>
-          <w:b/>
-          <w:sz w:val="26"/>
-          <w:szCs w:val="26"/>
-        </w:rPr>
-        <w:t>П</w:t>
-      </w:r>
-      <w:r>
-        <w:rPr>
-          <w:rFonts w:ascii="Times New Roman" w:hAnsi="Times New Roman" w:cs="Times New Roman"/>
-          <w:b/>
-          <w:sz w:val="26"/>
-          <w:szCs w:val="26"/>
-        </w:rPr>
-        <w:t>олное наименование си</w:t>
-      </w:r>
-      <w:r>
-        <w:rPr>
-          <w:rFonts w:ascii="Times New Roman" w:hAnsi="Times New Roman" w:cs="Times New Roman"/>
-          <w:b/>
-          <w:sz w:val="26"/>
-          <w:szCs w:val="26"/>
-        </w:rPr>
-        <w:t>стемы:</w:t>
-      </w:r>
-      <w:r>
-        <w:rPr>
-          <w:rFonts w:ascii="Times New Roman" w:hAnsi="Times New Roman" w:cs="Times New Roman"/>
-          <w:sz w:val="26"/>
-          <w:szCs w:val="26"/>
-        </w:rPr>
-        <w:t xml:space="preserve"> «</w:t>
-      </w:r>
-      <w:r>
-        <w:rPr>
-          <w:rFonts w:ascii="Times New Roman" w:hAnsi="Times New Roman" w:cs="Times New Roman"/>
-          <w:sz w:val="28"/>
-          <w:szCs w:val="28"/>
-        </w:rPr>
-        <w:t>ИС по оказанию услуг страхования для СМК</w:t>
-      </w:r>
-      <w:r>
-        <w:rPr>
-          <w:rFonts w:ascii="Times New Roman" w:hAnsi="Times New Roman" w:cs="Times New Roman"/>
-          <w:sz w:val="28"/>
-          <w:szCs w:val="28"/>
-        </w:rPr>
-        <w:t>»</w:t>
-      </w:r>
-    </w:p>
-    <w:p>
-      <w:pPr>
-        <w:spacing w:after="120" w:line="240" w:lineRule="auto"/>
-        <w:rPr>
-          <w:rFonts w:ascii="Times New Roman" w:hAnsi="Times New Roman" w:cs="Times New Roman"/>
-          <w:sz w:val="26"/>
-          <w:szCs w:val="26"/>
-        </w:rPr>
-      </w:pPr>
-      <w:r>
-        <w:rPr>
-          <w:rFonts w:ascii="Times New Roman" w:hAnsi="Times New Roman" w:cs="Times New Roman"/>
-          <w:b/>
-          <w:sz w:val="26"/>
-          <w:szCs w:val="26"/>
-        </w:rPr>
-        <w:t>У</w:t>
-      </w:r>
-      <w:r>
-        <w:rPr>
-          <w:rFonts w:ascii="Times New Roman" w:hAnsi="Times New Roman" w:cs="Times New Roman"/>
-          <w:b/>
-          <w:sz w:val="26"/>
-          <w:szCs w:val="26"/>
-        </w:rPr>
-        <w:t>словное обозначение:</w:t>
-      </w:r>
-      <w:r>
-        <w:rPr>
-          <w:rFonts w:ascii="Times New Roman" w:hAnsi="Times New Roman" w:cs="Times New Roman"/>
-          <w:sz w:val="26"/>
-          <w:szCs w:val="26"/>
-        </w:rPr>
-        <w:t xml:space="preserve"> </w:t>
-      </w:r>
-      <w:r>
-        <w:rPr>
-          <w:rFonts w:ascii="Times New Roman" w:hAnsi="Times New Roman" w:cs="Times New Roman"/>
-          <w:sz w:val="28"/>
-          <w:szCs w:val="32"/>
-        </w:rPr>
-        <w:t>ИСУССМК</w:t>
-      </w:r>
-    </w:p>
-    <w:p>
-      <w:pPr>
-        <w:spacing w:after="120" w:line="240" w:lineRule="auto"/>
-        <w:rPr>
-          <w:rFonts w:ascii="Times New Roman" w:hAnsi="Times New Roman" w:cs="Times New Roman"/>
-          <w:sz w:val="28"/>
-          <w:szCs w:val="28"/>
-        </w:rPr>
-      </w:pPr>
-      <w:r>
-        <w:rPr>
-          <w:rFonts w:ascii="Times New Roman" w:hAnsi="Times New Roman" w:cs="Times New Roman"/>
-          <w:b/>
-          <w:sz w:val="28"/>
-          <w:szCs w:val="28"/>
-        </w:rPr>
-        <w:t>Номер</w:t>
-      </w:r>
-      <w:r>
-        <w:rPr>
-          <w:rFonts w:ascii="Times New Roman" w:hAnsi="Times New Roman" w:cs="Times New Roman"/>
-          <w:b/>
-          <w:sz w:val="28"/>
-          <w:szCs w:val="28"/>
-        </w:rPr>
-        <w:t xml:space="preserve"> договора:</w:t>
-      </w:r>
-      <w:r>
-        <w:rPr>
-          <w:rFonts w:ascii="Times New Roman" w:hAnsi="Times New Roman" w:cs="Times New Roman"/>
-          <w:sz w:val="28"/>
-          <w:szCs w:val="28"/>
-        </w:rPr>
-        <w:t xml:space="preserve"> Договор </w:t>
-      </w:r>
-      <w:r>
-        <w:rPr>
-          <w:rFonts w:ascii="Times New Roman" w:hAnsi="Times New Roman" w:cs="Times New Roman"/>
-          <w:sz w:val="28"/>
-          <w:szCs w:val="28"/>
-        </w:rPr>
-        <w:t>№45779</w:t>
-      </w:r>
-    </w:p>
-    <w:p>
-      <w:pPr>
-        <w:spacing w:after="120" w:line="240" w:lineRule="auto"/>
-        <w:rPr>
-          <w:rFonts w:ascii="Times New Roman" w:hAnsi="Times New Roman" w:cs="Times New Roman"/>
-          <w:sz w:val="28"/>
-          <w:szCs w:val="28"/>
-        </w:rPr>
-      </w:pPr>
-      <w:r>
-        <w:rPr>
-          <w:rFonts w:ascii="Times New Roman" w:hAnsi="Times New Roman" w:cs="Times New Roman"/>
-          <w:b/>
-          <w:sz w:val="28"/>
-          <w:szCs w:val="28"/>
-        </w:rPr>
-        <w:t>Предприятие</w:t>
-      </w:r>
-      <w:r>
-        <w:rPr>
-          <w:rFonts w:ascii="Times New Roman" w:hAnsi="Times New Roman" w:cs="Times New Roman"/>
-          <w:b/>
-          <w:sz w:val="28"/>
-          <w:szCs w:val="28"/>
-        </w:rPr>
-        <w:t xml:space="preserve"> </w:t>
-      </w:r>
-      <w:r>
-        <w:rPr>
-          <w:rFonts w:ascii="Times New Roman" w:hAnsi="Times New Roman" w:cs="Times New Roman"/>
-          <w:b/>
-          <w:sz w:val="28"/>
-          <w:szCs w:val="28"/>
-        </w:rPr>
-        <w:t>и реквизиты разработчика системы:</w:t>
-      </w:r>
-      <w:r>
-        <w:rPr>
-          <w:rFonts w:ascii="Times New Roman" w:hAnsi="Times New Roman" w:cs="Times New Roman"/>
-          <w:sz w:val="28"/>
-          <w:szCs w:val="28"/>
-        </w:rPr>
-        <w:t xml:space="preserve"> </w:t>
-      </w:r>
-      <w:r>
-        <w:rPr>
-          <w:rFonts w:ascii="Times New Roman" w:hAnsi="Times New Roman" w:cs="Times New Roman"/>
-          <w:sz w:val="28"/>
-          <w:szCs w:val="28"/>
-        </w:rPr>
-        <w:t>«</w:t>
-      </w:r>
-      <w:proofErr w:type="spellStart"/>
-      <w:r>
-        <w:rPr>
-          <w:rFonts w:ascii="Times New Roman" w:hAnsi="Times New Roman" w:cs="Times New Roman"/>
-          <w:sz w:val="28"/>
-          <w:szCs w:val="28"/>
-          <w:lang w:val="en-US"/>
-        </w:rPr>
-        <w:t>Platka</w:t>
-      </w:r>
-      <w:proofErr w:type="spellEnd"/>
-      <w:r>
-        <w:rPr>
-          <w:rFonts w:ascii="Times New Roman" w:hAnsi="Times New Roman" w:cs="Times New Roman"/>
-          <w:sz w:val="28"/>
-          <w:szCs w:val="28"/>
-        </w:rPr>
-        <w:t>»</w:t>
-      </w:r>
-    </w:p>
-    <w:p>
-      <w:pPr>
-        <w:spacing w:after="0" w:line="240" w:lineRule="auto"/>
-        <w:rPr>
-          <w:rFonts w:ascii="Times New Roman" w:hAnsi="Times New Roman" w:cs="Times New Roman"/>
-          <w:sz w:val="28"/>
-          <w:szCs w:val="28"/>
-        </w:rPr>
-      </w:pPr>
-      <w:hyperlink r:id="rId5" w:history="1">
-        <w:r>
-          <w:rPr>
-            <w:rStyle w:val="a5"/>
-            <w:rFonts w:ascii="Times New Roman" w:hAnsi="Times New Roman" w:cs="Times New Roman"/>
-            <w:sz w:val="28"/>
-            <w:szCs w:val="28"/>
-            <w:lang w:val="en-US"/>
-          </w:rPr>
-          <w:t>orekhov</w:t>
-        </w:r>
-        <w:r>
-          <w:rPr>
-            <w:rStyle w:val="a5"/>
-            <w:rFonts w:ascii="Times New Roman" w:hAnsi="Times New Roman" w:cs="Times New Roman"/>
-            <w:sz w:val="28"/>
-            <w:szCs w:val="28"/>
-          </w:rPr>
-          <w:t>.</w:t>
-        </w:r>
-        <w:r>
-          <w:rPr>
-            <w:rStyle w:val="a5"/>
-            <w:rFonts w:ascii="Times New Roman" w:hAnsi="Times New Roman" w:cs="Times New Roman"/>
-            <w:sz w:val="28"/>
-            <w:szCs w:val="28"/>
-            <w:lang w:val="en-US"/>
-          </w:rPr>
-          <w:t>nikbk</w:t>
-        </w:r>
-        <w:r>
-          <w:rPr>
-            <w:rStyle w:val="a5"/>
-            <w:rFonts w:ascii="Times New Roman" w:hAnsi="Times New Roman" w:cs="Times New Roman"/>
-            <w:sz w:val="28"/>
-            <w:szCs w:val="28"/>
-          </w:rPr>
-          <w:t>@</w:t>
-        </w:r>
-        <w:r>
-          <w:rPr>
-            <w:rStyle w:val="a5"/>
-            <w:rFonts w:ascii="Times New Roman" w:hAnsi="Times New Roman" w:cs="Times New Roman"/>
-            <w:sz w:val="28"/>
-            <w:szCs w:val="28"/>
-            <w:lang w:val="en-US"/>
-          </w:rPr>
-          <w:t>bk</w:t>
-        </w:r>
-        <w:r>
-          <w:rPr>
-            <w:rStyle w:val="a5"/>
-            <w:rFonts w:ascii="Times New Roman" w:hAnsi="Times New Roman" w:cs="Times New Roman"/>
-            <w:sz w:val="28"/>
-            <w:szCs w:val="28"/>
-          </w:rPr>
-          <w:t>.</w:t>
-        </w:r>
-        <w:proofErr w:type="spellStart"/>
-        <w:r>
-          <w:rPr>
-            <w:rStyle w:val="a5"/>
-            <w:rFonts w:ascii="Times New Roman" w:hAnsi="Times New Roman" w:cs="Times New Roman"/>
-            <w:sz w:val="28"/>
-            <w:szCs w:val="28"/>
-            <w:lang w:val="en-US"/>
-          </w:rPr>
-          <w:t>ru</w:t>
-        </w:r>
-        <w:proofErr w:type="spellEnd"/>
-      </w:hyperlink>
-    </w:p>
-    <w:p>
-      <w:pPr>
-        <w:tabs>
-          <w:tab w:val="left" w:pos="567"/>
-        </w:tabs>
-        <w:spacing w:after="0" w:line="240" w:lineRule="auto"/>
-        <w:rPr>
-          <w:rFonts w:ascii="Times New Roman" w:hAnsi="Times New Roman" w:cs="Times New Roman"/>
-          <w:sz w:val="28"/>
-          <w:szCs w:val="28"/>
-        </w:rPr>
-      </w:pPr>
-      <w:r>
-        <w:rPr>
-          <w:rFonts w:ascii="Times New Roman" w:hAnsi="Times New Roman" w:cs="Times New Roman"/>
-          <w:sz w:val="28"/>
-          <w:szCs w:val="28"/>
-        </w:rPr>
-        <w:t>Телефон / Факс: +7 (495) 2222222</w:t>
-      </w:r>
-    </w:p>
-    <w:p>
-      <w:pPr>
-        <w:spacing w:after="0" w:line="240" w:lineRule="auto"/>
-        <w:rPr>
-          <w:rFonts w:ascii="Times New Roman" w:hAnsi="Times New Roman" w:cs="Times New Roman"/>
-          <w:sz w:val="28"/>
-          <w:szCs w:val="28"/>
-        </w:rPr>
-      </w:pPr>
-      <w:r>
-        <w:rPr>
-          <w:rFonts w:ascii="Times New Roman" w:hAnsi="Times New Roman" w:cs="Times New Roman"/>
-          <w:sz w:val="28"/>
-          <w:szCs w:val="28"/>
-        </w:rPr>
-        <w:t>Расчётный счёт</w:t>
-      </w:r>
-      <w:r>
-        <w:rPr>
-          <w:rFonts w:ascii="Times New Roman" w:hAnsi="Times New Roman" w:cs="Times New Roman"/>
-          <w:sz w:val="28"/>
-          <w:szCs w:val="28"/>
-        </w:rPr>
-        <w:t>:</w:t>
-      </w:r>
-      <w:r>
-        <w:rPr>
-          <w:rFonts w:ascii="Times New Roman" w:hAnsi="Times New Roman" w:cs="Times New Roman"/>
-          <w:sz w:val="28"/>
-          <w:szCs w:val="28"/>
-        </w:rPr>
-        <w:t xml:space="preserve"> 40702156020000000145</w:t>
-      </w:r>
-    </w:p>
-    <w:p>
-      <w:pPr>
-        <w:spacing w:after="120" w:line="240" w:lineRule="auto"/>
-        <w:rPr>
-          <w:rFonts w:ascii="Times New Roman" w:hAnsi="Times New Roman" w:cs="Times New Roman"/>
-          <w:sz w:val="28"/>
-          <w:szCs w:val="28"/>
-        </w:rPr>
-      </w:pPr>
-      <w:r>
-        <w:rPr>
-          <w:rFonts w:ascii="Times New Roman" w:hAnsi="Times New Roman" w:cs="Times New Roman"/>
-          <w:b/>
-          <w:sz w:val="28"/>
-          <w:szCs w:val="28"/>
-        </w:rPr>
-        <w:t>Предприятие и реквизиты</w:t>
-      </w:r>
-      <w:r>
-        <w:rPr>
-          <w:rFonts w:ascii="Times New Roman" w:hAnsi="Times New Roman" w:cs="Times New Roman"/>
-          <w:b/>
-          <w:sz w:val="28"/>
-          <w:szCs w:val="28"/>
-        </w:rPr>
-        <w:t xml:space="preserve"> </w:t>
-      </w:r>
-      <w:r>
-        <w:rPr>
-          <w:rFonts w:ascii="Times New Roman" w:hAnsi="Times New Roman" w:cs="Times New Roman"/>
-          <w:b/>
-          <w:sz w:val="28"/>
-          <w:szCs w:val="28"/>
-        </w:rPr>
-        <w:t>заказчика системы</w:t>
-      </w:r>
-      <w:r>
-        <w:rPr>
-          <w:rFonts w:ascii="Times New Roman" w:hAnsi="Times New Roman" w:cs="Times New Roman"/>
-          <w:b/>
-          <w:sz w:val="28"/>
-          <w:szCs w:val="28"/>
-        </w:rPr>
-        <w:t>:</w:t>
-      </w:r>
-      <w:r>
-        <w:rPr>
-          <w:rFonts w:ascii="Times New Roman" w:hAnsi="Times New Roman" w:cs="Times New Roman"/>
-          <w:sz w:val="28"/>
-          <w:szCs w:val="28"/>
-        </w:rPr>
-        <w:t xml:space="preserve"> </w:t>
-      </w:r>
-      <w:r>
-        <w:rPr>
-          <w:rFonts w:ascii="Times New Roman" w:hAnsi="Times New Roman" w:cs="Times New Roman"/>
-          <w:sz w:val="28"/>
-          <w:szCs w:val="28"/>
-        </w:rPr>
-        <w:t>«</w:t>
-      </w:r>
-      <w:proofErr w:type="spellStart"/>
-      <w:r>
-        <w:rPr>
-          <w:rFonts w:ascii="Times New Roman" w:hAnsi="Times New Roman" w:cs="Times New Roman"/>
-          <w:sz w:val="28"/>
-          <w:szCs w:val="28"/>
-          <w:lang w:val="en-US"/>
-        </w:rPr>
-        <w:t>TechnoPol</w:t>
-      </w:r>
-      <w:proofErr w:type="spellEnd"/>
-      <w:r>
-        <w:rPr>
-          <w:rFonts w:ascii="Times New Roman" w:hAnsi="Times New Roman" w:cs="Times New Roman"/>
-          <w:sz w:val="28"/>
-          <w:szCs w:val="28"/>
-        </w:rPr>
-        <w:t>»</w:t>
-      </w:r>
-      <w:r>
-        <w:rPr>
-          <w:rFonts w:ascii="Times New Roman" w:hAnsi="Times New Roman" w:cs="Times New Roman"/>
-          <w:sz w:val="28"/>
-          <w:szCs w:val="28"/>
-        </w:rPr>
-        <w:t>;</w:t>
-      </w:r>
-      <w:r>
-        <w:rPr>
-          <w:rFonts w:ascii="Times New Roman" w:hAnsi="Times New Roman" w:cs="Times New Roman"/>
-          <w:sz w:val="28"/>
-          <w:szCs w:val="28"/>
-        </w:rPr>
-        <w:t xml:space="preserve"> </w:t>
-      </w:r>
-    </w:p>
-    <w:p>
-      <w:pPr>
-        <w:spacing w:after="0" w:line="240" w:lineRule="auto"/>
-        <w:rPr>
-          <w:rFonts w:ascii="Times New Roman" w:hAnsi="Times New Roman" w:cs="Times New Roman"/>
-          <w:sz w:val="28"/>
-          <w:szCs w:val="28"/>
-        </w:rPr>
-      </w:pPr>
-      <w:hyperlink r:id="rId6" w:history="1">
-        <w:r>
-          <w:rPr>
-            <w:rStyle w:val="a5"/>
-            <w:rFonts w:ascii="Times New Roman" w:hAnsi="Times New Roman" w:cs="Times New Roman"/>
-            <w:sz w:val="28"/>
-            <w:szCs w:val="28"/>
-            <w:lang w:val="en-US"/>
-          </w:rPr>
-          <w:t>Pol</w:t>
-        </w:r>
-        <w:r>
-          <w:rPr>
-            <w:rStyle w:val="a5"/>
-            <w:rFonts w:ascii="Times New Roman" w:hAnsi="Times New Roman" w:cs="Times New Roman"/>
-            <w:sz w:val="28"/>
-            <w:szCs w:val="28"/>
-          </w:rPr>
-          <w:t>_</w:t>
-        </w:r>
-        <w:r>
-          <w:rPr>
-            <w:rStyle w:val="a5"/>
-            <w:rFonts w:ascii="Times New Roman" w:hAnsi="Times New Roman" w:cs="Times New Roman"/>
-            <w:sz w:val="28"/>
-            <w:szCs w:val="28"/>
-            <w:lang w:val="en-US"/>
-          </w:rPr>
-          <w:t>technologies</w:t>
-        </w:r>
-        <w:r>
-          <w:rPr>
-            <w:rStyle w:val="a5"/>
-            <w:rFonts w:ascii="Times New Roman" w:hAnsi="Times New Roman" w:cs="Times New Roman"/>
-            <w:sz w:val="28"/>
-            <w:szCs w:val="28"/>
-          </w:rPr>
-          <w:t>@</w:t>
-        </w:r>
-        <w:r>
-          <w:rPr>
-            <w:rStyle w:val="a5"/>
-            <w:rFonts w:ascii="Times New Roman" w:hAnsi="Times New Roman" w:cs="Times New Roman"/>
-            <w:sz w:val="28"/>
-            <w:szCs w:val="28"/>
-            <w:lang w:val="en-US"/>
-          </w:rPr>
-          <w:t>mail</w:t>
-        </w:r>
-        <w:r>
-          <w:rPr>
-            <w:rStyle w:val="a5"/>
-            <w:rFonts w:ascii="Times New Roman" w:hAnsi="Times New Roman" w:cs="Times New Roman"/>
-            <w:sz w:val="28"/>
-            <w:szCs w:val="28"/>
-          </w:rPr>
-          <w:t>.</w:t>
-        </w:r>
-        <w:proofErr w:type="spellStart"/>
-        <w:r>
-          <w:rPr>
-            <w:rStyle w:val="a5"/>
-            <w:rFonts w:ascii="Times New Roman" w:hAnsi="Times New Roman" w:cs="Times New Roman"/>
-            <w:sz w:val="28"/>
-            <w:szCs w:val="28"/>
-            <w:lang w:val="en-US"/>
-          </w:rPr>
-          <w:t>ru</w:t>
-        </w:r>
-        <w:proofErr w:type="spellEnd"/>
-      </w:hyperlink>
-    </w:p>
-    <w:p>
-      <w:pPr>
-        <w:tabs>
-          <w:tab w:val="left" w:pos="567"/>
-        </w:tabs>
-        <w:spacing w:after="0" w:line="240" w:lineRule="auto"/>
-        <w:rPr>
-          <w:rFonts w:ascii="Times New Roman" w:hAnsi="Times New Roman" w:cs="Times New Roman"/>
-          <w:sz w:val="28"/>
-          <w:szCs w:val="28"/>
-        </w:rPr>
-      </w:pPr>
-      <w:r>
-        <w:rPr>
-          <w:rFonts w:ascii="Times New Roman" w:hAnsi="Times New Roman" w:cs="Times New Roman"/>
-          <w:sz w:val="28"/>
-          <w:szCs w:val="28"/>
-        </w:rPr>
-        <w:t>Телефон / Факс: +7 (495) 3333333</w:t>
-      </w:r>
-    </w:p>
-    <w:p>
-      <w:pPr>
-        <w:spacing w:after="0" w:line="240" w:lineRule="auto"/>
-        <w:rPr>
-          <w:rFonts w:ascii="Times New Roman" w:hAnsi="Times New Roman" w:cs="Times New Roman"/>
-          <w:sz w:val="28"/>
-          <w:szCs w:val="28"/>
-        </w:rPr>
-      </w:pPr>
-      <w:r>
-        <w:rPr>
-          <w:rFonts w:ascii="Times New Roman" w:hAnsi="Times New Roman" w:cs="Times New Roman"/>
-          <w:sz w:val="28"/>
-          <w:szCs w:val="28"/>
-        </w:rPr>
-        <w:t>Расчётный счёт: 40603810450000000005</w:t>
-      </w:r>
-    </w:p>
-    <w:p>
-      <w:pPr>
-        <w:spacing w:after="120" w:line="240" w:lineRule="auto"/>
-        <w:rPr>
-          <w:rFonts w:ascii="Times New Roman" w:hAnsi="Times New Roman" w:cs="Times New Roman"/>
-          <w:b/>
-          <w:sz w:val="28"/>
-          <w:szCs w:val="28"/>
-        </w:rPr>
-      </w:pPr>
-      <w:r>
-        <w:rPr>
-          <w:rFonts w:ascii="Times New Roman" w:hAnsi="Times New Roman" w:cs="Times New Roman"/>
-          <w:b/>
-          <w:sz w:val="28"/>
-          <w:szCs w:val="28"/>
-        </w:rPr>
-        <w:t>П</w:t>
-      </w:r>
-      <w:r>
-        <w:rPr>
-          <w:rFonts w:ascii="Times New Roman" w:hAnsi="Times New Roman" w:cs="Times New Roman"/>
-          <w:b/>
-          <w:sz w:val="28"/>
-          <w:szCs w:val="28"/>
-        </w:rPr>
-        <w:t>еречень документов, на основании которых создается ИС</w:t>
-      </w:r>
-      <w:r>
-        <w:rPr>
-          <w:rFonts w:ascii="Times New Roman" w:hAnsi="Times New Roman" w:cs="Times New Roman"/>
-          <w:b/>
-          <w:sz w:val="28"/>
-          <w:szCs w:val="28"/>
-        </w:rPr>
-        <w:t>:</w:t>
-      </w:r>
-    </w:p>
-    <w:p>
-      <w:pPr>
-        <w:spacing w:after="120" w:line="240" w:lineRule="auto"/>
-        <w:rPr>
-          <w:rFonts w:ascii="Times New Roman" w:hAnsi="Times New Roman" w:cs="Times New Roman"/>
-          <w:sz w:val="24"/>
-          <w:szCs w:val="24"/>
-        </w:rPr>
-      </w:pPr>
-      <w:r>
-        <w:rPr>
-          <w:rFonts w:ascii="Times New Roman" w:hAnsi="Times New Roman" w:cs="Times New Roman"/>
-          <w:sz w:val="24"/>
-          <w:szCs w:val="24"/>
-        </w:rPr>
-        <w:t>ГОСТ 19.106</w:t>
-      </w:r>
-      <w:r>
-        <w:rPr>
-          <w:rFonts w:ascii="Times New Roman" w:hAnsi="Times New Roman" w:cs="Times New Roman"/>
-          <w:sz w:val="24"/>
-          <w:szCs w:val="24"/>
-        </w:rPr>
-        <w:t>-78</w:t>
-      </w:r>
-      <w:r>
-        <w:rPr>
-          <w:rFonts w:ascii="Times New Roman" w:hAnsi="Times New Roman" w:cs="Times New Roman"/>
-          <w:sz w:val="24"/>
-          <w:szCs w:val="24"/>
-        </w:rPr>
-        <w:t xml:space="preserve">, </w:t>
-      </w:r>
-      <w:r>
-        <w:rPr>
-          <w:rFonts w:ascii="Times New Roman" w:hAnsi="Times New Roman" w:cs="Times New Roman"/>
-          <w:sz w:val="24"/>
-          <w:szCs w:val="24"/>
-        </w:rPr>
-        <w:t>ГОСТ 2.301-68</w:t>
-      </w:r>
-      <w:r>
-        <w:rPr>
-          <w:rFonts w:ascii="Times New Roman" w:hAnsi="Times New Roman" w:cs="Times New Roman"/>
-          <w:sz w:val="24"/>
-          <w:szCs w:val="24"/>
-        </w:rPr>
-        <w:t xml:space="preserve">, </w:t>
-      </w:r>
-      <w:r>
-        <w:rPr>
-          <w:rFonts w:ascii="Times New Roman" w:hAnsi="Times New Roman" w:cs="Times New Roman"/>
-          <w:sz w:val="24"/>
-          <w:szCs w:val="24"/>
-        </w:rPr>
-        <w:t>ГОСТ 19.104-78</w:t>
-      </w:r>
-    </w:p>
-    <w:p>
-      <w:pPr>
-        <w:spacing w:after="120" w:line="240" w:lineRule="auto"/>
-        <w:rPr>
-          <w:rFonts w:ascii="Times New Roman" w:hAnsi="Times New Roman" w:cs="Times New Roman"/>
-          <w:sz w:val="28"/>
-          <w:szCs w:val="28"/>
-        </w:rPr>
-      </w:pPr>
-      <w:r>
-        <w:rPr>
-          <w:rFonts w:ascii="Times New Roman" w:hAnsi="Times New Roman" w:cs="Times New Roman"/>
-          <w:b/>
-          <w:sz w:val="28"/>
-          <w:szCs w:val="28"/>
-        </w:rPr>
-        <w:t>П</w:t>
-      </w:r>
-      <w:r>
-        <w:rPr>
-          <w:rFonts w:ascii="Times New Roman" w:hAnsi="Times New Roman" w:cs="Times New Roman"/>
-          <w:b/>
-          <w:sz w:val="28"/>
-          <w:szCs w:val="28"/>
-        </w:rPr>
-        <w:t>лановые</w:t>
-      </w:r>
-      <w:r>
-        <w:rPr>
-          <w:rFonts w:ascii="Times New Roman" w:hAnsi="Times New Roman" w:cs="Times New Roman"/>
-          <w:b/>
-          <w:sz w:val="28"/>
-          <w:szCs w:val="28"/>
-        </w:rPr>
-        <w:t xml:space="preserve"> сроки начала и окончания работ:</w:t>
-      </w:r>
-      <w:r>
-        <w:rPr>
-          <w:rFonts w:ascii="Times New Roman" w:hAnsi="Times New Roman" w:cs="Times New Roman"/>
-          <w:sz w:val="28"/>
-          <w:szCs w:val="28"/>
-        </w:rPr>
-        <w:t xml:space="preserve"> </w:t>
-      </w:r>
-      <w:r>
-        <w:rPr>
-          <w:rFonts w:ascii="Times New Roman" w:hAnsi="Times New Roman" w:cs="Times New Roman"/>
-          <w:sz w:val="28"/>
-          <w:szCs w:val="28"/>
-        </w:rPr>
-        <w:t>08.02</w:t>
-      </w:r>
-      <w:r>
-        <w:rPr>
-          <w:rFonts w:ascii="Times New Roman" w:hAnsi="Times New Roman" w:cs="Times New Roman"/>
-          <w:sz w:val="28"/>
-          <w:szCs w:val="28"/>
-        </w:rPr>
-        <w:t>.2022 – 20.12</w:t>
-      </w:r>
-      <w:r>
-        <w:rPr>
-          <w:rFonts w:ascii="Times New Roman" w:hAnsi="Times New Roman" w:cs="Times New Roman"/>
-          <w:sz w:val="28"/>
-          <w:szCs w:val="28"/>
-        </w:rPr>
-        <w:t>.2022</w:t>
-      </w:r>
-    </w:p>
-    <w:p>
-      <w:pPr>
-        <w:spacing w:after="120" w:line="240" w:lineRule="auto"/>
-        <w:rPr>
-          <w:rFonts w:ascii="Times New Roman" w:hAnsi="Times New Roman" w:cs="Times New Roman"/>
-          <w:b/>
-          <w:sz w:val="28"/>
-          <w:szCs w:val="28"/>
-        </w:rPr>
-      </w:pPr>
-      <w:r>
-        <w:rPr>
-          <w:rFonts w:ascii="Times New Roman" w:hAnsi="Times New Roman" w:cs="Times New Roman"/>
-          <w:b/>
-          <w:sz w:val="28"/>
-          <w:szCs w:val="28"/>
-        </w:rPr>
-        <w:t>С</w:t>
-      </w:r>
-      <w:r>
-        <w:rPr>
-          <w:rFonts w:ascii="Times New Roman" w:hAnsi="Times New Roman" w:cs="Times New Roman"/>
-          <w:b/>
-          <w:sz w:val="28"/>
-          <w:szCs w:val="28"/>
-        </w:rPr>
-        <w:t>ведения об источниках</w:t>
-      </w:r>
-      <w:r>
-        <w:rPr>
-          <w:rFonts w:ascii="Times New Roman" w:hAnsi="Times New Roman" w:cs="Times New Roman"/>
-          <w:b/>
-          <w:sz w:val="28"/>
-          <w:szCs w:val="28"/>
-        </w:rPr>
-        <w:t xml:space="preserve"> и порядке финансирования работ: </w:t>
-      </w:r>
-    </w:p>
-    <w:p>
-      <w:pPr>
-        <w:spacing w:after="120" w:line="240" w:lineRule="auto"/>
-        <w:rPr>
-          <w:rFonts w:ascii="Times New Roman" w:hAnsi="Times New Roman" w:cs="Times New Roman"/>
-          <w:sz w:val="28"/>
-          <w:szCs w:val="28"/>
-        </w:rPr>
-      </w:pPr>
-      <w:r>
-        <w:rPr>
-          <w:rFonts w:ascii="Times New Roman" w:hAnsi="Times New Roman" w:cs="Times New Roman"/>
-          <w:sz w:val="28"/>
-          <w:szCs w:val="28"/>
-        </w:rPr>
-        <w:t>«</w:t>
-      </w:r>
-      <w:proofErr w:type="spellStart"/>
-      <w:r>
-        <w:rPr>
-          <w:rFonts w:ascii="Times New Roman" w:hAnsi="Times New Roman" w:cs="Times New Roman"/>
-          <w:sz w:val="28"/>
-          <w:szCs w:val="28"/>
-          <w:lang w:val="en-US"/>
-        </w:rPr>
-        <w:t>PolTechnologies</w:t>
-      </w:r>
-      <w:proofErr w:type="spellEnd"/>
-      <w:r>
-        <w:rPr>
-          <w:rFonts w:ascii="Times New Roman" w:hAnsi="Times New Roman" w:cs="Times New Roman"/>
-          <w:sz w:val="28"/>
-          <w:szCs w:val="28"/>
-        </w:rPr>
-        <w:t>» - 7</w:t>
-      </w:r>
-      <w:r>
-        <w:rPr>
-          <w:rFonts w:ascii="Times New Roman" w:hAnsi="Times New Roman" w:cs="Times New Roman"/>
-          <w:sz w:val="28"/>
-          <w:szCs w:val="28"/>
-        </w:rPr>
-        <w:t xml:space="preserve"> </w:t>
-      </w:r>
-      <w:proofErr w:type="spellStart"/>
-      <w:proofErr w:type="gramStart"/>
-      <w:r>
-        <w:rPr>
-          <w:rFonts w:ascii="Times New Roman" w:hAnsi="Times New Roman" w:cs="Times New Roman"/>
-          <w:sz w:val="28"/>
-          <w:szCs w:val="28"/>
-        </w:rPr>
-        <w:t>млн.руб</w:t>
-      </w:r>
-      <w:proofErr w:type="spellEnd"/>
-      <w:proofErr w:type="gramEnd"/>
-    </w:p>
-    <w:p>
-      <w:pPr>
-        <w:spacing w:after="0" w:line="240" w:lineRule="auto"/>
-        <w:rPr>
-          <w:rFonts w:ascii="Times New Roman" w:hAnsi="Times New Roman" w:cs="Times New Roman"/>
-          <w:sz w:val="28"/>
-          <w:szCs w:val="28"/>
-        </w:rPr>
-      </w:pPr>
-      <w:r>
-        <w:rPr>
-          <w:rFonts w:ascii="Times New Roman" w:hAnsi="Times New Roman" w:cs="Times New Roman"/>
-          <w:sz w:val="28"/>
-          <w:szCs w:val="28"/>
-        </w:rPr>
-        <w:t xml:space="preserve">Разработка ИС – 1 </w:t>
-      </w:r>
-      <w:proofErr w:type="spellStart"/>
-      <w:proofErr w:type="gramStart"/>
-      <w:r>
-        <w:rPr>
-          <w:rFonts w:ascii="Times New Roman" w:hAnsi="Times New Roman" w:cs="Times New Roman"/>
-          <w:sz w:val="28"/>
-          <w:szCs w:val="28"/>
-        </w:rPr>
-        <w:t>млн.руб</w:t>
-      </w:r>
-      <w:proofErr w:type="spellEnd"/>
-      <w:proofErr w:type="gramEnd"/>
-      <w:r>
-        <w:rPr>
-          <w:rFonts w:ascii="Times New Roman" w:hAnsi="Times New Roman" w:cs="Times New Roman"/>
-          <w:sz w:val="28"/>
-          <w:szCs w:val="28"/>
-        </w:rPr>
-        <w:t>;</w:t>
-      </w:r>
-      <w:r>
-        <w:rPr>
-          <w:rFonts w:ascii="Times New Roman" w:hAnsi="Times New Roman" w:cs="Times New Roman"/>
-          <w:sz w:val="28"/>
-          <w:szCs w:val="28"/>
-        </w:rPr>
-        <w:t xml:space="preserve"> </w:t>
-      </w:r>
-    </w:p>
-    <w:p>
-      <w:pPr>
-        <w:spacing w:after="0" w:line="240" w:lineRule="auto"/>
-        <w:rPr>
-          <w:rFonts w:ascii="Times New Roman" w:hAnsi="Times New Roman" w:cs="Times New Roman"/>
-          <w:sz w:val="28"/>
-          <w:szCs w:val="28"/>
-        </w:rPr>
-      </w:pPr>
-      <w:r>
-        <w:rPr>
-          <w:rFonts w:ascii="Times New Roman" w:hAnsi="Times New Roman" w:cs="Times New Roman"/>
-          <w:sz w:val="28"/>
-          <w:szCs w:val="28"/>
-        </w:rPr>
-        <w:t>Тестирование</w:t>
-      </w:r>
-      <w:r>
-        <w:rPr>
-          <w:rFonts w:ascii="Times New Roman" w:hAnsi="Times New Roman" w:cs="Times New Roman"/>
-          <w:sz w:val="28"/>
-          <w:szCs w:val="28"/>
-        </w:rPr>
-        <w:t xml:space="preserve"> </w:t>
-      </w:r>
-      <w:r>
-        <w:rPr>
-          <w:rFonts w:ascii="Times New Roman" w:hAnsi="Times New Roman" w:cs="Times New Roman"/>
-          <w:sz w:val="28"/>
-          <w:szCs w:val="28"/>
-        </w:rPr>
-        <w:t>ИС –</w:t>
-      </w:r>
-      <w:r>
-        <w:rPr>
-          <w:rFonts w:ascii="Times New Roman" w:hAnsi="Times New Roman" w:cs="Times New Roman"/>
-          <w:sz w:val="28"/>
-          <w:szCs w:val="28"/>
-        </w:rPr>
-        <w:t xml:space="preserve"> </w:t>
-      </w:r>
-      <w:r>
-        <w:rPr>
-          <w:rFonts w:ascii="Times New Roman" w:hAnsi="Times New Roman" w:cs="Times New Roman"/>
-          <w:sz w:val="28"/>
-          <w:szCs w:val="28"/>
-        </w:rPr>
-        <w:t xml:space="preserve">1 </w:t>
-      </w:r>
-      <w:proofErr w:type="spellStart"/>
-      <w:proofErr w:type="gramStart"/>
-      <w:r>
-        <w:rPr>
-          <w:rFonts w:ascii="Times New Roman" w:hAnsi="Times New Roman" w:cs="Times New Roman"/>
-          <w:sz w:val="28"/>
-          <w:szCs w:val="28"/>
-        </w:rPr>
-        <w:t>млн.руб</w:t>
-      </w:r>
-      <w:proofErr w:type="spellEnd"/>
-      <w:proofErr w:type="gramEnd"/>
-      <w:r>
-        <w:rPr>
-          <w:rFonts w:ascii="Times New Roman" w:hAnsi="Times New Roman" w:cs="Times New Roman"/>
-          <w:sz w:val="28"/>
-          <w:szCs w:val="28"/>
-        </w:rPr>
-        <w:t xml:space="preserve">; </w:t>
-      </w:r>
-    </w:p>
-    <w:p>
-      <w:pPr>
-        <w:spacing w:after="0" w:line="240" w:lineRule="auto"/>
-        <w:rPr>
-          <w:rFonts w:ascii="Times New Roman" w:hAnsi="Times New Roman" w:cs="Times New Roman"/>
-          <w:sz w:val="28"/>
-          <w:szCs w:val="28"/>
-        </w:rPr>
-      </w:pPr>
-      <w:r>
-        <w:rPr>
-          <w:rFonts w:ascii="Times New Roman" w:hAnsi="Times New Roman" w:cs="Times New Roman"/>
-          <w:sz w:val="28"/>
-          <w:szCs w:val="28"/>
-        </w:rPr>
-        <w:t>По</w:t>
-      </w:r>
-      <w:r>
-        <w:rPr>
-          <w:rFonts w:ascii="Times New Roman" w:hAnsi="Times New Roman" w:cs="Times New Roman"/>
-          <w:sz w:val="28"/>
-          <w:szCs w:val="28"/>
-        </w:rPr>
-        <w:t xml:space="preserve">ддержка и сопровождение ИС – 1 </w:t>
-      </w:r>
-      <w:proofErr w:type="spellStart"/>
-      <w:proofErr w:type="gramStart"/>
-      <w:r>
-        <w:rPr>
-          <w:rFonts w:ascii="Times New Roman" w:hAnsi="Times New Roman" w:cs="Times New Roman"/>
-          <w:sz w:val="28"/>
-          <w:szCs w:val="28"/>
-        </w:rPr>
-        <w:t>млн.руб</w:t>
-      </w:r>
-      <w:proofErr w:type="spellEnd"/>
-      <w:proofErr w:type="gramEnd"/>
-      <w:r>
-        <w:rPr>
-          <w:rFonts w:ascii="Times New Roman" w:hAnsi="Times New Roman" w:cs="Times New Roman"/>
-          <w:sz w:val="28"/>
-          <w:szCs w:val="28"/>
-        </w:rPr>
-        <w:t>;</w:t>
-      </w:r>
-    </w:p>
-    <w:p>
-      <w:pPr>
-        <w:spacing w:after="0" w:line="240" w:lineRule="auto"/>
-        <w:rPr>
-          <w:rFonts w:ascii="Times New Roman" w:hAnsi="Times New Roman" w:cs="Times New Roman"/>
-          <w:sz w:val="28"/>
-          <w:szCs w:val="28"/>
-        </w:rPr>
-      </w:pPr>
-      <w:r>
-        <w:rPr>
-          <w:rFonts w:ascii="Times New Roman" w:hAnsi="Times New Roman" w:cs="Times New Roman"/>
-          <w:sz w:val="28"/>
-          <w:szCs w:val="28"/>
-        </w:rPr>
-        <w:t>Зарплаты – 2</w:t>
-      </w:r>
-      <w:r>
-        <w:rPr>
-          <w:rFonts w:ascii="Times New Roman" w:hAnsi="Times New Roman" w:cs="Times New Roman"/>
-          <w:sz w:val="28"/>
-          <w:szCs w:val="28"/>
-        </w:rPr>
-        <w:t xml:space="preserve"> </w:t>
-      </w:r>
-      <w:proofErr w:type="spellStart"/>
-      <w:proofErr w:type="gramStart"/>
-      <w:r>
-        <w:rPr>
-          <w:rFonts w:ascii="Times New Roman" w:hAnsi="Times New Roman" w:cs="Times New Roman"/>
-          <w:sz w:val="28"/>
-          <w:szCs w:val="28"/>
-        </w:rPr>
-        <w:t>млн.руб</w:t>
-      </w:r>
-      <w:proofErr w:type="spellEnd"/>
-      <w:proofErr w:type="gramEnd"/>
-      <w:r>
-        <w:rPr>
-          <w:rFonts w:ascii="Times New Roman" w:hAnsi="Times New Roman" w:cs="Times New Roman"/>
-          <w:sz w:val="28"/>
-          <w:szCs w:val="28"/>
-        </w:rPr>
-        <w:t>;</w:t>
-      </w:r>
-      <w:r>
-        <w:rPr>
-          <w:rFonts w:ascii="Times New Roman" w:hAnsi="Times New Roman" w:cs="Times New Roman"/>
-          <w:sz w:val="28"/>
-          <w:szCs w:val="28"/>
-        </w:rPr>
-        <w:t xml:space="preserve"> </w:t>
-      </w:r>
-    </w:p>
-    <w:p>
-      <w:pPr>
-        <w:spacing w:after="0" w:line="240" w:lineRule="auto"/>
-        <w:rPr>
-          <w:rFonts w:ascii="Times New Roman" w:hAnsi="Times New Roman" w:cs="Times New Roman"/>
-          <w:sz w:val="28"/>
-          <w:szCs w:val="28"/>
-        </w:rPr>
-      </w:pPr>
-      <w:r>
-        <w:rPr>
-          <w:rFonts w:ascii="Times New Roman" w:hAnsi="Times New Roman" w:cs="Times New Roman"/>
-          <w:sz w:val="28"/>
-          <w:szCs w:val="28"/>
-        </w:rPr>
-        <w:t>Оборудование</w:t>
-      </w:r>
-      <w:r>
-        <w:rPr>
-          <w:rFonts w:ascii="Times New Roman" w:hAnsi="Times New Roman" w:cs="Times New Roman"/>
-          <w:sz w:val="28"/>
-          <w:szCs w:val="28"/>
-        </w:rPr>
-        <w:t xml:space="preserve"> – </w:t>
-      </w:r>
-      <w:r>
-        <w:rPr>
-          <w:rFonts w:ascii="Times New Roman" w:hAnsi="Times New Roman" w:cs="Times New Roman"/>
-          <w:sz w:val="28"/>
-          <w:szCs w:val="28"/>
-        </w:rPr>
-        <w:t>2</w:t>
-      </w:r>
-      <w:r>
-        <w:rPr>
-          <w:rFonts w:ascii="Times New Roman" w:hAnsi="Times New Roman" w:cs="Times New Roman"/>
-          <w:sz w:val="28"/>
-          <w:szCs w:val="28"/>
-        </w:rPr>
-        <w:t xml:space="preserve"> </w:t>
-      </w:r>
-      <w:proofErr w:type="spellStart"/>
-      <w:proofErr w:type="gramStart"/>
-      <w:r>
-        <w:rPr>
-          <w:rFonts w:ascii="Times New Roman" w:hAnsi="Times New Roman" w:cs="Times New Roman"/>
-          <w:sz w:val="28"/>
-          <w:szCs w:val="28"/>
-        </w:rPr>
-        <w:t>млн.руб</w:t>
-      </w:r>
-      <w:proofErr w:type="spellEnd"/>
-      <w:proofErr w:type="gramEnd"/>
-      <w:r>
-        <w:rPr>
-          <w:rFonts w:ascii="Times New Roman" w:hAnsi="Times New Roman" w:cs="Times New Roman"/>
-          <w:sz w:val="28"/>
-          <w:szCs w:val="28"/>
-        </w:rPr>
-        <w:t>;</w:t>
-      </w:r>
-      <w:r>
-        <w:rPr>
-          <w:rFonts w:ascii="Times New Roman" w:hAnsi="Times New Roman" w:cs="Times New Roman"/>
-          <w:sz w:val="28"/>
-          <w:szCs w:val="28"/>
-        </w:rPr>
-        <w:t xml:space="preserve"> </w:t>
-      </w:r>
-    </w:p>
-    <w:p>
-      <w:pPr>
-        <w:spacing w:before="120" w:after="120" w:line="240" w:lineRule="auto"/>
-        <w:rPr>
-          <w:rFonts w:ascii="Times New Roman" w:hAnsi="Times New Roman" w:cs="Times New Roman"/>
-          <w:b/>
-          <w:sz w:val="28"/>
-          <w:szCs w:val="28"/>
-        </w:rPr>
-      </w:pPr>
-      <w:r>
-        <w:rPr>
-          <w:rFonts w:ascii="Times New Roman" w:hAnsi="Times New Roman" w:cs="Times New Roman"/>
-          <w:b/>
-          <w:sz w:val="28"/>
-          <w:szCs w:val="28"/>
-        </w:rPr>
-        <w:t>П</w:t>
-      </w:r>
-      <w:r>
-        <w:rPr>
-          <w:rFonts w:ascii="Times New Roman" w:hAnsi="Times New Roman" w:cs="Times New Roman"/>
-          <w:b/>
-          <w:sz w:val="28"/>
-          <w:szCs w:val="28"/>
-        </w:rPr>
-        <w:t>орядок оформления и предъявления заказчику результатов работ по созданию системы, ее частей и отдельных средств</w:t>
-      </w:r>
-      <w:r>
-        <w:rPr>
-          <w:rFonts w:ascii="Times New Roman" w:hAnsi="Times New Roman" w:cs="Times New Roman"/>
-          <w:b/>
-          <w:sz w:val="28"/>
-          <w:szCs w:val="28"/>
-        </w:rPr>
-        <w:t xml:space="preserve">: </w:t>
-      </w:r>
-    </w:p>
-    <w:p>
-      <w:pPr>
-        <w:spacing w:after="120" w:line="240" w:lineRule="auto"/>
-        <w:rPr>
-          <w:rFonts w:ascii="Times New Roman" w:hAnsi="Times New Roman" w:cs="Times New Roman"/>
-          <w:sz w:val="28"/>
-          <w:szCs w:val="28"/>
-        </w:rPr>
-      </w:pPr>
-      <w:r>
-        <w:rPr>
-          <w:rFonts w:ascii="Times New Roman" w:hAnsi="Times New Roman" w:cs="Times New Roman"/>
-          <w:sz w:val="28"/>
-          <w:szCs w:val="28"/>
-        </w:rPr>
-        <w:t>Оформление по ГОСТам</w:t>
-      </w:r>
-      <w:r>
-        <w:rPr>
-          <w:rFonts w:ascii="Times New Roman" w:hAnsi="Times New Roman" w:cs="Times New Roman"/>
-          <w:sz w:val="28"/>
-          <w:szCs w:val="28"/>
-        </w:rPr>
-        <w:t>;</w:t>
-      </w:r>
-    </w:p>
-    <w:p>
-      <w:pPr>
-        <w:spacing w:after="120" w:line="240" w:lineRule="auto"/>
-        <w:rPr>
-          <w:rFonts w:ascii="Times New Roman" w:hAnsi="Times New Roman" w:cs="Times New Roman"/>
-          <w:sz w:val="28"/>
-          <w:szCs w:val="28"/>
-        </w:rPr>
-      </w:pPr>
-      <w:r>
-        <w:rPr>
-          <w:rFonts w:ascii="Times New Roman" w:hAnsi="Times New Roman" w:cs="Times New Roman"/>
-          <w:sz w:val="28"/>
-          <w:szCs w:val="28"/>
-        </w:rPr>
-        <w:t>П</w:t>
-      </w:r>
-      <w:r>
-        <w:rPr>
-          <w:rFonts w:ascii="Times New Roman" w:hAnsi="Times New Roman" w:cs="Times New Roman"/>
-          <w:sz w:val="28"/>
-          <w:szCs w:val="28"/>
-        </w:rPr>
-        <w:t>редъявление рабочих частей системы заказчику по мере готовности их разработки</w:t>
-      </w:r>
-      <w:r>
-        <w:rPr>
-          <w:rFonts w:ascii="Times New Roman" w:hAnsi="Times New Roman" w:cs="Times New Roman"/>
-          <w:sz w:val="28"/>
-          <w:szCs w:val="28"/>
-        </w:rPr>
-        <w:t>,</w:t>
-      </w:r>
-      <w:r>
-        <w:rPr>
-          <w:rFonts w:ascii="Times New Roman" w:hAnsi="Times New Roman" w:cs="Times New Roman"/>
-          <w:sz w:val="28"/>
-          <w:szCs w:val="28"/>
-        </w:rPr>
-        <w:t xml:space="preserve"> для проверки системы</w:t>
-      </w:r>
-      <w:r>
-        <w:rPr>
-          <w:rFonts w:ascii="Times New Roman" w:hAnsi="Times New Roman" w:cs="Times New Roman"/>
-          <w:sz w:val="28"/>
-          <w:szCs w:val="28"/>
-        </w:rPr>
-        <w:t>,</w:t>
-      </w:r>
-      <w:r>
-        <w:rPr>
-          <w:rFonts w:ascii="Times New Roman" w:hAnsi="Times New Roman" w:cs="Times New Roman"/>
-          <w:sz w:val="28"/>
-          <w:szCs w:val="28"/>
-        </w:rPr>
-        <w:t xml:space="preserve"> внесения дополнительных требований</w:t>
-      </w:r>
-      <w:r>
-        <w:rPr>
-          <w:rFonts w:ascii="Times New Roman" w:hAnsi="Times New Roman" w:cs="Times New Roman"/>
-          <w:sz w:val="28"/>
-          <w:szCs w:val="28"/>
-        </w:rPr>
-        <w:t>,</w:t>
-      </w:r>
-      <w:r>
-        <w:rPr>
-          <w:rFonts w:ascii="Times New Roman" w:hAnsi="Times New Roman" w:cs="Times New Roman"/>
-          <w:sz w:val="28"/>
-          <w:szCs w:val="28"/>
-        </w:rPr>
-        <w:t xml:space="preserve"> либо </w:t>
-      </w:r>
-      <w:r>
-        <w:rPr>
-          <w:rFonts w:ascii="Times New Roman" w:hAnsi="Times New Roman" w:cs="Times New Roman"/>
-          <w:sz w:val="28"/>
-          <w:szCs w:val="28"/>
-        </w:rPr>
-        <w:t>отсечение ненужных заказчику функций ИС</w:t>
-      </w:r>
-    </w:p>
-    <w:p>
-      <w:pPr>
-        <w:spacing w:after="120" w:line="240" w:lineRule="auto"/>
-        <w:rPr>
-          <w:rFonts w:ascii="Times New Roman" w:hAnsi="Times New Roman" w:cs="Times New Roman"/>
-          <w:sz w:val="28"/>
-          <w:szCs w:val="28"/>
-        </w:rPr>
-      </w:pPr>
-    </w:p>
-    <w:p>
-      <w:pPr>
-        <w:spacing w:after="120" w:line="240" w:lineRule="auto"/>
-        <w:rPr>
-          <w:rFonts w:ascii="Times New Roman" w:hAnsi="Times New Roman" w:cs="Times New Roman"/>
-          <w:b/>
-          <w:sz w:val="28"/>
-          <w:szCs w:val="28"/>
-        </w:rPr>
-      </w:pPr>
-      <w:r>
-        <w:rPr>
-          <w:rFonts w:ascii="Times New Roman" w:hAnsi="Times New Roman" w:cs="Times New Roman"/>
-          <w:b/>
-          <w:sz w:val="28"/>
-          <w:szCs w:val="28"/>
-        </w:rPr>
-        <w:t>2) Назначение и цели создания (развития) системы</w:t>
-      </w:r>
-    </w:p>
-    <w:p>
-      <w:pPr>
-        <w:spacing w:after="120" w:line="240" w:lineRule="auto"/>
-        <w:rPr>
-          <w:rFonts w:ascii="Times New Roman" w:hAnsi="Times New Roman" w:cs="Times New Roman"/>
-          <w:b/>
-          <w:sz w:val="28"/>
-          <w:szCs w:val="28"/>
-        </w:rPr>
-      </w:pPr>
-      <w:r>
-        <w:rPr>
-          <w:rFonts w:ascii="Times New Roman" w:hAnsi="Times New Roman" w:cs="Times New Roman"/>
-          <w:b/>
-          <w:sz w:val="28"/>
-          <w:szCs w:val="28"/>
-        </w:rPr>
-        <w:t>В</w:t>
-      </w:r>
-      <w:r>
-        <w:rPr>
-          <w:rFonts w:ascii="Times New Roman" w:hAnsi="Times New Roman" w:cs="Times New Roman"/>
-          <w:b/>
-          <w:sz w:val="28"/>
-          <w:szCs w:val="28"/>
-        </w:rPr>
-        <w:t>ид автоматизируемой деятельности</w:t>
-      </w:r>
-      <w:r>
-        <w:rPr>
-          <w:rFonts w:ascii="Times New Roman" w:hAnsi="Times New Roman" w:cs="Times New Roman"/>
-          <w:b/>
-          <w:sz w:val="28"/>
-          <w:szCs w:val="28"/>
-        </w:rPr>
-        <w:t>:</w:t>
-      </w:r>
-    </w:p>
-    <w:p>
-      <w:pPr>
-        <w:rPr>
-          <w:rFonts w:ascii="Times New Roman" w:hAnsi="Times New Roman" w:cs="Times New Roman"/>
-          <w:sz w:val="28"/>
-          <w:szCs w:val="32"/>
-        </w:rPr>
-      </w:pPr>
-      <w:r>
-        <w:rPr>
-          <w:rFonts w:ascii="Times New Roman" w:hAnsi="Times New Roman" w:cs="Times New Roman"/>
-          <w:sz w:val="28"/>
-          <w:szCs w:val="32"/>
-        </w:rPr>
-        <w:t>Автоматизация заключения договоров добровольного медицинского страхования с населением и договоров с лечебными учреждениями на лечение застрахованных клиентов (заявки, отчеты, бухгалтерия)</w:t>
-      </w:r>
-    </w:p>
-    <w:p>
-      <w:pPr>
-        <w:rPr>
-          <w:rFonts w:ascii="Times New Roman" w:hAnsi="Times New Roman" w:cs="Times New Roman"/>
-          <w:sz w:val="28"/>
-          <w:szCs w:val="28"/>
-        </w:rPr>
-      </w:pPr>
-      <w:r>
-        <w:rPr>
-          <w:rFonts w:ascii="Times New Roman" w:hAnsi="Times New Roman" w:cs="Times New Roman"/>
-          <w:b/>
-          <w:sz w:val="28"/>
-          <w:szCs w:val="28"/>
-        </w:rPr>
-        <w:lastRenderedPageBreak/>
-        <w:t>П</w:t>
-      </w:r>
-      <w:r>
-        <w:rPr>
-          <w:rFonts w:ascii="Times New Roman" w:hAnsi="Times New Roman" w:cs="Times New Roman"/>
-          <w:b/>
-          <w:sz w:val="28"/>
-          <w:szCs w:val="28"/>
-        </w:rPr>
-        <w:t>еречень объектов, на которых предп</w:t>
-      </w:r>
-      <w:r>
-        <w:rPr>
-          <w:rFonts w:ascii="Times New Roman" w:hAnsi="Times New Roman" w:cs="Times New Roman"/>
-          <w:b/>
-          <w:sz w:val="28"/>
-          <w:szCs w:val="28"/>
-        </w:rPr>
-        <w:t>олагается использование системы:</w:t>
-      </w:r>
-    </w:p>
-    <w:p>
-      <w:pPr>
-        <w:spacing w:after="0" w:line="240" w:lineRule="auto"/>
-        <w:rPr>
-          <w:rFonts w:ascii="Times New Roman" w:hAnsi="Times New Roman" w:cs="Times New Roman"/>
-          <w:sz w:val="28"/>
-          <w:szCs w:val="28"/>
-        </w:rPr>
-      </w:pPr>
-      <w:r>
-        <w:rPr>
-          <w:rFonts w:ascii="Times New Roman" w:hAnsi="Times New Roman" w:cs="Times New Roman"/>
-          <w:sz w:val="28"/>
-          <w:szCs w:val="28"/>
-        </w:rPr>
-        <w:t>Городская поликлиника №1</w:t>
-      </w:r>
-      <w:r>
-        <w:rPr>
-          <w:rFonts w:ascii="Times New Roman" w:hAnsi="Times New Roman" w:cs="Times New Roman"/>
-          <w:sz w:val="28"/>
-          <w:szCs w:val="28"/>
-        </w:rPr>
-        <w:t>,</w:t>
-      </w:r>
-      <w:r>
-        <w:rPr>
-          <w:rFonts w:ascii="Times New Roman" w:hAnsi="Times New Roman" w:cs="Times New Roman"/>
-          <w:sz w:val="28"/>
-          <w:szCs w:val="28"/>
-        </w:rPr>
-        <w:t xml:space="preserve"> </w:t>
-      </w:r>
-      <w:r>
-        <w:rPr>
-          <w:rFonts w:ascii="Times New Roman" w:hAnsi="Times New Roman" w:cs="Times New Roman"/>
-          <w:sz w:val="28"/>
-          <w:szCs w:val="28"/>
-        </w:rPr>
-        <w:t>Лесной проспект, 40</w:t>
-      </w:r>
-    </w:p>
-    <w:p>
-      <w:pPr>
-        <w:spacing w:after="0" w:line="240" w:lineRule="auto"/>
-        <w:rPr>
-          <w:rFonts w:ascii="Times New Roman" w:hAnsi="Times New Roman" w:cs="Times New Roman"/>
-          <w:sz w:val="28"/>
-          <w:szCs w:val="28"/>
-        </w:rPr>
-      </w:pPr>
-      <w:r>
-        <w:rPr>
-          <w:rFonts w:ascii="Times New Roman" w:hAnsi="Times New Roman" w:cs="Times New Roman"/>
-          <w:sz w:val="28"/>
-          <w:szCs w:val="28"/>
-        </w:rPr>
-        <w:t>Городская поликлиника №2</w:t>
-      </w:r>
-      <w:r>
-        <w:rPr>
-          <w:rFonts w:ascii="Times New Roman" w:hAnsi="Times New Roman" w:cs="Times New Roman"/>
-          <w:sz w:val="28"/>
-          <w:szCs w:val="28"/>
-        </w:rPr>
-        <w:t>,</w:t>
-      </w:r>
-      <w:r>
-        <w:rPr>
-          <w:rFonts w:ascii="Times New Roman" w:hAnsi="Times New Roman" w:cs="Times New Roman"/>
-          <w:sz w:val="28"/>
-          <w:szCs w:val="28"/>
-        </w:rPr>
-        <w:t xml:space="preserve"> </w:t>
-      </w:r>
-      <w:r>
-        <w:rPr>
-          <w:rFonts w:ascii="Times New Roman" w:hAnsi="Times New Roman" w:cs="Times New Roman"/>
-          <w:sz w:val="28"/>
-          <w:szCs w:val="28"/>
-        </w:rPr>
-        <w:t>​Володарского, 14</w:t>
-      </w:r>
-    </w:p>
-    <w:p>
-      <w:pPr>
-        <w:spacing w:after="0" w:line="240" w:lineRule="auto"/>
-        <w:rPr>
-          <w:rFonts w:ascii="Times New Roman" w:hAnsi="Times New Roman" w:cs="Times New Roman"/>
-          <w:sz w:val="28"/>
-          <w:szCs w:val="28"/>
-        </w:rPr>
-      </w:pPr>
-      <w:r>
-        <w:rPr>
-          <w:rFonts w:ascii="Times New Roman" w:hAnsi="Times New Roman" w:cs="Times New Roman"/>
-          <w:sz w:val="28"/>
-          <w:szCs w:val="28"/>
-        </w:rPr>
-        <w:t>Городская поликлиника №3</w:t>
-      </w:r>
-      <w:r>
-        <w:rPr>
-          <w:rFonts w:ascii="Times New Roman" w:hAnsi="Times New Roman" w:cs="Times New Roman"/>
-          <w:sz w:val="28"/>
-          <w:szCs w:val="28"/>
-        </w:rPr>
-        <w:t>,</w:t>
-      </w:r>
-      <w:r>
-        <w:rPr>
-          <w:rFonts w:ascii="Times New Roman" w:hAnsi="Times New Roman" w:cs="Times New Roman"/>
-          <w:sz w:val="28"/>
-          <w:szCs w:val="28"/>
-        </w:rPr>
-        <w:t xml:space="preserve"> </w:t>
-      </w:r>
-      <w:r>
-        <w:rPr>
-          <w:rFonts w:ascii="Helvetica" w:hAnsi="Helvetica"/>
-          <w:color w:val="000000"/>
-          <w:sz w:val="20"/>
-          <w:szCs w:val="20"/>
-          <w:shd w:val="clear" w:color="auto" w:fill="FFFFFF"/>
-        </w:rPr>
-        <w:t>​</w:t>
-      </w:r>
-      <w:r>
-        <w:rPr>
-          <w:rFonts w:ascii="Times New Roman" w:hAnsi="Times New Roman" w:cs="Times New Roman"/>
-          <w:sz w:val="28"/>
-          <w:szCs w:val="28"/>
-        </w:rPr>
-        <w:t>Первомайский проспект, 28</w:t>
-      </w:r>
-    </w:p>
-    <w:p>
-      <w:pPr>
-        <w:spacing w:after="0" w:line="240" w:lineRule="auto"/>
-        <w:rPr>
-          <w:rFonts w:ascii="Times New Roman" w:hAnsi="Times New Roman" w:cs="Times New Roman"/>
-          <w:sz w:val="28"/>
-          <w:szCs w:val="28"/>
-        </w:rPr>
-      </w:pPr>
-      <w:r>
-        <w:rPr>
-          <w:rFonts w:ascii="Times New Roman" w:hAnsi="Times New Roman" w:cs="Times New Roman"/>
-          <w:sz w:val="28"/>
-          <w:szCs w:val="28"/>
-        </w:rPr>
-        <w:t>Городская поликлиника №4</w:t>
-      </w:r>
-      <w:r>
-        <w:rPr>
-          <w:rFonts w:ascii="Times New Roman" w:hAnsi="Times New Roman" w:cs="Times New Roman"/>
-          <w:sz w:val="28"/>
-          <w:szCs w:val="28"/>
-        </w:rPr>
-        <w:t>,</w:t>
-      </w:r>
-      <w:r>
-        <w:rPr>
-          <w:rFonts w:ascii="Times New Roman" w:hAnsi="Times New Roman" w:cs="Times New Roman"/>
-          <w:sz w:val="28"/>
-          <w:szCs w:val="28"/>
-        </w:rPr>
-        <w:t xml:space="preserve"> </w:t>
-      </w:r>
-      <w:r>
-        <w:rPr>
-          <w:rFonts w:ascii="Helvetica" w:hAnsi="Helvetica"/>
-          <w:color w:val="000000"/>
-          <w:sz w:val="20"/>
-          <w:szCs w:val="20"/>
-          <w:shd w:val="clear" w:color="auto" w:fill="FFFFFF"/>
-        </w:rPr>
-        <w:t>​</w:t>
-      </w:r>
-      <w:proofErr w:type="spellStart"/>
-      <w:r>
-        <w:rPr>
-          <w:rFonts w:ascii="Times New Roman" w:hAnsi="Times New Roman" w:cs="Times New Roman"/>
-          <w:sz w:val="28"/>
-          <w:szCs w:val="28"/>
-        </w:rPr>
-        <w:t>Ровио</w:t>
-      </w:r>
-      <w:proofErr w:type="spellEnd"/>
-      <w:r>
-        <w:rPr>
-          <w:rFonts w:ascii="Times New Roman" w:hAnsi="Times New Roman" w:cs="Times New Roman"/>
-          <w:sz w:val="28"/>
-          <w:szCs w:val="28"/>
-        </w:rPr>
-        <w:t>, 14</w:t>
-      </w:r>
-    </w:p>
-    <w:p>
-      <w:pPr>
-        <w:spacing w:after="120" w:line="240" w:lineRule="auto"/>
-        <w:rPr>
-          <w:rFonts w:ascii="Times New Roman" w:hAnsi="Times New Roman" w:cs="Times New Roman"/>
-          <w:b/>
-          <w:sz w:val="28"/>
-          <w:szCs w:val="28"/>
-        </w:rPr>
-      </w:pPr>
-    </w:p>
-    <w:p>
-      <w:pPr>
-        <w:spacing w:after="120" w:line="240" w:lineRule="auto"/>
-        <w:rPr>
-          <w:rFonts w:ascii="Times New Roman" w:hAnsi="Times New Roman" w:cs="Times New Roman"/>
-          <w:b/>
-          <w:sz w:val="28"/>
-          <w:szCs w:val="28"/>
-        </w:rPr>
-      </w:pPr>
-      <w:r>
-        <w:rPr>
-          <w:rFonts w:ascii="Times New Roman" w:hAnsi="Times New Roman" w:cs="Times New Roman"/>
-          <w:b/>
-          <w:sz w:val="28"/>
-          <w:szCs w:val="28"/>
-        </w:rPr>
-        <w:t>3) Характеристика объектов автоматизации</w:t>
-      </w:r>
-    </w:p>
-    <w:p>
-      <w:pPr>
-        <w:spacing w:after="120" w:line="240" w:lineRule="auto"/>
-        <w:rPr>
-          <w:rFonts w:ascii="Times New Roman" w:hAnsi="Times New Roman" w:cs="Times New Roman"/>
-          <w:b/>
-          <w:sz w:val="28"/>
-          <w:szCs w:val="28"/>
-        </w:rPr>
-      </w:pPr>
-    </w:p>
-    <w:p>
-      <w:pPr>
-        <w:rPr>
-          <w:rFonts w:ascii="Times New Roman" w:hAnsi="Times New Roman" w:cs="Times New Roman"/>
-          <w:b/>
-          <w:sz w:val="28"/>
-          <w:szCs w:val="28"/>
-        </w:rPr>
-      </w:pPr>
-      <w:r>
-        <w:rPr>
-          <w:rFonts w:ascii="Times New Roman" w:hAnsi="Times New Roman" w:cs="Times New Roman"/>
-          <w:b/>
-          <w:sz w:val="28"/>
-          <w:szCs w:val="28"/>
-        </w:rPr>
-        <w:t>К</w:t>
-      </w:r>
-      <w:r>
-        <w:rPr>
-          <w:rFonts w:ascii="Times New Roman" w:hAnsi="Times New Roman" w:cs="Times New Roman"/>
-          <w:b/>
-          <w:sz w:val="28"/>
-          <w:szCs w:val="28"/>
-        </w:rPr>
-        <w:t>раткие сведения об объекте автоматизации</w:t>
-      </w:r>
-      <w:r>
-        <w:rPr>
-          <w:rFonts w:ascii="Times New Roman" w:hAnsi="Times New Roman" w:cs="Times New Roman"/>
-          <w:b/>
-          <w:sz w:val="28"/>
-          <w:szCs w:val="28"/>
-        </w:rPr>
-        <w:t xml:space="preserve">: </w:t>
-      </w:r>
-    </w:p>
-    <w:p>
-      <w:pPr>
-        <w:rPr>
-          <w:rFonts w:ascii="Times New Roman" w:hAnsi="Times New Roman" w:cs="Times New Roman"/>
-          <w:sz w:val="28"/>
-          <w:szCs w:val="32"/>
-        </w:rPr>
-      </w:pPr>
-      <w:r>
-        <w:rPr>
-          <w:rFonts w:ascii="Times New Roman" w:hAnsi="Times New Roman" w:cs="Times New Roman"/>
-          <w:sz w:val="28"/>
-          <w:szCs w:val="32"/>
-        </w:rPr>
-        <w:t xml:space="preserve">Объектом автоматизации является компания </w:t>
-      </w:r>
-      <w:r>
-        <w:rPr>
-          <w:rFonts w:ascii="Times New Roman" w:hAnsi="Times New Roman" w:cs="Times New Roman"/>
-          <w:sz w:val="28"/>
-          <w:szCs w:val="28"/>
-        </w:rPr>
-        <w:t>«</w:t>
-      </w:r>
-      <w:proofErr w:type="spellStart"/>
-      <w:r>
-        <w:rPr>
-          <w:rFonts w:ascii="Times New Roman" w:hAnsi="Times New Roman" w:cs="Times New Roman"/>
-          <w:sz w:val="28"/>
-          <w:szCs w:val="28"/>
-          <w:lang w:val="en-US"/>
-        </w:rPr>
-        <w:t>TechnoPol</w:t>
-      </w:r>
-      <w:proofErr w:type="spellEnd"/>
-      <w:r>
-        <w:rPr>
-          <w:rFonts w:ascii="Times New Roman" w:hAnsi="Times New Roman" w:cs="Times New Roman"/>
-          <w:sz w:val="28"/>
-          <w:szCs w:val="28"/>
-        </w:rPr>
-        <w:t>»</w:t>
-      </w:r>
-      <w:r>
-        <w:rPr>
-          <w:rFonts w:ascii="Times New Roman" w:hAnsi="Times New Roman" w:cs="Times New Roman"/>
-          <w:sz w:val="28"/>
-          <w:szCs w:val="28"/>
-        </w:rPr>
-        <w:t>,</w:t>
-      </w:r>
-      <w:r>
-        <w:rPr>
-          <w:rFonts w:ascii="Times New Roman" w:hAnsi="Times New Roman" w:cs="Times New Roman"/>
-          <w:sz w:val="28"/>
-          <w:szCs w:val="28"/>
-        </w:rPr>
-        <w:t xml:space="preserve"> </w:t>
-      </w:r>
-      <w:r>
-        <w:rPr>
-          <w:rFonts w:ascii="Times New Roman" w:hAnsi="Times New Roman" w:cs="Times New Roman"/>
-          <w:sz w:val="28"/>
-          <w:szCs w:val="32"/>
-        </w:rPr>
-        <w:t xml:space="preserve">которая </w:t>
-      </w:r>
-      <w:r>
-        <w:rPr>
-          <w:rFonts w:ascii="Times New Roman" w:hAnsi="Times New Roman" w:cs="Times New Roman"/>
-          <w:sz w:val="28"/>
-          <w:szCs w:val="32"/>
-        </w:rPr>
-        <w:t xml:space="preserve">предоставляет </w:t>
-      </w:r>
-      <w:r>
-        <w:rPr>
-          <w:rFonts w:ascii="Times New Roman" w:hAnsi="Times New Roman" w:cs="Times New Roman"/>
-          <w:sz w:val="28"/>
-          <w:szCs w:val="32"/>
-        </w:rPr>
-        <w:t>договора на оказание медицинской страховки населения</w:t>
-      </w:r>
-    </w:p>
-    <w:p>
-      <w:pPr>
-        <w:spacing w:after="120" w:line="240" w:lineRule="auto"/>
-        <w:rPr>
-          <w:rFonts w:ascii="Times New Roman" w:hAnsi="Times New Roman" w:cs="Times New Roman"/>
-          <w:b/>
-          <w:sz w:val="28"/>
-          <w:szCs w:val="28"/>
-        </w:rPr>
-      </w:pPr>
-      <w:r>
-        <w:rPr>
-          <w:rFonts w:ascii="Times New Roman" w:hAnsi="Times New Roman" w:cs="Times New Roman"/>
-          <w:b/>
-          <w:sz w:val="28"/>
-          <w:szCs w:val="28"/>
-        </w:rPr>
-        <w:t>С</w:t>
-      </w:r>
-      <w:r>
-        <w:rPr>
-          <w:rFonts w:ascii="Times New Roman" w:hAnsi="Times New Roman" w:cs="Times New Roman"/>
-          <w:b/>
-          <w:sz w:val="28"/>
-          <w:szCs w:val="28"/>
-        </w:rPr>
-        <w:t>ведения об условиях эксплуатации и характеристиках окружающей среды</w:t>
-      </w:r>
-      <w:r>
-        <w:rPr>
-          <w:rFonts w:ascii="Times New Roman" w:hAnsi="Times New Roman" w:cs="Times New Roman"/>
-          <w:b/>
-          <w:sz w:val="28"/>
-          <w:szCs w:val="28"/>
-        </w:rPr>
-        <w:t>:</w:t>
-      </w:r>
-    </w:p>
-    <w:p>
-      <w:pPr>
-        <w:rPr>
-          <w:rFonts w:ascii="Times New Roman" w:hAnsi="Times New Roman" w:cs="Times New Roman"/>
-          <w:sz w:val="28"/>
-          <w:szCs w:val="32"/>
-        </w:rPr>
-      </w:pPr>
-      <w:r>
-        <w:rPr>
-          <w:rFonts w:ascii="Times New Roman" w:hAnsi="Times New Roman" w:cs="Times New Roman"/>
-          <w:sz w:val="28"/>
-          <w:szCs w:val="32"/>
-        </w:rPr>
-        <w:t>ИС будет использова</w:t>
-      </w:r>
-      <w:r>
-        <w:rPr>
-          <w:rFonts w:ascii="Times New Roman" w:hAnsi="Times New Roman" w:cs="Times New Roman"/>
-          <w:sz w:val="28"/>
-          <w:szCs w:val="32"/>
-        </w:rPr>
-        <w:t>ться всем</w:t>
-      </w:r>
-      <w:r>
-        <w:rPr>
-          <w:rFonts w:ascii="Times New Roman" w:hAnsi="Times New Roman" w:cs="Times New Roman"/>
-          <w:sz w:val="28"/>
-          <w:szCs w:val="32"/>
-        </w:rPr>
-        <w:t>и сотрудниками организации</w:t>
-      </w:r>
-    </w:p>
-    <w:p>
-      <w:pPr>
-        <w:rPr>
-          <w:rFonts w:ascii="Times New Roman" w:hAnsi="Times New Roman" w:cs="Times New Roman"/>
-          <w:sz w:val="28"/>
-          <w:szCs w:val="32"/>
-        </w:rPr>
-      </w:pPr>
-    </w:p>
-    <w:p>
-      <w:pPr>
-        <w:spacing w:after="120" w:line="240" w:lineRule="auto"/>
-        <w:rPr>
-          <w:rFonts w:ascii="Times New Roman" w:hAnsi="Times New Roman" w:cs="Times New Roman"/>
-          <w:b/>
-          <w:sz w:val="28"/>
-          <w:szCs w:val="28"/>
-        </w:rPr>
-      </w:pPr>
-      <w:r>
-        <w:rPr>
-          <w:rFonts w:ascii="Times New Roman" w:hAnsi="Times New Roman" w:cs="Times New Roman"/>
-          <w:b/>
-          <w:sz w:val="28"/>
-          <w:szCs w:val="28"/>
-        </w:rPr>
-        <w:t>4) Требования к системе</w:t>
-      </w:r>
-    </w:p>
-    <w:p>
-      <w:pPr>
-        <w:spacing w:after="120" w:line="240" w:lineRule="auto"/>
-        <w:rPr>
-          <w:rFonts w:ascii="Times New Roman" w:hAnsi="Times New Roman" w:cs="Times New Roman"/>
-          <w:b/>
-          <w:sz w:val="28"/>
-          <w:szCs w:val="28"/>
-        </w:rPr>
-      </w:pPr>
-    </w:p>
-    <w:p>
-      <w:pPr>
-        <w:spacing w:after="120" w:line="240" w:lineRule="auto"/>
-        <w:rPr>
-          <w:rFonts w:ascii="Times New Roman" w:hAnsi="Times New Roman" w:cs="Times New Roman"/>
-          <w:b/>
-          <w:sz w:val="28"/>
-          <w:szCs w:val="28"/>
-        </w:rPr>
-      </w:pPr>
-      <w:r>
-        <w:rPr>
-          <w:rFonts w:ascii="Times New Roman" w:hAnsi="Times New Roman" w:cs="Times New Roman"/>
-          <w:b/>
-          <w:sz w:val="28"/>
-          <w:szCs w:val="28"/>
-        </w:rPr>
-        <w:t xml:space="preserve">Требования к системе в целом: </w:t>
-      </w:r>
-    </w:p>
-    <w:p>
-      <w:pPr>
-        <w:spacing w:after="120" w:line="240" w:lineRule="auto"/>
-        <w:rPr>
-          <w:rFonts w:ascii="Times New Roman" w:hAnsi="Times New Roman" w:cs="Times New Roman"/>
-          <w:b/>
-          <w:sz w:val="28"/>
-          <w:szCs w:val="28"/>
-        </w:rPr>
-      </w:pPr>
-      <w:r>
-        <w:rPr>
-          <w:rFonts w:ascii="Times New Roman" w:hAnsi="Times New Roman" w:cs="Times New Roman"/>
-          <w:b/>
-          <w:sz w:val="28"/>
-          <w:szCs w:val="28"/>
-        </w:rPr>
-        <w:t>Т</w:t>
-      </w:r>
-      <w:r>
-        <w:rPr>
-          <w:rFonts w:ascii="Times New Roman" w:hAnsi="Times New Roman" w:cs="Times New Roman"/>
-          <w:b/>
-          <w:sz w:val="28"/>
-          <w:szCs w:val="28"/>
-        </w:rPr>
-        <w:t>ребования к структуре и функционированию системы</w:t>
-      </w:r>
-      <w:r>
-        <w:rPr>
-          <w:rFonts w:ascii="Times New Roman" w:hAnsi="Times New Roman" w:cs="Times New Roman"/>
-          <w:b/>
-          <w:sz w:val="28"/>
-          <w:szCs w:val="28"/>
-        </w:rPr>
-        <w:t>:</w:t>
-      </w:r>
-    </w:p>
-    <w:p>
-      <w:pPr>
-        <w:spacing w:after="120" w:line="240" w:lineRule="auto"/>
-        <w:rPr>
-          <w:rFonts w:ascii="Times New Roman" w:hAnsi="Times New Roman" w:cs="Times New Roman"/>
-          <w:sz w:val="28"/>
-          <w:szCs w:val="28"/>
-        </w:rPr>
-      </w:pPr>
-      <w:r>
-        <w:rPr>
-          <w:rFonts w:ascii="Times New Roman" w:hAnsi="Times New Roman" w:cs="Times New Roman"/>
-          <w:sz w:val="28"/>
-          <w:szCs w:val="32"/>
-        </w:rPr>
-        <w:t>Система ИСУССМК</w:t>
-      </w:r>
-      <w:r>
-        <w:rPr>
-          <w:rFonts w:ascii="Times New Roman" w:hAnsi="Times New Roman" w:cs="Times New Roman"/>
-          <w:sz w:val="28"/>
-          <w:szCs w:val="32"/>
-        </w:rPr>
-        <w:t xml:space="preserve"> дол</w:t>
-      </w:r>
-      <w:r>
-        <w:rPr>
-          <w:rFonts w:ascii="Times New Roman" w:hAnsi="Times New Roman" w:cs="Times New Roman"/>
-          <w:sz w:val="28"/>
-          <w:szCs w:val="32"/>
-        </w:rPr>
-        <w:t xml:space="preserve">жна быть </w:t>
-      </w:r>
-      <w:r>
-        <w:rPr>
-          <w:rFonts w:ascii="Times New Roman" w:hAnsi="Times New Roman" w:cs="Times New Roman"/>
-          <w:sz w:val="28"/>
-          <w:szCs w:val="32"/>
-        </w:rPr>
-        <w:t>централизованной, т.е. все данные должны располагаться в центральном хранилище. Система должна иметь трехуровневую архитектуру</w:t>
-      </w:r>
-    </w:p>
-    <w:p>
-      <w:pPr>
-        <w:rPr>
-          <w:rFonts w:ascii="Times New Roman" w:hAnsi="Times New Roman" w:cs="Times New Roman"/>
-          <w:sz w:val="28"/>
-          <w:szCs w:val="32"/>
-        </w:rPr>
-      </w:pPr>
-      <w:r>
-        <w:rPr>
-          <w:rFonts w:ascii="Times New Roman" w:hAnsi="Times New Roman" w:cs="Times New Roman"/>
-          <w:sz w:val="28"/>
-          <w:szCs w:val="32"/>
-        </w:rPr>
-        <w:t>В Системе предлагается выделить следующие функциональные подсистемы:</w:t>
-      </w:r>
-    </w:p>
-    <w:p>
-      <w:pPr>
-        <w:pStyle w:val="a4"/>
-        <w:numPr>
-          <w:ilvl w:val="0"/>
-          <w:numId w:val="10"/>
-        </w:numPr>
-        <w:rPr>
-          <w:rFonts w:ascii="Times New Roman" w:hAnsi="Times New Roman" w:cs="Times New Roman"/>
-          <w:sz w:val="28"/>
-          <w:szCs w:val="32"/>
-        </w:rPr>
-      </w:pPr>
-      <w:r>
-        <w:rPr>
-          <w:rFonts w:ascii="Times New Roman" w:hAnsi="Times New Roman" w:cs="Times New Roman"/>
-          <w:sz w:val="28"/>
-          <w:szCs w:val="32"/>
-        </w:rPr>
-        <w:t>Подсистема хранения данных, которая предназначена для хранения данных в структурах, нацеленных на принятие решений</w:t>
-      </w:r>
-    </w:p>
-    <w:p>
-      <w:pPr>
-        <w:pStyle w:val="a4"/>
-        <w:numPr>
-          <w:ilvl w:val="0"/>
-          <w:numId w:val="10"/>
-        </w:numPr>
-        <w:rPr>
-          <w:rFonts w:ascii="Times New Roman" w:hAnsi="Times New Roman" w:cs="Times New Roman"/>
-          <w:sz w:val="28"/>
-          <w:szCs w:val="32"/>
-        </w:rPr>
-      </w:pPr>
-      <w:r>
-        <w:rPr>
-          <w:rFonts w:ascii="Times New Roman" w:hAnsi="Times New Roman" w:cs="Times New Roman"/>
-          <w:sz w:val="28"/>
-          <w:szCs w:val="32"/>
-        </w:rPr>
-        <w:t>Подсистема формирования и визуализации отчетности, которая предназначена для формирования бизнес-ориентированных витрин данных и отчетности</w:t>
-      </w:r>
-    </w:p>
-    <w:p>
-      <w:pPr>
-        <w:pStyle w:val="a4"/>
-        <w:numPr>
-          <w:ilvl w:val="0"/>
-          <w:numId w:val="10"/>
-        </w:numPr>
-        <w:rPr>
-          <w:rFonts w:ascii="Times New Roman" w:hAnsi="Times New Roman" w:cs="Times New Roman"/>
-          <w:sz w:val="28"/>
-          <w:szCs w:val="32"/>
-        </w:rPr>
-      </w:pPr>
-      <w:r>
-        <w:rPr>
-          <w:rFonts w:ascii="Times New Roman" w:hAnsi="Times New Roman" w:cs="Times New Roman"/>
-          <w:sz w:val="28"/>
-          <w:szCs w:val="32"/>
-        </w:rPr>
-        <w:t xml:space="preserve">Информационная система управления предприятием (СУБД </w:t>
-      </w:r>
-      <w:r>
-        <w:rPr>
-          <w:rFonts w:ascii="Times New Roman" w:hAnsi="Times New Roman" w:cs="Times New Roman"/>
-          <w:sz w:val="28"/>
-          <w:szCs w:val="32"/>
-          <w:lang w:val="en-US"/>
-        </w:rPr>
-        <w:t>MySQL</w:t>
-      </w:r>
-      <w:r>
-        <w:rPr>
-          <w:rFonts w:ascii="Times New Roman" w:hAnsi="Times New Roman" w:cs="Times New Roman"/>
-          <w:sz w:val="28"/>
-          <w:szCs w:val="32"/>
-        </w:rPr>
-        <w:t>)</w:t>
-      </w:r>
-    </w:p>
-    <w:p>
-      <w:pPr>
-        <w:spacing w:after="120" w:line="240" w:lineRule="auto"/>
-        <w:rPr>
-          <w:rFonts w:ascii="Times New Roman" w:hAnsi="Times New Roman" w:cs="Times New Roman"/>
-          <w:sz w:val="28"/>
-          <w:szCs w:val="28"/>
-        </w:rPr>
-      </w:pPr>
-    </w:p>
-    <w:p>
-      <w:pPr>
-        <w:spacing w:after="120" w:line="240" w:lineRule="auto"/>
-        <w:rPr>
-          <w:rFonts w:ascii="Times New Roman" w:hAnsi="Times New Roman" w:cs="Times New Roman"/>
-          <w:b/>
-          <w:sz w:val="28"/>
-          <w:szCs w:val="28"/>
-        </w:rPr>
-      </w:pPr>
-      <w:r>
-        <w:rPr>
-          <w:rFonts w:ascii="Times New Roman" w:hAnsi="Times New Roman" w:cs="Times New Roman"/>
-          <w:b/>
-          <w:sz w:val="28"/>
-          <w:szCs w:val="28"/>
-        </w:rPr>
-        <w:t>Т</w:t>
-      </w:r>
-      <w:r>
-        <w:rPr>
-          <w:rFonts w:ascii="Times New Roman" w:hAnsi="Times New Roman" w:cs="Times New Roman"/>
-          <w:b/>
-          <w:sz w:val="28"/>
-          <w:szCs w:val="28"/>
-        </w:rPr>
-        <w:t>ребования к персоналу</w:t>
-      </w:r>
-      <w:r>
-        <w:rPr>
-          <w:rFonts w:ascii="Times New Roman" w:hAnsi="Times New Roman" w:cs="Times New Roman"/>
-          <w:b/>
-          <w:sz w:val="28"/>
-          <w:szCs w:val="28"/>
-        </w:rPr>
-        <w:t>:</w:t>
-      </w:r>
-    </w:p>
-    <w:p>
-      <w:pPr>
-        <w:rPr>
-          <w:rFonts w:ascii="Times New Roman" w:hAnsi="Times New Roman" w:cs="Times New Roman"/>
-          <w:sz w:val="28"/>
-          <w:szCs w:val="32"/>
-        </w:rPr>
-      </w:pPr>
-      <w:r>
-        <w:rPr>
-          <w:rFonts w:ascii="Times New Roman" w:hAnsi="Times New Roman" w:cs="Times New Roman"/>
-          <w:sz w:val="28"/>
-          <w:szCs w:val="32"/>
-        </w:rPr>
-        <w:t xml:space="preserve">В состав персонала, необходимого для обеспечения эксплуатации </w:t>
-      </w:r>
-      <w:r>
-        <w:rPr>
-          <w:rFonts w:ascii="Times New Roman" w:hAnsi="Times New Roman" w:cs="Times New Roman"/>
-          <w:sz w:val="28"/>
-          <w:szCs w:val="32"/>
-        </w:rPr>
-        <w:t xml:space="preserve">ИСУССМК </w:t>
-      </w:r>
-      <w:r>
-        <w:rPr>
-          <w:rFonts w:ascii="Times New Roman" w:hAnsi="Times New Roman" w:cs="Times New Roman"/>
-          <w:sz w:val="28"/>
-          <w:szCs w:val="32"/>
-        </w:rPr>
-        <w:t>в рамках соответствующих подразделений Заказчика, необходимо выделение следующих ответственных лиц:</w:t>
-      </w:r>
-    </w:p>
-    <w:p>
-      <w:pPr>
-        <w:rPr>
-          <w:rFonts w:ascii="Times New Roman" w:hAnsi="Times New Roman" w:cs="Times New Roman"/>
-          <w:sz w:val="28"/>
-          <w:szCs w:val="32"/>
-        </w:rPr>
-      </w:pPr>
-      <w:r>
-        <w:rPr>
-          <w:rFonts w:ascii="Times New Roman" w:hAnsi="Times New Roman" w:cs="Times New Roman"/>
-          <w:sz w:val="28"/>
-          <w:szCs w:val="32"/>
-        </w:rPr>
-        <w:lastRenderedPageBreak/>
-        <w:t>Администратор подсистемы сбора,</w:t>
-      </w:r>
-      <w:r>
-        <w:rPr>
-          <w:rFonts w:ascii="Times New Roman" w:hAnsi="Times New Roman" w:cs="Times New Roman"/>
-          <w:sz w:val="28"/>
-          <w:szCs w:val="32"/>
-        </w:rPr>
-        <w:t xml:space="preserve"> обработки и загрузки данных </w:t>
-      </w:r>
-    </w:p>
-    <w:p>
-      <w:pPr>
-        <w:rPr>
-          <w:rFonts w:ascii="Times New Roman" w:hAnsi="Times New Roman" w:cs="Times New Roman"/>
-          <w:sz w:val="28"/>
-          <w:szCs w:val="32"/>
-        </w:rPr>
-      </w:pPr>
-      <w:r>
-        <w:rPr>
-          <w:rFonts w:ascii="Times New Roman" w:hAnsi="Times New Roman" w:cs="Times New Roman"/>
-          <w:sz w:val="28"/>
-          <w:szCs w:val="32"/>
-        </w:rPr>
-        <w:t>Администратор подсистемы формирован</w:t>
-      </w:r>
-      <w:r>
-        <w:rPr>
-          <w:rFonts w:ascii="Times New Roman" w:hAnsi="Times New Roman" w:cs="Times New Roman"/>
-          <w:sz w:val="28"/>
-          <w:szCs w:val="32"/>
-        </w:rPr>
-        <w:t xml:space="preserve">ия и визуализации отчетности </w:t>
-      </w:r>
-    </w:p>
-    <w:p>
-      <w:pPr>
-        <w:rPr>
-          <w:rFonts w:ascii="Times New Roman" w:hAnsi="Times New Roman" w:cs="Times New Roman"/>
-          <w:b/>
-          <w:sz w:val="28"/>
-          <w:szCs w:val="32"/>
-        </w:rPr>
-      </w:pPr>
-      <w:r>
-        <w:rPr>
-          <w:rFonts w:ascii="Times New Roman" w:hAnsi="Times New Roman" w:cs="Times New Roman"/>
-          <w:b/>
-          <w:sz w:val="28"/>
-          <w:szCs w:val="32"/>
-        </w:rPr>
-        <w:t xml:space="preserve">К квалификации персонала, эксплуатирующего Систему </w:t>
-      </w:r>
-      <w:r>
-        <w:rPr>
-          <w:rFonts w:ascii="Times New Roman" w:hAnsi="Times New Roman" w:cs="Times New Roman"/>
-          <w:b/>
-          <w:sz w:val="28"/>
-          <w:szCs w:val="32"/>
-        </w:rPr>
-        <w:t>ИСУССМК</w:t>
-      </w:r>
-      <w:r>
-        <w:rPr>
-          <w:rFonts w:ascii="Times New Roman" w:hAnsi="Times New Roman" w:cs="Times New Roman"/>
-          <w:b/>
-          <w:sz w:val="28"/>
-          <w:szCs w:val="32"/>
-        </w:rPr>
-        <w:t>, предъявляются следующие требования:</w:t>
-      </w:r>
-    </w:p>
-    <w:p>
-      <w:pPr>
-        <w:rPr>
-          <w:rFonts w:ascii="Times New Roman" w:hAnsi="Times New Roman" w:cs="Times New Roman"/>
-          <w:sz w:val="28"/>
-          <w:szCs w:val="32"/>
-        </w:rPr>
-      </w:pPr>
-      <w:r>
-        <w:rPr>
-          <w:rFonts w:ascii="Times New Roman" w:hAnsi="Times New Roman" w:cs="Times New Roman"/>
-          <w:sz w:val="28"/>
-          <w:szCs w:val="32"/>
-        </w:rPr>
-        <w:t>П</w:t>
-      </w:r>
-      <w:r>
-        <w:rPr>
-          <w:rFonts w:ascii="Times New Roman" w:hAnsi="Times New Roman" w:cs="Times New Roman"/>
-          <w:sz w:val="28"/>
-          <w:szCs w:val="32"/>
-        </w:rPr>
-        <w:t>ользователь</w:t>
-      </w:r>
-      <w:r>
-        <w:rPr>
-          <w:rFonts w:ascii="Times New Roman" w:hAnsi="Times New Roman" w:cs="Times New Roman"/>
-          <w:sz w:val="28"/>
-          <w:szCs w:val="32"/>
-        </w:rPr>
-        <w:t xml:space="preserve"> –</w:t>
-      </w:r>
-      <w:r>
-        <w:rPr>
-          <w:rFonts w:ascii="Times New Roman" w:hAnsi="Times New Roman" w:cs="Times New Roman"/>
-          <w:sz w:val="28"/>
-          <w:szCs w:val="32"/>
-        </w:rPr>
-        <w:t xml:space="preserve"> </w:t>
-      </w:r>
-      <w:r>
-        <w:rPr>
-          <w:rFonts w:ascii="Times New Roman" w:hAnsi="Times New Roman" w:cs="Times New Roman"/>
-          <w:sz w:val="28"/>
-          <w:szCs w:val="32"/>
-        </w:rPr>
-        <w:t>минимальный опыт в работе с автоматизированными системами</w:t>
-      </w:r>
-    </w:p>
-    <w:p>
-      <w:pPr>
-        <w:rPr>
-          <w:rFonts w:ascii="Times New Roman" w:hAnsi="Times New Roman" w:cs="Times New Roman"/>
-          <w:sz w:val="28"/>
-          <w:szCs w:val="32"/>
-        </w:rPr>
-      </w:pPr>
-      <w:r>
-        <w:rPr>
-          <w:rFonts w:ascii="Times New Roman" w:hAnsi="Times New Roman" w:cs="Times New Roman"/>
-          <w:sz w:val="28"/>
-          <w:szCs w:val="32"/>
-        </w:rPr>
-        <w:t>Администратор подсистемы сбора, обработки и загрузки данных - знание методологии</w:t>
-      </w:r>
-      <w:r>
-        <w:rPr>
-          <w:rFonts w:ascii="Times New Roman" w:hAnsi="Times New Roman" w:cs="Times New Roman"/>
-          <w:sz w:val="28"/>
-          <w:szCs w:val="32"/>
-        </w:rPr>
-        <w:t xml:space="preserve"> проектирования хранилищ данных</w:t>
-      </w:r>
-      <w:r>
-        <w:rPr>
-          <w:rFonts w:ascii="Times New Roman" w:hAnsi="Times New Roman" w:cs="Times New Roman"/>
-          <w:sz w:val="28"/>
-          <w:szCs w:val="32"/>
-        </w:rPr>
-        <w:t>; знание</w:t>
-      </w:r>
-      <w:r>
-        <w:rPr>
-          <w:rFonts w:ascii="Times New Roman" w:hAnsi="Times New Roman" w:cs="Times New Roman"/>
-          <w:sz w:val="28"/>
-          <w:szCs w:val="32"/>
-        </w:rPr>
-        <w:t xml:space="preserve"> СУБД; знание языка запросов </w:t>
-      </w:r>
-      <w:r>
-        <w:rPr>
-          <w:rFonts w:ascii="Times New Roman" w:hAnsi="Times New Roman" w:cs="Times New Roman"/>
-          <w:sz w:val="28"/>
-          <w:szCs w:val="32"/>
-          <w:lang w:val="en-US"/>
-        </w:rPr>
-        <w:t>My</w:t>
-      </w:r>
-      <w:r>
-        <w:rPr>
-          <w:rFonts w:ascii="Times New Roman" w:hAnsi="Times New Roman" w:cs="Times New Roman"/>
-          <w:sz w:val="28"/>
-          <w:szCs w:val="32"/>
-          <w:lang w:val="en-US"/>
-        </w:rPr>
-        <w:t>SQL</w:t>
-      </w:r>
-      <w:r>
-        <w:rPr>
-          <w:rFonts w:ascii="Times New Roman" w:hAnsi="Times New Roman" w:cs="Times New Roman"/>
-          <w:sz w:val="28"/>
-          <w:szCs w:val="32"/>
-        </w:rPr>
-        <w:t>.</w:t>
-      </w:r>
-    </w:p>
-    <w:p>
-      <w:pPr>
-        <w:rPr>
-          <w:rFonts w:ascii="Times New Roman" w:hAnsi="Times New Roman" w:cs="Times New Roman"/>
-          <w:sz w:val="28"/>
-          <w:szCs w:val="32"/>
-        </w:rPr>
-      </w:pPr>
-      <w:r>
-        <w:rPr>
-          <w:rFonts w:ascii="Times New Roman" w:hAnsi="Times New Roman" w:cs="Times New Roman"/>
-          <w:sz w:val="28"/>
-          <w:szCs w:val="32"/>
-        </w:rPr>
-        <w:t xml:space="preserve">Администратор подсистемы формирования и визуализации отчетности - знание методологии проектирования хранилищ данных; знание и навыки администрирования приложения; знание языка запросов </w:t>
-      </w:r>
-      <w:r>
-        <w:rPr>
-          <w:rFonts w:ascii="Times New Roman" w:hAnsi="Times New Roman" w:cs="Times New Roman"/>
-          <w:sz w:val="28"/>
-          <w:szCs w:val="32"/>
-          <w:lang w:val="en-US"/>
-        </w:rPr>
-        <w:t>My</w:t>
-      </w:r>
-      <w:r>
-        <w:rPr>
-          <w:rFonts w:ascii="Times New Roman" w:hAnsi="Times New Roman" w:cs="Times New Roman"/>
-          <w:sz w:val="28"/>
-          <w:szCs w:val="32"/>
-        </w:rPr>
-        <w:t>SQL; знание инструментов разработки.</w:t>
-      </w:r>
-    </w:p>
-    <w:p>
-      <w:pPr>
-        <w:spacing w:after="120" w:line="240" w:lineRule="auto"/>
-        <w:rPr>
-          <w:rFonts w:ascii="Times New Roman" w:hAnsi="Times New Roman" w:cs="Times New Roman"/>
-          <w:b/>
-          <w:sz w:val="28"/>
-          <w:szCs w:val="28"/>
-        </w:rPr>
-      </w:pPr>
-      <w:r>
-        <w:rPr>
-          <w:rFonts w:ascii="Times New Roman" w:hAnsi="Times New Roman" w:cs="Times New Roman"/>
-          <w:b/>
-          <w:sz w:val="28"/>
-          <w:szCs w:val="28"/>
-        </w:rPr>
-        <w:t>Т</w:t>
-      </w:r>
-      <w:r>
-        <w:rPr>
-          <w:rFonts w:ascii="Times New Roman" w:hAnsi="Times New Roman" w:cs="Times New Roman"/>
-          <w:b/>
-          <w:sz w:val="28"/>
-          <w:szCs w:val="28"/>
-        </w:rPr>
-        <w:t>ребования к надежности, безопасности</w:t>
-      </w:r>
-      <w:r>
-        <w:rPr>
-          <w:rFonts w:ascii="Times New Roman" w:hAnsi="Times New Roman" w:cs="Times New Roman"/>
-          <w:b/>
-          <w:sz w:val="28"/>
-          <w:szCs w:val="28"/>
-        </w:rPr>
-        <w:t>:</w:t>
-      </w:r>
-    </w:p>
-    <w:p>
-      <w:pPr>
-        <w:rPr>
-          <w:rFonts w:ascii="Times New Roman" w:hAnsi="Times New Roman" w:cs="Times New Roman"/>
-          <w:sz w:val="28"/>
-          <w:szCs w:val="28"/>
-        </w:rPr>
-      </w:pPr>
-      <w:r>
-        <w:rPr>
-          <w:rFonts w:ascii="Times New Roman" w:hAnsi="Times New Roman" w:cs="Times New Roman"/>
-          <w:sz w:val="28"/>
-          <w:szCs w:val="28"/>
-        </w:rPr>
-        <w:t xml:space="preserve">Надежность </w:t>
-      </w:r>
-      <w:r>
-        <w:rPr>
-          <w:rFonts w:ascii="Times New Roman" w:hAnsi="Times New Roman" w:cs="Times New Roman"/>
-          <w:sz w:val="28"/>
-          <w:szCs w:val="28"/>
-        </w:rPr>
-        <w:t xml:space="preserve">и безопасность </w:t>
-      </w:r>
-      <w:r>
-        <w:rPr>
-          <w:rFonts w:ascii="Times New Roman" w:hAnsi="Times New Roman" w:cs="Times New Roman"/>
-          <w:sz w:val="28"/>
-          <w:szCs w:val="28"/>
-        </w:rPr>
-        <w:t>должна обеспечиваться за счет:</w:t>
-      </w:r>
-    </w:p>
-    <w:p>
-      <w:pPr>
-        <w:pStyle w:val="a4"/>
-        <w:numPr>
-          <w:ilvl w:val="0"/>
-          <w:numId w:val="11"/>
-        </w:numPr>
-        <w:rPr>
-          <w:rFonts w:ascii="Times New Roman" w:hAnsi="Times New Roman" w:cs="Times New Roman"/>
-          <w:sz w:val="28"/>
-          <w:szCs w:val="28"/>
-        </w:rPr>
-      </w:pPr>
-      <w:r>
-        <w:rPr>
-          <w:rFonts w:ascii="Times New Roman" w:hAnsi="Times New Roman" w:cs="Times New Roman"/>
-          <w:sz w:val="28"/>
-          <w:szCs w:val="28"/>
-        </w:rPr>
-        <w:t>применения технических средств, системного и базового программного обеспечения, соответствующих классу решаемых задач</w:t>
-      </w:r>
-    </w:p>
-    <w:p>
-      <w:pPr>
-        <w:pStyle w:val="a4"/>
-        <w:numPr>
-          <w:ilvl w:val="0"/>
-          <w:numId w:val="11"/>
-        </w:numPr>
-        <w:rPr>
-          <w:rFonts w:ascii="Times New Roman" w:hAnsi="Times New Roman" w:cs="Times New Roman"/>
-          <w:sz w:val="28"/>
-          <w:szCs w:val="28"/>
-        </w:rPr>
-      </w:pPr>
-      <w:r>
-        <w:rPr>
-          <w:rFonts w:ascii="Times New Roman" w:hAnsi="Times New Roman" w:cs="Times New Roman"/>
-          <w:sz w:val="28"/>
-          <w:szCs w:val="28"/>
-        </w:rPr>
-        <w:t xml:space="preserve">своевременного выполнения процессов администрирования </w:t>
-      </w:r>
-      <w:r>
-        <w:rPr>
-          <w:rFonts w:ascii="Times New Roman" w:hAnsi="Times New Roman" w:cs="Times New Roman"/>
-          <w:sz w:val="28"/>
-          <w:szCs w:val="28"/>
-        </w:rPr>
-        <w:t>Системы ИСУССМК</w:t>
-      </w:r>
-    </w:p>
-    <w:p>
-      <w:pPr>
-        <w:pStyle w:val="a4"/>
-        <w:numPr>
-          <w:ilvl w:val="0"/>
-          <w:numId w:val="11"/>
-        </w:numPr>
-        <w:rPr>
-          <w:rFonts w:ascii="Times New Roman" w:hAnsi="Times New Roman" w:cs="Times New Roman"/>
-          <w:sz w:val="28"/>
-          <w:szCs w:val="28"/>
-        </w:rPr>
-      </w:pPr>
-      <w:r>
-        <w:rPr>
-          <w:rFonts w:ascii="Times New Roman" w:hAnsi="Times New Roman" w:cs="Times New Roman"/>
-          <w:sz w:val="28"/>
-          <w:szCs w:val="28"/>
-        </w:rPr>
-        <w:t>соблюдения правил эксплуатации и технического обслуживания программно-аппаратных средств</w:t>
-      </w:r>
-    </w:p>
-    <w:p>
-      <w:pPr>
-        <w:pStyle w:val="a4"/>
-        <w:numPr>
-          <w:ilvl w:val="0"/>
-          <w:numId w:val="11"/>
-        </w:numPr>
-        <w:rPr>
-          <w:rFonts w:ascii="Times New Roman" w:hAnsi="Times New Roman" w:cs="Times New Roman"/>
-          <w:sz w:val="28"/>
-          <w:szCs w:val="28"/>
-        </w:rPr>
-      </w:pPr>
-      <w:r>
-        <w:rPr>
-          <w:rFonts w:ascii="Times New Roman" w:hAnsi="Times New Roman" w:cs="Times New Roman"/>
-          <w:sz w:val="28"/>
-          <w:szCs w:val="28"/>
-        </w:rPr>
-        <w:t>предварительного обучения пользователей и обслуживающего персонала</w:t>
-      </w:r>
-    </w:p>
-    <w:p>
-      <w:pPr>
-        <w:spacing w:after="120" w:line="240" w:lineRule="auto"/>
-        <w:rPr>
-          <w:rFonts w:ascii="Times New Roman" w:hAnsi="Times New Roman" w:cs="Times New Roman"/>
-          <w:b/>
-          <w:sz w:val="28"/>
-          <w:szCs w:val="28"/>
-        </w:rPr>
-      </w:pPr>
-    </w:p>
-    <w:p>
-      <w:pPr>
-        <w:spacing w:after="120" w:line="240" w:lineRule="auto"/>
-        <w:rPr>
-          <w:rFonts w:ascii="Times New Roman" w:hAnsi="Times New Roman" w:cs="Times New Roman"/>
-          <w:b/>
-          <w:sz w:val="28"/>
-          <w:szCs w:val="28"/>
-        </w:rPr>
-      </w:pPr>
-      <w:r>
-        <w:rPr>
-          <w:rFonts w:ascii="Times New Roman" w:hAnsi="Times New Roman" w:cs="Times New Roman"/>
-          <w:b/>
-          <w:sz w:val="28"/>
-          <w:szCs w:val="28"/>
-        </w:rPr>
-        <w:t>Требования к функциям (по подсистемам</w:t>
-      </w:r>
-      <w:proofErr w:type="gramStart"/>
-      <w:r>
-        <w:rPr>
-          <w:rFonts w:ascii="Times New Roman" w:hAnsi="Times New Roman" w:cs="Times New Roman"/>
-          <w:b/>
-          <w:sz w:val="28"/>
-          <w:szCs w:val="28"/>
-        </w:rPr>
-        <w:t>) :</w:t>
-      </w:r>
-      <w:proofErr w:type="gramEnd"/>
-      <w:r>
-        <w:rPr>
-          <w:rFonts w:ascii="Times New Roman" w:hAnsi="Times New Roman" w:cs="Times New Roman"/>
-          <w:b/>
-          <w:sz w:val="28"/>
-          <w:szCs w:val="28"/>
-        </w:rPr>
-        <w:t xml:space="preserve"> </w:t>
-      </w:r>
-    </w:p>
-    <w:p>
-      <w:pPr>
-        <w:spacing w:after="120" w:line="240" w:lineRule="auto"/>
-        <w:rPr>
-          <w:rFonts w:ascii="Times New Roman" w:hAnsi="Times New Roman" w:cs="Times New Roman"/>
-          <w:b/>
-          <w:sz w:val="28"/>
-          <w:szCs w:val="28"/>
-        </w:rPr>
-      </w:pPr>
-      <w:r>
-        <w:rPr>
-          <w:rFonts w:ascii="Times New Roman" w:hAnsi="Times New Roman" w:cs="Times New Roman"/>
-          <w:b/>
-          <w:sz w:val="28"/>
-          <w:szCs w:val="28"/>
-        </w:rPr>
-        <w:t>П</w:t>
-      </w:r>
-      <w:r>
-        <w:rPr>
-          <w:rFonts w:ascii="Times New Roman" w:hAnsi="Times New Roman" w:cs="Times New Roman"/>
-          <w:b/>
-          <w:sz w:val="28"/>
-          <w:szCs w:val="28"/>
-        </w:rPr>
-        <w:t>еречень подлежащих автоматизации задач</w:t>
-      </w:r>
-      <w:r>
-        <w:rPr>
-          <w:rFonts w:ascii="Times New Roman" w:hAnsi="Times New Roman" w:cs="Times New Roman"/>
-          <w:b/>
-          <w:sz w:val="28"/>
-          <w:szCs w:val="28"/>
-        </w:rPr>
-        <w:t>:</w:t>
-      </w:r>
-    </w:p>
-    <w:p>
-      <w:pPr>
-        <w:rPr>
-          <w:rFonts w:ascii="Times New Roman" w:hAnsi="Times New Roman" w:cs="Times New Roman"/>
-          <w:sz w:val="28"/>
-          <w:szCs w:val="32"/>
-        </w:rPr>
-      </w:pPr>
-      <w:r>
-        <w:rPr>
-          <w:rFonts w:ascii="Times New Roman" w:hAnsi="Times New Roman" w:cs="Times New Roman"/>
-          <w:sz w:val="28"/>
-          <w:szCs w:val="32"/>
-        </w:rPr>
-        <w:t>Автоматизация заключения договоров добровольного медицинского страхования с населением и договоров с лечебными учреждениями на лечение застрахованных клиентов (заявки, отчеты, бухгалтерия)</w:t>
-      </w:r>
-    </w:p>
-    <w:p>
-      <w:pPr>
-        <w:spacing w:after="120" w:line="240" w:lineRule="auto"/>
-        <w:rPr>
-          <w:rFonts w:ascii="Times New Roman" w:hAnsi="Times New Roman" w:cs="Times New Roman"/>
-          <w:sz w:val="28"/>
-          <w:szCs w:val="28"/>
-        </w:rPr>
-      </w:pPr>
-    </w:p>
-    <w:p>
-      <w:pPr>
-        <w:spacing w:after="120" w:line="240" w:lineRule="auto"/>
-        <w:rPr>
-          <w:rFonts w:ascii="Times New Roman" w:hAnsi="Times New Roman" w:cs="Times New Roman"/>
-          <w:sz w:val="28"/>
-          <w:szCs w:val="28"/>
-        </w:rPr>
-      </w:pPr>
-    </w:p>
-    <w:p>
-      <w:pPr>
-        <w:spacing w:after="120" w:line="240" w:lineRule="auto"/>
-        <w:rPr>
-          <w:rFonts w:ascii="Times New Roman" w:hAnsi="Times New Roman" w:cs="Times New Roman"/>
-          <w:sz w:val="28"/>
-          <w:szCs w:val="28"/>
-        </w:rPr>
-      </w:pPr>
-    </w:p>
-    <w:p>
-      <w:pPr>
-        <w:spacing w:after="120" w:line="240" w:lineRule="auto"/>
-        <w:rPr>
-          <w:rFonts w:ascii="Times New Roman" w:hAnsi="Times New Roman" w:cs="Times New Roman"/>
-          <w:sz w:val="28"/>
-          <w:szCs w:val="28"/>
-        </w:rPr>
-      </w:pPr>
-    </w:p>
-    <w:p>
-      <w:pPr>
-        <w:spacing w:after="120" w:line="240" w:lineRule="auto"/>
-        <w:rPr>
-          <w:rFonts w:ascii="Times New Roman" w:hAnsi="Times New Roman" w:cs="Times New Roman"/>
-          <w:sz w:val="28"/>
-          <w:szCs w:val="28"/>
-        </w:rPr>
-      </w:pPr>
-    </w:p>
-    <w:p>
-      <w:pPr>
-        <w:spacing w:after="120" w:line="240" w:lineRule="auto"/>
-        <w:rPr>
-          <w:rFonts w:ascii="Times New Roman" w:hAnsi="Times New Roman" w:cs="Times New Roman"/>
-          <w:b/>
-          <w:sz w:val="28"/>
-          <w:szCs w:val="28"/>
-        </w:rPr>
-      </w:pPr>
-      <w:r>
-        <w:rPr>
-          <w:rFonts w:ascii="Times New Roman" w:hAnsi="Times New Roman" w:cs="Times New Roman"/>
-          <w:b/>
-          <w:sz w:val="28"/>
-          <w:szCs w:val="28"/>
-        </w:rPr>
-        <w:t xml:space="preserve">Требования к видам обеспечения: </w:t>
-      </w:r>
-    </w:p>
-    <w:p>
-      <w:pPr>
-        <w:spacing w:after="120" w:line="240" w:lineRule="auto"/>
-        <w:rPr>
-          <w:rFonts w:ascii="Times New Roman" w:hAnsi="Times New Roman" w:cs="Times New Roman"/>
-          <w:b/>
-          <w:sz w:val="28"/>
-          <w:szCs w:val="28"/>
-        </w:rPr>
-      </w:pPr>
-      <w:r>
-        <w:rPr>
-          <w:rFonts w:ascii="Times New Roman" w:hAnsi="Times New Roman" w:cs="Times New Roman"/>
-          <w:b/>
-          <w:sz w:val="28"/>
-          <w:szCs w:val="28"/>
-        </w:rPr>
         <w:t xml:space="preserve">Требования к </w:t>
       </w:r>
-      <w:r>
-        <w:rPr>
-          <w:rFonts w:ascii="Times New Roman" w:hAnsi="Times New Roman" w:cs="Times New Roman"/>
-          <w:b/>
-          <w:sz w:val="28"/>
-          <w:szCs w:val="28"/>
-        </w:rPr>
-        <w:t xml:space="preserve">математическому </w:t>
-      </w:r>
-      <w:r>
-        <w:rPr>
-          <w:rFonts w:ascii="Times New Roman" w:hAnsi="Times New Roman" w:cs="Times New Roman"/>
-          <w:b/>
-          <w:sz w:val="28"/>
-          <w:szCs w:val="28"/>
-        </w:rPr>
-        <w:t>обеспечению:</w:t>
-      </w:r>
-    </w:p>
-    <w:p>
-      <w:pPr>
-        <w:spacing w:after="120" w:line="240" w:lineRule="auto"/>
-        <w:rPr>
-          <w:rFonts w:ascii="Times New Roman" w:hAnsi="Times New Roman" w:cs="Times New Roman"/>
-          <w:sz w:val="28"/>
-          <w:szCs w:val="28"/>
-        </w:rPr>
-      </w:pPr>
-      <w:r>
-        <w:rPr>
-          <w:rFonts w:ascii="Times New Roman" w:hAnsi="Times New Roman" w:cs="Times New Roman"/>
-          <w:sz w:val="28"/>
-          <w:szCs w:val="28"/>
-        </w:rPr>
-        <w:t xml:space="preserve">Не предъявляются </w:t>
-      </w:r>
-    </w:p>
-    <w:p>
-      <w:pPr>
-        <w:spacing w:after="120" w:line="240" w:lineRule="auto"/>
-        <w:rPr>
-          <w:rFonts w:ascii="Times New Roman" w:hAnsi="Times New Roman" w:cs="Times New Roman"/>
-          <w:sz w:val="28"/>
-          <w:szCs w:val="28"/>
-        </w:rPr>
-      </w:pPr>
-      <w:r>
-        <w:rPr>
-          <w:rFonts w:ascii="Times New Roman" w:hAnsi="Times New Roman" w:cs="Times New Roman"/>
-          <w:b/>
-          <w:sz w:val="28"/>
-          <w:szCs w:val="28"/>
-        </w:rPr>
-        <w:t xml:space="preserve">Требования к </w:t>
-      </w:r>
-      <w:r>
-        <w:rPr>
-          <w:rFonts w:ascii="Times New Roman" w:hAnsi="Times New Roman" w:cs="Times New Roman"/>
-          <w:b/>
-          <w:sz w:val="28"/>
-          <w:szCs w:val="28"/>
-        </w:rPr>
-        <w:t xml:space="preserve">информационному </w:t>
-      </w:r>
-      <w:r>
-        <w:rPr>
-          <w:rFonts w:ascii="Times New Roman" w:hAnsi="Times New Roman" w:cs="Times New Roman"/>
-          <w:b/>
-          <w:sz w:val="28"/>
-          <w:szCs w:val="28"/>
-        </w:rPr>
-        <w:t>обеспечению:</w:t>
-      </w:r>
-    </w:p>
-    <w:p>
-      <w:pPr>
-        <w:spacing w:after="120" w:line="240" w:lineRule="auto"/>
-        <w:rPr>
-          <w:rFonts w:ascii="Times New Roman" w:hAnsi="Times New Roman" w:cs="Times New Roman"/>
-          <w:sz w:val="28"/>
-          <w:szCs w:val="28"/>
-        </w:rPr>
-      </w:pPr>
-      <w:r>
-        <w:rPr>
-          <w:rFonts w:ascii="Times New Roman" w:hAnsi="Times New Roman" w:cs="Times New Roman"/>
-          <w:sz w:val="28"/>
-          <w:szCs w:val="28"/>
-        </w:rPr>
-        <w:t>Состав информационного обеспечения программы входит база данных, входная, внутренняя и выходная документация.</w:t>
-      </w:r>
-    </w:p>
-    <w:p>
-      <w:pPr>
-        <w:spacing w:after="120" w:line="240" w:lineRule="auto"/>
-        <w:rPr>
-          <w:rFonts w:ascii="Times New Roman" w:hAnsi="Times New Roman" w:cs="Times New Roman"/>
-          <w:sz w:val="28"/>
-          <w:szCs w:val="28"/>
-        </w:rPr>
-      </w:pPr>
-      <w:r>
-        <w:rPr>
-          <w:rFonts w:ascii="Times New Roman" w:hAnsi="Times New Roman" w:cs="Times New Roman"/>
-          <w:sz w:val="28"/>
-          <w:szCs w:val="28"/>
-        </w:rPr>
-        <w:t>В качестве входной информации выступает:</w:t>
-      </w:r>
-    </w:p>
-    <w:p>
-      <w:pPr>
-        <w:pStyle w:val="a4"/>
-        <w:numPr>
-          <w:ilvl w:val="0"/>
-          <w:numId w:val="12"/>
-        </w:numPr>
-        <w:spacing w:after="120" w:line="240" w:lineRule="auto"/>
-        <w:rPr>
-          <w:rFonts w:ascii="Times New Roman" w:hAnsi="Times New Roman" w:cs="Times New Roman"/>
-          <w:sz w:val="28"/>
-          <w:szCs w:val="28"/>
-        </w:rPr>
-      </w:pPr>
-      <w:r>
-        <w:rPr>
-          <w:rFonts w:ascii="Times New Roman" w:hAnsi="Times New Roman" w:cs="Times New Roman"/>
-          <w:sz w:val="28"/>
-          <w:szCs w:val="28"/>
-        </w:rPr>
-        <w:t>БД учета и контроля;</w:t>
-      </w:r>
-    </w:p>
-    <w:p>
-      <w:pPr>
-        <w:pStyle w:val="a4"/>
-        <w:numPr>
-          <w:ilvl w:val="0"/>
-          <w:numId w:val="12"/>
-        </w:numPr>
-        <w:spacing w:after="120" w:line="240" w:lineRule="auto"/>
-        <w:rPr>
-          <w:rFonts w:ascii="Times New Roman" w:hAnsi="Times New Roman" w:cs="Times New Roman"/>
-          <w:sz w:val="28"/>
-          <w:szCs w:val="28"/>
-        </w:rPr>
-      </w:pPr>
-      <w:r>
-        <w:rPr>
-          <w:rFonts w:ascii="Times New Roman" w:hAnsi="Times New Roman" w:cs="Times New Roman"/>
-          <w:sz w:val="28"/>
-          <w:szCs w:val="28"/>
-        </w:rPr>
-        <w:t>запрос сотрудника</w:t>
-      </w:r>
-      <w:r>
-        <w:rPr>
-          <w:rFonts w:ascii="Times New Roman" w:hAnsi="Times New Roman" w:cs="Times New Roman"/>
-          <w:sz w:val="28"/>
-          <w:szCs w:val="28"/>
-        </w:rPr>
-        <w:t>.</w:t>
-      </w:r>
-    </w:p>
-    <w:p>
-      <w:pPr>
-        <w:spacing w:after="120" w:line="240" w:lineRule="auto"/>
-        <w:rPr>
-          <w:rFonts w:ascii="Times New Roman" w:hAnsi="Times New Roman" w:cs="Times New Roman"/>
-          <w:sz w:val="28"/>
-          <w:szCs w:val="28"/>
-          <w:lang w:val="en-US"/>
-        </w:rPr>
-      </w:pPr>
-      <w:r>
-        <w:rPr>
-          <w:rFonts w:ascii="Times New Roman" w:hAnsi="Times New Roman" w:cs="Times New Roman"/>
-          <w:sz w:val="28"/>
-          <w:szCs w:val="28"/>
-        </w:rPr>
-        <w:t>Выходной информацией служа</w:t>
-      </w:r>
-      <w:r>
-        <w:rPr>
-          <w:rFonts w:ascii="Times New Roman" w:hAnsi="Times New Roman" w:cs="Times New Roman"/>
-          <w:sz w:val="28"/>
-          <w:szCs w:val="28"/>
-        </w:rPr>
-        <w:t>т</w:t>
-      </w:r>
-      <w:r>
-        <w:rPr>
-          <w:rFonts w:ascii="Times New Roman" w:hAnsi="Times New Roman" w:cs="Times New Roman"/>
-          <w:sz w:val="28"/>
-          <w:szCs w:val="28"/>
-        </w:rPr>
-        <w:t>:</w:t>
-      </w:r>
-    </w:p>
-    <w:p>
-      <w:pPr>
-        <w:pStyle w:val="a4"/>
-        <w:numPr>
-          <w:ilvl w:val="0"/>
-          <w:numId w:val="13"/>
-        </w:numPr>
-        <w:spacing w:after="120" w:line="240" w:lineRule="auto"/>
-        <w:rPr>
-          <w:rFonts w:ascii="Times New Roman" w:hAnsi="Times New Roman" w:cs="Times New Roman"/>
-          <w:sz w:val="28"/>
-          <w:szCs w:val="28"/>
-        </w:rPr>
-      </w:pPr>
-      <w:r>
-        <w:rPr>
-          <w:rFonts w:ascii="Times New Roman" w:hAnsi="Times New Roman" w:cs="Times New Roman"/>
-          <w:sz w:val="28"/>
-          <w:szCs w:val="28"/>
-        </w:rPr>
-        <w:t>Изменения в объектах БД</w:t>
-      </w:r>
-    </w:p>
-    <w:p>
-      <w:pPr>
-        <w:pStyle w:val="a4"/>
-        <w:numPr>
-          <w:ilvl w:val="0"/>
-          <w:numId w:val="13"/>
-        </w:numPr>
-        <w:spacing w:after="120" w:line="240" w:lineRule="auto"/>
-        <w:rPr>
-          <w:rFonts w:ascii="Times New Roman" w:hAnsi="Times New Roman" w:cs="Times New Roman"/>
-          <w:sz w:val="28"/>
-          <w:szCs w:val="28"/>
-        </w:rPr>
-      </w:pPr>
-      <w:r>
-        <w:rPr>
-          <w:rFonts w:ascii="Times New Roman" w:hAnsi="Times New Roman" w:cs="Times New Roman"/>
-          <w:sz w:val="28"/>
-          <w:szCs w:val="28"/>
-        </w:rPr>
-        <w:t>отчет о введенной информации</w:t>
-      </w:r>
-    </w:p>
-    <w:p>
-      <w:pPr>
-        <w:pStyle w:val="a4"/>
-        <w:spacing w:after="120" w:line="240" w:lineRule="auto"/>
-        <w:rPr>
-          <w:rFonts w:ascii="Times New Roman" w:hAnsi="Times New Roman" w:cs="Times New Roman"/>
-          <w:sz w:val="28"/>
-          <w:szCs w:val="28"/>
-        </w:rPr>
-      </w:pPr>
-    </w:p>
-    <w:p>
-      <w:pPr>
-        <w:spacing w:after="120" w:line="240" w:lineRule="auto"/>
-        <w:rPr>
-          <w:rFonts w:ascii="Times New Roman" w:hAnsi="Times New Roman" w:cs="Times New Roman"/>
-          <w:b/>
-          <w:sz w:val="28"/>
-          <w:szCs w:val="28"/>
-        </w:rPr>
-      </w:pPr>
-      <w:r>
-        <w:rPr>
-          <w:rFonts w:ascii="Times New Roman" w:hAnsi="Times New Roman" w:cs="Times New Roman"/>
-          <w:b/>
-          <w:sz w:val="28"/>
-          <w:szCs w:val="28"/>
-        </w:rPr>
-        <w:t>Требования к лингвистическому обеспечению:</w:t>
-      </w:r>
-    </w:p>
-    <w:p>
-      <w:pPr>
-        <w:pStyle w:val="a4"/>
-        <w:numPr>
-          <w:ilvl w:val="0"/>
-          <w:numId w:val="18"/>
-        </w:numPr>
-        <w:spacing w:after="120" w:line="240" w:lineRule="auto"/>
-        <w:rPr>
-          <w:rFonts w:ascii="Times New Roman" w:hAnsi="Times New Roman" w:cs="Times New Roman"/>
-          <w:sz w:val="28"/>
-          <w:szCs w:val="28"/>
-          <w:lang w:val="en-US"/>
-        </w:rPr>
-      </w:pPr>
-      <w:r>
-        <w:rPr>
-          <w:rFonts w:ascii="Times New Roman" w:hAnsi="Times New Roman" w:cs="Times New Roman"/>
-          <w:sz w:val="28"/>
-          <w:szCs w:val="28"/>
-        </w:rPr>
-        <w:t>С</w:t>
-      </w:r>
-      <w:r>
-        <w:rPr>
-          <w:rFonts w:ascii="Times New Roman" w:hAnsi="Times New Roman" w:cs="Times New Roman"/>
-          <w:sz w:val="28"/>
-          <w:szCs w:val="28"/>
-          <w:lang w:val="en-US"/>
-        </w:rPr>
-        <w:t>#</w:t>
-      </w:r>
-    </w:p>
-    <w:p>
-      <w:pPr>
-        <w:pStyle w:val="a4"/>
-        <w:numPr>
-          <w:ilvl w:val="0"/>
-          <w:numId w:val="18"/>
-        </w:numPr>
-        <w:spacing w:after="120" w:line="240" w:lineRule="auto"/>
-        <w:rPr>
-          <w:rFonts w:ascii="Times New Roman" w:hAnsi="Times New Roman" w:cs="Times New Roman"/>
-          <w:sz w:val="28"/>
-          <w:szCs w:val="28"/>
-          <w:lang w:val="en-US"/>
-        </w:rPr>
-      </w:pPr>
-      <w:r>
-        <w:rPr>
-          <w:rFonts w:ascii="Times New Roman" w:hAnsi="Times New Roman" w:cs="Times New Roman"/>
-          <w:sz w:val="28"/>
-          <w:szCs w:val="28"/>
-          <w:lang w:val="en-US"/>
-        </w:rPr>
-        <w:t>My</w:t>
-      </w:r>
-      <w:r>
-        <w:rPr>
-          <w:rFonts w:ascii="Times New Roman" w:hAnsi="Times New Roman" w:cs="Times New Roman"/>
-          <w:sz w:val="28"/>
-          <w:szCs w:val="28"/>
-          <w:lang w:val="en-US"/>
-        </w:rPr>
-        <w:t xml:space="preserve">SQL </w:t>
-      </w:r>
-    </w:p>
-    <w:p>
-      <w:pPr>
-        <w:spacing w:after="120" w:line="240" w:lineRule="auto"/>
-        <w:rPr>
-          <w:rFonts w:ascii="Times New Roman" w:hAnsi="Times New Roman" w:cs="Times New Roman"/>
-          <w:b/>
-          <w:sz w:val="28"/>
-          <w:szCs w:val="28"/>
-        </w:rPr>
-      </w:pPr>
-      <w:r>
-        <w:rPr>
-          <w:rFonts w:ascii="Times New Roman" w:hAnsi="Times New Roman" w:cs="Times New Roman"/>
-          <w:sz w:val="28"/>
-          <w:szCs w:val="28"/>
-        </w:rPr>
-        <w:t xml:space="preserve"> </w:t>
-      </w:r>
-      <w:r>
-        <w:rPr>
-          <w:rFonts w:ascii="Times New Roman" w:hAnsi="Times New Roman" w:cs="Times New Roman"/>
-          <w:b/>
-          <w:sz w:val="28"/>
-          <w:szCs w:val="28"/>
-        </w:rPr>
-        <w:t xml:space="preserve">Требования к </w:t>
-      </w:r>
-      <w:r>
-        <w:rPr>
-          <w:rFonts w:ascii="Times New Roman" w:hAnsi="Times New Roman" w:cs="Times New Roman"/>
-          <w:b/>
-          <w:sz w:val="28"/>
-          <w:szCs w:val="28"/>
-        </w:rPr>
-        <w:t>программному</w:t>
-      </w:r>
-      <w:r>
-        <w:rPr>
-          <w:rFonts w:ascii="Times New Roman" w:hAnsi="Times New Roman" w:cs="Times New Roman"/>
-          <w:b/>
-          <w:sz w:val="28"/>
-          <w:szCs w:val="28"/>
-        </w:rPr>
-        <w:t xml:space="preserve"> обеспечению</w:t>
-      </w:r>
-      <w:r>
-        <w:rPr>
-          <w:rFonts w:ascii="Times New Roman" w:hAnsi="Times New Roman" w:cs="Times New Roman"/>
-          <w:b/>
-          <w:sz w:val="28"/>
-          <w:szCs w:val="28"/>
-        </w:rPr>
-        <w:t xml:space="preserve"> </w:t>
-      </w:r>
+      <w:bookmarkStart w:id="0" w:name="_GoBack"/>
+      <w:bookmarkEnd w:id="0"/>
     </w:p>
     <w:p>
       <w:pPr>
@@ -5064,12 +1476,9 @@
           <w:rFonts w:ascii="Times New Roman" w:hAnsi="Times New Roman" w:cs="Times New Roman"/>
           <w:sz w:val="28"/>
           <w:szCs w:val="28"/>
-          <w:lang w:val="en-US"/>
         </w:rPr>
         <w:t>а</w:t>
       </w:r>
-      <w:bookmarkStart w:id="0" w:name="_GoBack"/>
-      <w:bookmarkEnd w:id="0"/>
       <w:r>
         <w:rPr>
           <w:rFonts w:ascii="Times New Roman" w:hAnsi="Times New Roman" w:cs="Times New Roman"/>

--- a/Отчёт по МДК 02.01 ПР№2 Орехов Н.В.docx
+++ b/Отчёт по МДК 02.01 ПР№2 Орехов Н.В.docx
@@ -4,18 +4,2881 @@
   <w:body>
     <w:p>
       <w:pPr>
-        <w:rPr>
-          <w:rFonts w:ascii="Times New Roman" w:hAnsi="Times New Roman" w:cs="Times New Roman"/>
-          <w:sz w:val="28"/>
+        <w:spacing w:after="0" w:line="240" w:lineRule="auto"/>
+        <w:jc w:val="center"/>
+        <w:rPr>
+          <w:rFonts w:ascii="Times New Roman" w:hAnsi="Times New Roman" w:cs="Times New Roman"/>
+          <w:sz w:val="24"/>
+        </w:rPr>
+      </w:pPr>
+      <w:r>
+        <w:rPr>
+          <w:rFonts w:ascii="Times New Roman" w:hAnsi="Times New Roman" w:cs="Times New Roman"/>
+          <w:sz w:val="24"/>
+        </w:rPr>
+        <w:t>Г</w:t>
+      </w:r>
+      <w:r>
+        <w:rPr>
+          <w:rFonts w:ascii="Times New Roman" w:hAnsi="Times New Roman" w:cs="Times New Roman"/>
+          <w:sz w:val="24"/>
+        </w:rPr>
+        <w:t xml:space="preserve">осударственное автономное профессиональное образовательное учреждение </w:t>
+      </w:r>
+    </w:p>
+    <w:p>
+      <w:pPr>
+        <w:spacing w:after="0" w:line="240" w:lineRule="auto"/>
+        <w:jc w:val="center"/>
+        <w:rPr>
+          <w:rFonts w:ascii="Times New Roman" w:hAnsi="Times New Roman" w:cs="Times New Roman"/>
+          <w:sz w:val="24"/>
+        </w:rPr>
+      </w:pPr>
+      <w:r>
+        <w:rPr>
+          <w:rFonts w:ascii="Times New Roman" w:hAnsi="Times New Roman" w:cs="Times New Roman"/>
+          <w:sz w:val="24"/>
+        </w:rPr>
+        <w:t xml:space="preserve">Республики Карелия </w:t>
+      </w:r>
+    </w:p>
+    <w:p>
+      <w:pPr>
+        <w:spacing w:after="0" w:line="240" w:lineRule="auto"/>
+        <w:jc w:val="center"/>
+        <w:rPr>
+          <w:rFonts w:ascii="Times New Roman" w:hAnsi="Times New Roman" w:cs="Times New Roman"/>
+          <w:sz w:val="24"/>
+        </w:rPr>
+      </w:pPr>
+      <w:r>
+        <w:rPr>
+          <w:rFonts w:ascii="Times New Roman" w:hAnsi="Times New Roman" w:cs="Times New Roman"/>
+          <w:sz w:val="24"/>
+        </w:rPr>
+        <w:t>«Петрозаводский техникум городского хозяйства»</w:t>
+      </w:r>
+    </w:p>
+    <w:p>
+      <w:pPr>
+        <w:jc w:val="center"/>
+        <w:rPr>
+          <w:rFonts w:ascii="Times New Roman" w:hAnsi="Times New Roman" w:cs="Times New Roman"/>
+          <w:sz w:val="24"/>
+        </w:rPr>
+      </w:pPr>
+    </w:p>
+    <w:p>
+      <w:pPr>
+        <w:jc w:val="center"/>
+        <w:rPr>
+          <w:rFonts w:ascii="Times New Roman" w:hAnsi="Times New Roman" w:cs="Times New Roman"/>
+          <w:sz w:val="24"/>
+        </w:rPr>
+      </w:pPr>
+    </w:p>
+    <w:p>
+      <w:pPr>
+        <w:jc w:val="center"/>
+        <w:rPr>
+          <w:rFonts w:ascii="Times New Roman" w:hAnsi="Times New Roman" w:cs="Times New Roman"/>
+          <w:sz w:val="24"/>
+        </w:rPr>
+      </w:pPr>
+    </w:p>
+    <w:p>
+      <w:pPr>
+        <w:jc w:val="center"/>
+        <w:rPr>
+          <w:rFonts w:ascii="Times New Roman" w:hAnsi="Times New Roman" w:cs="Times New Roman"/>
+          <w:sz w:val="24"/>
+        </w:rPr>
+      </w:pPr>
+    </w:p>
+    <w:p>
+      <w:pPr>
+        <w:jc w:val="center"/>
+        <w:rPr>
+          <w:rFonts w:ascii="Times New Roman" w:hAnsi="Times New Roman" w:cs="Times New Roman"/>
+          <w:sz w:val="24"/>
+        </w:rPr>
+      </w:pPr>
+    </w:p>
+    <w:p>
+      <w:pPr>
+        <w:jc w:val="center"/>
+        <w:rPr>
+          <w:rFonts w:ascii="Times New Roman" w:hAnsi="Times New Roman" w:cs="Times New Roman"/>
+          <w:sz w:val="24"/>
+        </w:rPr>
+      </w:pPr>
+    </w:p>
+    <w:p>
+      <w:pPr>
+        <w:jc w:val="center"/>
+        <w:rPr>
+          <w:rFonts w:ascii="Times New Roman" w:hAnsi="Times New Roman" w:cs="Times New Roman"/>
+          <w:sz w:val="24"/>
+        </w:rPr>
+      </w:pPr>
+    </w:p>
+    <w:p>
+      <w:pPr>
+        <w:jc w:val="center"/>
+        <w:rPr>
+          <w:rFonts w:ascii="Times New Roman" w:hAnsi="Times New Roman" w:cs="Times New Roman"/>
+          <w:sz w:val="24"/>
+        </w:rPr>
+      </w:pPr>
+    </w:p>
+    <w:p>
+      <w:pPr>
+        <w:shd w:val="clear" w:color="auto" w:fill="FFFFFF"/>
+        <w:spacing w:before="150" w:after="150" w:line="600" w:lineRule="atLeast"/>
+        <w:jc w:val="center"/>
+        <w:outlineLvl w:val="0"/>
+        <w:rPr>
+          <w:rFonts w:ascii="Times New Roman" w:eastAsia="Times New Roman" w:hAnsi="Times New Roman" w:cs="Times New Roman"/>
+          <w:b/>
+          <w:bCs/>
+          <w:color w:val="333333"/>
+          <w:kern w:val="36"/>
+          <w:sz w:val="28"/>
+          <w:szCs w:val="28"/>
+          <w:lang w:eastAsia="ru-RU"/>
+        </w:rPr>
+      </w:pPr>
+      <w:r>
+        <w:rPr>
+          <w:rFonts w:ascii="Times New Roman" w:eastAsia="Times New Roman" w:hAnsi="Times New Roman" w:cs="Times New Roman"/>
+          <w:b/>
+          <w:bCs/>
+          <w:color w:val="333333"/>
+          <w:kern w:val="36"/>
+          <w:sz w:val="28"/>
+          <w:szCs w:val="28"/>
+          <w:lang w:eastAsia="ru-RU"/>
+        </w:rPr>
+        <w:t>МДК.02.01. Технология разработки программного обеспечения</w:t>
+      </w:r>
+    </w:p>
+    <w:p>
+      <w:pPr>
+        <w:jc w:val="center"/>
+        <w:rPr>
+          <w:rFonts w:ascii="Times New Roman" w:hAnsi="Times New Roman" w:cs="Times New Roman"/>
+          <w:b/>
+          <w:sz w:val="28"/>
+          <w:szCs w:val="28"/>
+        </w:rPr>
+      </w:pPr>
+    </w:p>
+    <w:p>
+      <w:pPr>
+        <w:jc w:val="center"/>
+        <w:rPr>
+          <w:rFonts w:ascii="Times New Roman" w:hAnsi="Times New Roman" w:cs="Times New Roman"/>
+          <w:sz w:val="24"/>
+        </w:rPr>
+      </w:pPr>
+    </w:p>
+    <w:p>
+      <w:pPr>
+        <w:jc w:val="center"/>
+        <w:rPr>
+          <w:rFonts w:ascii="Times New Roman" w:hAnsi="Times New Roman" w:cs="Times New Roman"/>
+          <w:sz w:val="24"/>
+        </w:rPr>
+      </w:pPr>
+    </w:p>
+    <w:p>
+      <w:pPr>
+        <w:jc w:val="center"/>
+        <w:rPr>
+          <w:rFonts w:ascii="Times New Roman" w:hAnsi="Times New Roman" w:cs="Times New Roman"/>
+          <w:sz w:val="24"/>
+        </w:rPr>
+      </w:pPr>
+    </w:p>
+    <w:p>
+      <w:pPr>
+        <w:jc w:val="center"/>
+        <w:rPr>
+          <w:rFonts w:ascii="Times New Roman" w:hAnsi="Times New Roman" w:cs="Times New Roman"/>
+          <w:sz w:val="24"/>
+        </w:rPr>
+      </w:pPr>
+    </w:p>
+    <w:p>
+      <w:pPr>
+        <w:jc w:val="right"/>
+        <w:rPr>
+          <w:rFonts w:ascii="Times New Roman" w:hAnsi="Times New Roman" w:cs="Times New Roman"/>
+          <w:sz w:val="24"/>
+        </w:rPr>
+      </w:pPr>
+      <w:r>
+        <w:rPr>
+          <w:rFonts w:ascii="Times New Roman" w:hAnsi="Times New Roman" w:cs="Times New Roman"/>
+          <w:sz w:val="24"/>
+        </w:rPr>
+        <w:t>Выполнил</w:t>
+      </w:r>
+      <w:r>
+        <w:rPr>
+          <w:rFonts w:ascii="Times New Roman" w:hAnsi="Times New Roman" w:cs="Times New Roman"/>
+          <w:sz w:val="24"/>
+        </w:rPr>
+        <w:t>и</w:t>
+      </w:r>
+      <w:r>
+        <w:rPr>
+          <w:rFonts w:ascii="Times New Roman" w:hAnsi="Times New Roman" w:cs="Times New Roman"/>
+          <w:sz w:val="24"/>
+        </w:rPr>
+        <w:t>: студент</w:t>
+      </w:r>
+      <w:r>
+        <w:rPr>
+          <w:rFonts w:ascii="Times New Roman" w:hAnsi="Times New Roman" w:cs="Times New Roman"/>
+          <w:sz w:val="24"/>
+        </w:rPr>
+        <w:t>ы</w:t>
+      </w:r>
+      <w:r>
+        <w:rPr>
+          <w:rFonts w:ascii="Times New Roman" w:hAnsi="Times New Roman" w:cs="Times New Roman"/>
+          <w:sz w:val="24"/>
+        </w:rPr>
+        <w:t xml:space="preserve"> группы </w:t>
+      </w:r>
+      <w:r>
+        <w:rPr>
+          <w:rFonts w:ascii="Times New Roman" w:hAnsi="Times New Roman" w:cs="Times New Roman"/>
+          <w:sz w:val="24"/>
+        </w:rPr>
+        <w:t>ИС-2</w:t>
+      </w:r>
+      <w:r>
+        <w:rPr>
+          <w:rFonts w:ascii="Times New Roman" w:hAnsi="Times New Roman" w:cs="Times New Roman"/>
+          <w:sz w:val="24"/>
+        </w:rPr>
+        <w:t>1</w:t>
+      </w:r>
+    </w:p>
+    <w:p>
+      <w:pPr>
+        <w:spacing w:after="0" w:line="240" w:lineRule="auto"/>
+        <w:ind w:left="5103" w:firstLine="561"/>
+        <w:rPr>
+          <w:rFonts w:ascii="Times New Roman" w:hAnsi="Times New Roman" w:cs="Times New Roman"/>
+          <w:sz w:val="24"/>
+          <w:szCs w:val="24"/>
+          <w:u w:val="single"/>
+        </w:rPr>
+      </w:pPr>
+      <w:r>
+        <w:rPr>
+          <w:rFonts w:ascii="Times New Roman" w:hAnsi="Times New Roman" w:cs="Times New Roman"/>
+          <w:sz w:val="24"/>
+          <w:szCs w:val="24"/>
+          <w:highlight w:val="yellow"/>
+          <w:u w:val="single"/>
+        </w:rPr>
+        <w:t>Орехов Н.В.</w:t>
+      </w:r>
+    </w:p>
+    <w:p>
+      <w:pPr>
+        <w:spacing w:after="0" w:line="240" w:lineRule="auto"/>
+        <w:ind w:left="5103" w:firstLine="561"/>
+        <w:rPr>
+          <w:rFonts w:ascii="Times New Roman" w:hAnsi="Times New Roman" w:cs="Times New Roman"/>
+          <w:sz w:val="24"/>
+          <w:vertAlign w:val="superscript"/>
+        </w:rPr>
+      </w:pPr>
+      <w:r>
+        <w:rPr>
+          <w:rFonts w:ascii="Times New Roman" w:hAnsi="Times New Roman" w:cs="Times New Roman"/>
+          <w:sz w:val="24"/>
+          <w:vertAlign w:val="superscript"/>
+        </w:rPr>
+        <w:t xml:space="preserve"> (ФИО студента)</w:t>
+      </w:r>
+    </w:p>
+    <w:p>
+      <w:pPr>
+        <w:spacing w:after="0" w:line="240" w:lineRule="auto"/>
+        <w:ind w:left="5103" w:firstLine="561"/>
+        <w:rPr>
+          <w:rFonts w:ascii="Times New Roman" w:hAnsi="Times New Roman" w:cs="Times New Roman"/>
+          <w:sz w:val="24"/>
+          <w:szCs w:val="24"/>
+          <w:u w:val="single"/>
+        </w:rPr>
+      </w:pPr>
+      <w:proofErr w:type="spellStart"/>
+      <w:r>
+        <w:rPr>
+          <w:rFonts w:ascii="Times New Roman" w:hAnsi="Times New Roman" w:cs="Times New Roman"/>
+          <w:sz w:val="24"/>
+          <w:szCs w:val="24"/>
+          <w:highlight w:val="yellow"/>
+          <w:u w:val="single"/>
+        </w:rPr>
+        <w:t>Ехичев</w:t>
+      </w:r>
+      <w:proofErr w:type="spellEnd"/>
+      <w:r>
+        <w:rPr>
+          <w:rFonts w:ascii="Times New Roman" w:hAnsi="Times New Roman" w:cs="Times New Roman"/>
+          <w:sz w:val="24"/>
+          <w:szCs w:val="24"/>
+          <w:highlight w:val="yellow"/>
+          <w:u w:val="single"/>
+        </w:rPr>
+        <w:t xml:space="preserve"> Т.А.</w:t>
+      </w:r>
+    </w:p>
+    <w:p>
+      <w:pPr>
+        <w:spacing w:after="0" w:line="240" w:lineRule="auto"/>
+        <w:ind w:left="5103" w:firstLine="561"/>
+        <w:rPr>
+          <w:rFonts w:ascii="Times New Roman" w:hAnsi="Times New Roman" w:cs="Times New Roman"/>
+          <w:sz w:val="24"/>
+          <w:vertAlign w:val="superscript"/>
+        </w:rPr>
+      </w:pPr>
+      <w:r>
+        <w:rPr>
+          <w:rFonts w:ascii="Times New Roman" w:hAnsi="Times New Roman" w:cs="Times New Roman"/>
+          <w:sz w:val="24"/>
+          <w:vertAlign w:val="superscript"/>
+        </w:rPr>
+        <w:t xml:space="preserve"> (ФИО студента)</w:t>
+      </w:r>
+    </w:p>
+    <w:p>
+      <w:pPr>
+        <w:spacing w:after="0" w:line="240" w:lineRule="auto"/>
+        <w:ind w:left="5103" w:firstLine="561"/>
+        <w:rPr>
+          <w:rFonts w:ascii="Times New Roman" w:hAnsi="Times New Roman" w:cs="Times New Roman"/>
+          <w:sz w:val="24"/>
+          <w:vertAlign w:val="superscript"/>
+        </w:rPr>
+      </w:pPr>
+    </w:p>
+    <w:p>
+      <w:pPr>
+        <w:ind w:left="5103"/>
+        <w:rPr>
+          <w:rFonts w:ascii="Times New Roman" w:hAnsi="Times New Roman" w:cs="Times New Roman"/>
+          <w:sz w:val="24"/>
+        </w:rPr>
+      </w:pPr>
+    </w:p>
+    <w:p>
+      <w:pPr>
+        <w:ind w:left="5103"/>
+        <w:rPr>
+          <w:rFonts w:ascii="Times New Roman" w:hAnsi="Times New Roman" w:cs="Times New Roman"/>
+          <w:sz w:val="24"/>
+        </w:rPr>
+      </w:pPr>
+      <w:r>
+        <w:rPr>
+          <w:rFonts w:ascii="Times New Roman" w:hAnsi="Times New Roman" w:cs="Times New Roman"/>
+          <w:sz w:val="24"/>
+        </w:rPr>
+        <w:t>Проверил:</w:t>
+      </w:r>
+      <w:r>
+        <w:rPr>
+          <w:rFonts w:ascii="Times New Roman" w:hAnsi="Times New Roman" w:cs="Times New Roman"/>
+          <w:sz w:val="24"/>
+        </w:rPr>
+        <w:t xml:space="preserve"> преподаватель ПТГХ</w:t>
+      </w:r>
+      <w:r>
+        <w:rPr>
+          <w:rFonts w:ascii="Times New Roman" w:hAnsi="Times New Roman" w:cs="Times New Roman"/>
+          <w:sz w:val="24"/>
+        </w:rPr>
+        <w:t xml:space="preserve"> </w:t>
+      </w:r>
+      <w:r>
+        <w:rPr>
+          <w:rFonts w:ascii="Times New Roman" w:hAnsi="Times New Roman" w:cs="Times New Roman"/>
+          <w:sz w:val="24"/>
+        </w:rPr>
+        <w:t xml:space="preserve">Мельник Н.Л. </w:t>
+      </w:r>
+    </w:p>
+    <w:p>
+      <w:pPr>
+        <w:jc w:val="center"/>
+        <w:rPr>
+          <w:rFonts w:ascii="Times New Roman" w:hAnsi="Times New Roman" w:cs="Times New Roman"/>
+          <w:sz w:val="24"/>
+        </w:rPr>
+      </w:pPr>
+    </w:p>
+    <w:p>
+      <w:pPr>
+        <w:jc w:val="center"/>
+        <w:rPr>
+          <w:rFonts w:ascii="Times New Roman" w:hAnsi="Times New Roman" w:cs="Times New Roman"/>
+          <w:sz w:val="24"/>
+        </w:rPr>
+      </w:pPr>
+    </w:p>
+    <w:p>
+      <w:pPr>
+        <w:jc w:val="center"/>
+        <w:rPr>
+          <w:rFonts w:ascii="Times New Roman" w:hAnsi="Times New Roman" w:cs="Times New Roman"/>
+          <w:sz w:val="24"/>
+        </w:rPr>
+      </w:pPr>
+    </w:p>
+    <w:p>
+      <w:pPr>
+        <w:jc w:val="center"/>
+        <w:rPr>
+          <w:rFonts w:ascii="Times New Roman" w:hAnsi="Times New Roman" w:cs="Times New Roman"/>
+          <w:sz w:val="24"/>
+        </w:rPr>
+      </w:pPr>
+    </w:p>
+    <w:p>
+      <w:pPr>
+        <w:jc w:val="center"/>
+        <w:rPr>
+          <w:rFonts w:ascii="Times New Roman" w:hAnsi="Times New Roman" w:cs="Times New Roman"/>
+          <w:sz w:val="24"/>
+        </w:rPr>
+      </w:pPr>
+      <w:r>
+        <w:rPr>
+          <w:rFonts w:ascii="Times New Roman" w:hAnsi="Times New Roman" w:cs="Times New Roman"/>
+          <w:sz w:val="24"/>
+        </w:rPr>
+        <w:t>Петрозаводск, 20</w:t>
+      </w:r>
+      <w:r>
+        <w:rPr>
+          <w:rFonts w:ascii="Times New Roman" w:hAnsi="Times New Roman" w:cs="Times New Roman"/>
+          <w:sz w:val="24"/>
+        </w:rPr>
+        <w:t>22</w:t>
+      </w:r>
+    </w:p>
+    <w:p>
+      <w:pPr>
+        <w:jc w:val="center"/>
+        <w:rPr>
+          <w:rFonts w:ascii="Times New Roman" w:hAnsi="Times New Roman" w:cs="Times New Roman"/>
+          <w:b/>
+          <w:sz w:val="28"/>
+          <w:szCs w:val="28"/>
+        </w:rPr>
+      </w:pPr>
+    </w:p>
+    <w:p>
+      <w:pPr>
+        <w:jc w:val="center"/>
+        <w:rPr>
+          <w:rFonts w:ascii="Times New Roman" w:hAnsi="Times New Roman" w:cs="Times New Roman"/>
+          <w:b/>
+          <w:sz w:val="28"/>
+          <w:szCs w:val="28"/>
+        </w:rPr>
+      </w:pPr>
+    </w:p>
+    <w:p>
+      <w:pPr>
+        <w:jc w:val="center"/>
+        <w:rPr>
+          <w:rFonts w:ascii="Times New Roman" w:hAnsi="Times New Roman" w:cs="Times New Roman"/>
+          <w:b/>
+          <w:sz w:val="28"/>
+          <w:szCs w:val="28"/>
+        </w:rPr>
+      </w:pPr>
+    </w:p>
+    <w:p>
+      <w:pPr>
+        <w:jc w:val="center"/>
+        <w:rPr>
+          <w:rFonts w:ascii="Times New Roman" w:hAnsi="Times New Roman" w:cs="Times New Roman"/>
+          <w:b/>
+          <w:sz w:val="28"/>
+          <w:szCs w:val="28"/>
+        </w:rPr>
+      </w:pPr>
+    </w:p>
+    <w:p>
+      <w:pPr>
+        <w:jc w:val="center"/>
+        <w:rPr>
+          <w:rFonts w:ascii="Times New Roman" w:hAnsi="Times New Roman" w:cs="Times New Roman"/>
+          <w:b/>
+          <w:sz w:val="28"/>
+          <w:szCs w:val="28"/>
+        </w:rPr>
+      </w:pPr>
+    </w:p>
+    <w:p>
+      <w:pPr>
+        <w:jc w:val="center"/>
+        <w:rPr>
+          <w:rFonts w:ascii="Times New Roman" w:hAnsi="Times New Roman" w:cs="Times New Roman"/>
+          <w:b/>
+          <w:sz w:val="28"/>
+          <w:szCs w:val="28"/>
+        </w:rPr>
+      </w:pPr>
+    </w:p>
+    <w:p>
+      <w:pPr>
+        <w:jc w:val="center"/>
+        <w:rPr>
+          <w:rFonts w:ascii="Times New Roman" w:hAnsi="Times New Roman" w:cs="Times New Roman"/>
+          <w:b/>
+          <w:sz w:val="28"/>
+          <w:szCs w:val="28"/>
+        </w:rPr>
+      </w:pPr>
+    </w:p>
+    <w:p>
+      <w:pPr>
+        <w:jc w:val="center"/>
+        <w:rPr>
+          <w:rFonts w:ascii="Times New Roman" w:hAnsi="Times New Roman" w:cs="Times New Roman"/>
+          <w:b/>
+          <w:sz w:val="28"/>
+          <w:szCs w:val="28"/>
+        </w:rPr>
+      </w:pPr>
+    </w:p>
+    <w:p>
+      <w:pPr>
+        <w:jc w:val="center"/>
+        <w:rPr>
+          <w:rFonts w:ascii="Times New Roman" w:hAnsi="Times New Roman" w:cs="Times New Roman"/>
+          <w:b/>
+          <w:sz w:val="28"/>
+          <w:szCs w:val="28"/>
+        </w:rPr>
+      </w:pPr>
+    </w:p>
+    <w:p>
+      <w:pPr>
+        <w:jc w:val="center"/>
+        <w:rPr>
+          <w:rFonts w:ascii="Times New Roman" w:hAnsi="Times New Roman" w:cs="Times New Roman"/>
+          <w:b/>
+          <w:sz w:val="28"/>
+          <w:szCs w:val="28"/>
+        </w:rPr>
+      </w:pPr>
+    </w:p>
+    <w:p>
+      <w:pPr>
+        <w:jc w:val="center"/>
+        <w:rPr>
+          <w:rFonts w:ascii="Times New Roman" w:hAnsi="Times New Roman" w:cs="Times New Roman"/>
+          <w:b/>
+          <w:sz w:val="28"/>
+          <w:szCs w:val="28"/>
+        </w:rPr>
+      </w:pPr>
+    </w:p>
+    <w:p>
+      <w:pPr>
+        <w:jc w:val="center"/>
+        <w:rPr>
+          <w:rFonts w:ascii="Times New Roman" w:hAnsi="Times New Roman" w:cs="Times New Roman"/>
+          <w:sz w:val="28"/>
+          <w:szCs w:val="28"/>
+        </w:rPr>
+      </w:pPr>
+      <w:r>
+        <w:rPr>
+          <w:rFonts w:ascii="Times New Roman" w:hAnsi="Times New Roman" w:cs="Times New Roman"/>
+          <w:b/>
+          <w:sz w:val="28"/>
+          <w:szCs w:val="28"/>
+        </w:rPr>
+        <w:t>«</w:t>
+      </w:r>
+      <w:r>
+        <w:rPr>
+          <w:rFonts w:ascii="Times New Roman" w:hAnsi="Times New Roman" w:cs="Times New Roman"/>
+          <w:b/>
+          <w:sz w:val="28"/>
+          <w:szCs w:val="28"/>
+        </w:rPr>
+        <w:t>Страховая медицинская компания</w:t>
+      </w:r>
+      <w:r>
+        <w:rPr>
+          <w:rFonts w:ascii="Times New Roman" w:hAnsi="Times New Roman" w:cs="Times New Roman"/>
+          <w:b/>
+          <w:sz w:val="28"/>
+          <w:szCs w:val="28"/>
+        </w:rPr>
+        <w:t>»</w:t>
+      </w:r>
+    </w:p>
+    <w:p/>
+    <w:p/>
+    <w:p/>
+    <w:p/>
+    <w:p/>
+    <w:p/>
+    <w:p/>
+    <w:p/>
+    <w:p/>
+    <w:p/>
+    <w:p/>
+    <w:p/>
+    <w:p/>
+    <w:p/>
+    <w:p/>
+    <w:p>
+      <w:pPr>
+        <w:jc w:val="center"/>
+        <w:rPr>
+          <w:rFonts w:ascii="Times New Roman" w:hAnsi="Times New Roman" w:cs="Times New Roman"/>
+          <w:b/>
+          <w:sz w:val="32"/>
           <w:szCs w:val="32"/>
         </w:rPr>
       </w:pPr>
-      <w:r>
-        <w:rPr>
-          <w:rFonts w:ascii="Times New Roman" w:hAnsi="Times New Roman" w:cs="Times New Roman"/>
-          <w:sz w:val="28"/>
+    </w:p>
+    <w:p>
+      <w:pPr>
+        <w:jc w:val="center"/>
+        <w:rPr>
+          <w:rFonts w:ascii="Times New Roman" w:hAnsi="Times New Roman" w:cs="Times New Roman"/>
+          <w:b/>
+          <w:sz w:val="32"/>
           <w:szCs w:val="32"/>
         </w:rPr>
+      </w:pPr>
+      <w:r>
+        <w:rPr>
+          <w:rFonts w:ascii="Times New Roman" w:hAnsi="Times New Roman" w:cs="Times New Roman"/>
+          <w:b/>
+          <w:sz w:val="32"/>
+          <w:szCs w:val="32"/>
+        </w:rPr>
+        <w:lastRenderedPageBreak/>
+        <w:t xml:space="preserve">Разработка </w:t>
+      </w:r>
+      <w:r>
+        <w:rPr>
+          <w:rFonts w:ascii="Times New Roman" w:hAnsi="Times New Roman" w:cs="Times New Roman"/>
+          <w:b/>
+          <w:sz w:val="32"/>
+          <w:szCs w:val="32"/>
+        </w:rPr>
+        <w:t>технического задания</w:t>
+      </w:r>
+    </w:p>
+    <w:p>
+      <w:pPr>
+        <w:spacing w:after="0" w:line="240" w:lineRule="auto"/>
+        <w:rPr>
+          <w:rFonts w:ascii="Times New Roman" w:hAnsi="Times New Roman" w:cs="Times New Roman"/>
+          <w:b/>
+          <w:sz w:val="20"/>
+          <w:szCs w:val="20"/>
+        </w:rPr>
+      </w:pPr>
+    </w:p>
+    <w:p>
+      <w:pPr>
+        <w:spacing w:after="120" w:line="240" w:lineRule="auto"/>
+        <w:rPr>
+          <w:rFonts w:ascii="Times New Roman" w:hAnsi="Times New Roman" w:cs="Times New Roman"/>
+          <w:b/>
+          <w:sz w:val="32"/>
+          <w:szCs w:val="32"/>
+        </w:rPr>
+      </w:pPr>
+      <w:r>
+        <w:rPr>
+          <w:rFonts w:ascii="Times New Roman" w:hAnsi="Times New Roman" w:cs="Times New Roman"/>
+          <w:b/>
+          <w:sz w:val="32"/>
+          <w:szCs w:val="32"/>
+        </w:rPr>
+        <w:t>1) Общие сведения</w:t>
+      </w:r>
+    </w:p>
+    <w:p>
+      <w:pPr>
+        <w:spacing w:after="120" w:line="240" w:lineRule="auto"/>
+        <w:rPr>
+          <w:rFonts w:ascii="Times New Roman" w:hAnsi="Times New Roman" w:cs="Times New Roman"/>
+          <w:sz w:val="28"/>
+          <w:szCs w:val="28"/>
+        </w:rPr>
+      </w:pPr>
+      <w:r>
+        <w:rPr>
+          <w:rFonts w:ascii="Times New Roman" w:hAnsi="Times New Roman" w:cs="Times New Roman"/>
+          <w:b/>
+          <w:sz w:val="26"/>
+          <w:szCs w:val="26"/>
+        </w:rPr>
+        <w:t>П</w:t>
+      </w:r>
+      <w:r>
+        <w:rPr>
+          <w:rFonts w:ascii="Times New Roman" w:hAnsi="Times New Roman" w:cs="Times New Roman"/>
+          <w:b/>
+          <w:sz w:val="26"/>
+          <w:szCs w:val="26"/>
+        </w:rPr>
+        <w:t>олное наименование си</w:t>
+      </w:r>
+      <w:r>
+        <w:rPr>
+          <w:rFonts w:ascii="Times New Roman" w:hAnsi="Times New Roman" w:cs="Times New Roman"/>
+          <w:b/>
+          <w:sz w:val="26"/>
+          <w:szCs w:val="26"/>
+        </w:rPr>
+        <w:t>стемы:</w:t>
+      </w:r>
+      <w:r>
+        <w:rPr>
+          <w:rFonts w:ascii="Times New Roman" w:hAnsi="Times New Roman" w:cs="Times New Roman"/>
+          <w:sz w:val="26"/>
+          <w:szCs w:val="26"/>
+        </w:rPr>
+        <w:t xml:space="preserve"> «</w:t>
+      </w:r>
+      <w:r>
+        <w:rPr>
+          <w:rFonts w:ascii="Times New Roman" w:hAnsi="Times New Roman" w:cs="Times New Roman"/>
+          <w:sz w:val="28"/>
+          <w:szCs w:val="28"/>
+        </w:rPr>
+        <w:t>ИС по оказанию услуг страхования для СМК</w:t>
+      </w:r>
+      <w:r>
+        <w:rPr>
+          <w:rFonts w:ascii="Times New Roman" w:hAnsi="Times New Roman" w:cs="Times New Roman"/>
+          <w:sz w:val="28"/>
+          <w:szCs w:val="28"/>
+        </w:rPr>
+        <w:t>»</w:t>
+      </w:r>
+    </w:p>
+    <w:p>
+      <w:pPr>
+        <w:spacing w:after="120" w:line="240" w:lineRule="auto"/>
+        <w:rPr>
+          <w:rFonts w:ascii="Times New Roman" w:hAnsi="Times New Roman" w:cs="Times New Roman"/>
+          <w:sz w:val="26"/>
+          <w:szCs w:val="26"/>
+        </w:rPr>
+      </w:pPr>
+      <w:r>
+        <w:rPr>
+          <w:rFonts w:ascii="Times New Roman" w:hAnsi="Times New Roman" w:cs="Times New Roman"/>
+          <w:b/>
+          <w:sz w:val="26"/>
+          <w:szCs w:val="26"/>
+        </w:rPr>
+        <w:t>У</w:t>
+      </w:r>
+      <w:r>
+        <w:rPr>
+          <w:rFonts w:ascii="Times New Roman" w:hAnsi="Times New Roman" w:cs="Times New Roman"/>
+          <w:b/>
+          <w:sz w:val="26"/>
+          <w:szCs w:val="26"/>
+        </w:rPr>
+        <w:t>словное обозначение:</w:t>
+      </w:r>
+      <w:r>
+        <w:rPr>
+          <w:rFonts w:ascii="Times New Roman" w:hAnsi="Times New Roman" w:cs="Times New Roman"/>
+          <w:sz w:val="26"/>
+          <w:szCs w:val="26"/>
+        </w:rPr>
+        <w:t xml:space="preserve"> </w:t>
+      </w:r>
+      <w:r>
+        <w:rPr>
+          <w:rFonts w:ascii="Times New Roman" w:hAnsi="Times New Roman" w:cs="Times New Roman"/>
+          <w:sz w:val="28"/>
+          <w:szCs w:val="32"/>
+        </w:rPr>
+        <w:t>ИСУССМК</w:t>
+      </w:r>
+    </w:p>
+    <w:p>
+      <w:pPr>
+        <w:spacing w:after="120" w:line="240" w:lineRule="auto"/>
+        <w:rPr>
+          <w:rFonts w:ascii="Times New Roman" w:hAnsi="Times New Roman" w:cs="Times New Roman"/>
+          <w:sz w:val="28"/>
+          <w:szCs w:val="28"/>
+        </w:rPr>
+      </w:pPr>
+      <w:r>
+        <w:rPr>
+          <w:rFonts w:ascii="Times New Roman" w:hAnsi="Times New Roman" w:cs="Times New Roman"/>
+          <w:b/>
+          <w:sz w:val="28"/>
+          <w:szCs w:val="28"/>
+        </w:rPr>
+        <w:t>Номер</w:t>
+      </w:r>
+      <w:r>
+        <w:rPr>
+          <w:rFonts w:ascii="Times New Roman" w:hAnsi="Times New Roman" w:cs="Times New Roman"/>
+          <w:b/>
+          <w:sz w:val="28"/>
+          <w:szCs w:val="28"/>
+        </w:rPr>
+        <w:t xml:space="preserve"> договора:</w:t>
+      </w:r>
+      <w:r>
+        <w:rPr>
+          <w:rFonts w:ascii="Times New Roman" w:hAnsi="Times New Roman" w:cs="Times New Roman"/>
+          <w:sz w:val="28"/>
+          <w:szCs w:val="28"/>
+        </w:rPr>
+        <w:t xml:space="preserve"> Договор </w:t>
+      </w:r>
+      <w:r>
+        <w:rPr>
+          <w:rFonts w:ascii="Times New Roman" w:hAnsi="Times New Roman" w:cs="Times New Roman"/>
+          <w:sz w:val="28"/>
+          <w:szCs w:val="28"/>
+        </w:rPr>
+        <w:t>№45779</w:t>
+      </w:r>
+    </w:p>
+    <w:p>
+      <w:pPr>
+        <w:spacing w:after="120" w:line="240" w:lineRule="auto"/>
+        <w:rPr>
+          <w:rFonts w:ascii="Times New Roman" w:hAnsi="Times New Roman" w:cs="Times New Roman"/>
+          <w:sz w:val="28"/>
+          <w:szCs w:val="28"/>
+        </w:rPr>
+      </w:pPr>
+      <w:r>
+        <w:rPr>
+          <w:rFonts w:ascii="Times New Roman" w:hAnsi="Times New Roman" w:cs="Times New Roman"/>
+          <w:b/>
+          <w:sz w:val="28"/>
+          <w:szCs w:val="28"/>
+        </w:rPr>
+        <w:t>Предприятие</w:t>
+      </w:r>
+      <w:r>
+        <w:rPr>
+          <w:rFonts w:ascii="Times New Roman" w:hAnsi="Times New Roman" w:cs="Times New Roman"/>
+          <w:b/>
+          <w:sz w:val="28"/>
+          <w:szCs w:val="28"/>
+        </w:rPr>
+        <w:t xml:space="preserve"> </w:t>
+      </w:r>
+      <w:r>
+        <w:rPr>
+          <w:rFonts w:ascii="Times New Roman" w:hAnsi="Times New Roman" w:cs="Times New Roman"/>
+          <w:b/>
+          <w:sz w:val="28"/>
+          <w:szCs w:val="28"/>
+        </w:rPr>
+        <w:t>и реквизиты разработчика системы:</w:t>
+      </w:r>
+      <w:r>
+        <w:rPr>
+          <w:rFonts w:ascii="Times New Roman" w:hAnsi="Times New Roman" w:cs="Times New Roman"/>
+          <w:sz w:val="28"/>
+          <w:szCs w:val="28"/>
+        </w:rPr>
+        <w:t xml:space="preserve"> </w:t>
+      </w:r>
+      <w:r>
+        <w:rPr>
+          <w:rFonts w:ascii="Times New Roman" w:hAnsi="Times New Roman" w:cs="Times New Roman"/>
+          <w:sz w:val="28"/>
+          <w:szCs w:val="28"/>
+        </w:rPr>
+        <w:t>«</w:t>
+      </w:r>
+      <w:proofErr w:type="spellStart"/>
+      <w:r>
+        <w:rPr>
+          <w:rFonts w:ascii="Times New Roman" w:hAnsi="Times New Roman" w:cs="Times New Roman"/>
+          <w:sz w:val="28"/>
+          <w:szCs w:val="28"/>
+          <w:lang w:val="en-US"/>
+        </w:rPr>
+        <w:t>Platka</w:t>
+      </w:r>
+      <w:proofErr w:type="spellEnd"/>
+      <w:r>
+        <w:rPr>
+          <w:rFonts w:ascii="Times New Roman" w:hAnsi="Times New Roman" w:cs="Times New Roman"/>
+          <w:sz w:val="28"/>
+          <w:szCs w:val="28"/>
+        </w:rPr>
+        <w:t>»</w:t>
+      </w:r>
+    </w:p>
+    <w:p>
+      <w:pPr>
+        <w:spacing w:after="0" w:line="240" w:lineRule="auto"/>
+        <w:rPr>
+          <w:rFonts w:ascii="Times New Roman" w:hAnsi="Times New Roman" w:cs="Times New Roman"/>
+          <w:sz w:val="28"/>
+          <w:szCs w:val="28"/>
+        </w:rPr>
+      </w:pPr>
+      <w:hyperlink r:id="rId5" w:history="1">
+        <w:r>
+          <w:rPr>
+            <w:rStyle w:val="a5"/>
+            <w:rFonts w:ascii="Times New Roman" w:hAnsi="Times New Roman" w:cs="Times New Roman"/>
+            <w:sz w:val="28"/>
+            <w:szCs w:val="28"/>
+            <w:lang w:val="en-US"/>
+          </w:rPr>
+          <w:t>orekhov</w:t>
+        </w:r>
+        <w:r>
+          <w:rPr>
+            <w:rStyle w:val="a5"/>
+            <w:rFonts w:ascii="Times New Roman" w:hAnsi="Times New Roman" w:cs="Times New Roman"/>
+            <w:sz w:val="28"/>
+            <w:szCs w:val="28"/>
+          </w:rPr>
+          <w:t>.</w:t>
+        </w:r>
+        <w:r>
+          <w:rPr>
+            <w:rStyle w:val="a5"/>
+            <w:rFonts w:ascii="Times New Roman" w:hAnsi="Times New Roman" w:cs="Times New Roman"/>
+            <w:sz w:val="28"/>
+            <w:szCs w:val="28"/>
+            <w:lang w:val="en-US"/>
+          </w:rPr>
+          <w:t>nikbk</w:t>
+        </w:r>
+        <w:r>
+          <w:rPr>
+            <w:rStyle w:val="a5"/>
+            <w:rFonts w:ascii="Times New Roman" w:hAnsi="Times New Roman" w:cs="Times New Roman"/>
+            <w:sz w:val="28"/>
+            <w:szCs w:val="28"/>
+          </w:rPr>
+          <w:t>@</w:t>
+        </w:r>
+        <w:r>
+          <w:rPr>
+            <w:rStyle w:val="a5"/>
+            <w:rFonts w:ascii="Times New Roman" w:hAnsi="Times New Roman" w:cs="Times New Roman"/>
+            <w:sz w:val="28"/>
+            <w:szCs w:val="28"/>
+            <w:lang w:val="en-US"/>
+          </w:rPr>
+          <w:t>bk</w:t>
+        </w:r>
+        <w:r>
+          <w:rPr>
+            <w:rStyle w:val="a5"/>
+            <w:rFonts w:ascii="Times New Roman" w:hAnsi="Times New Roman" w:cs="Times New Roman"/>
+            <w:sz w:val="28"/>
+            <w:szCs w:val="28"/>
+          </w:rPr>
+          <w:t>.</w:t>
+        </w:r>
+        <w:proofErr w:type="spellStart"/>
+        <w:r>
+          <w:rPr>
+            <w:rStyle w:val="a5"/>
+            <w:rFonts w:ascii="Times New Roman" w:hAnsi="Times New Roman" w:cs="Times New Roman"/>
+            <w:sz w:val="28"/>
+            <w:szCs w:val="28"/>
+            <w:lang w:val="en-US"/>
+          </w:rPr>
+          <w:t>ru</w:t>
+        </w:r>
+        <w:proofErr w:type="spellEnd"/>
+      </w:hyperlink>
+    </w:p>
+    <w:p>
+      <w:pPr>
+        <w:tabs>
+          <w:tab w:val="left" w:pos="567"/>
+        </w:tabs>
+        <w:spacing w:after="0" w:line="240" w:lineRule="auto"/>
+        <w:rPr>
+          <w:rFonts w:ascii="Times New Roman" w:hAnsi="Times New Roman" w:cs="Times New Roman"/>
+          <w:sz w:val="28"/>
+          <w:szCs w:val="28"/>
+        </w:rPr>
+      </w:pPr>
+      <w:r>
+        <w:rPr>
+          <w:rFonts w:ascii="Times New Roman" w:hAnsi="Times New Roman" w:cs="Times New Roman"/>
+          <w:sz w:val="28"/>
+          <w:szCs w:val="28"/>
+        </w:rPr>
+        <w:t>Телефон / Факс: +7 (495) 2222222</w:t>
+      </w:r>
+    </w:p>
+    <w:p>
+      <w:pPr>
+        <w:spacing w:after="0" w:line="240" w:lineRule="auto"/>
+        <w:rPr>
+          <w:rFonts w:ascii="Times New Roman" w:hAnsi="Times New Roman" w:cs="Times New Roman"/>
+          <w:sz w:val="28"/>
+          <w:szCs w:val="28"/>
+        </w:rPr>
+      </w:pPr>
+      <w:r>
+        <w:rPr>
+          <w:rFonts w:ascii="Times New Roman" w:hAnsi="Times New Roman" w:cs="Times New Roman"/>
+          <w:sz w:val="28"/>
+          <w:szCs w:val="28"/>
+        </w:rPr>
+        <w:t>Расчётный счёт</w:t>
+      </w:r>
+      <w:r>
+        <w:rPr>
+          <w:rFonts w:ascii="Times New Roman" w:hAnsi="Times New Roman" w:cs="Times New Roman"/>
+          <w:sz w:val="28"/>
+          <w:szCs w:val="28"/>
+        </w:rPr>
+        <w:t>:</w:t>
+      </w:r>
+      <w:r>
+        <w:rPr>
+          <w:rFonts w:ascii="Times New Roman" w:hAnsi="Times New Roman" w:cs="Times New Roman"/>
+          <w:sz w:val="28"/>
+          <w:szCs w:val="28"/>
+        </w:rPr>
+        <w:t xml:space="preserve"> 40702156020000000145</w:t>
+      </w:r>
+    </w:p>
+    <w:p>
+      <w:pPr>
+        <w:spacing w:after="120" w:line="240" w:lineRule="auto"/>
+        <w:rPr>
+          <w:rFonts w:ascii="Times New Roman" w:hAnsi="Times New Roman" w:cs="Times New Roman"/>
+          <w:sz w:val="28"/>
+          <w:szCs w:val="28"/>
+        </w:rPr>
+      </w:pPr>
+      <w:r>
+        <w:rPr>
+          <w:rFonts w:ascii="Times New Roman" w:hAnsi="Times New Roman" w:cs="Times New Roman"/>
+          <w:b/>
+          <w:sz w:val="28"/>
+          <w:szCs w:val="28"/>
+        </w:rPr>
+        <w:t>Предприятие и реквизиты</w:t>
+      </w:r>
+      <w:r>
+        <w:rPr>
+          <w:rFonts w:ascii="Times New Roman" w:hAnsi="Times New Roman" w:cs="Times New Roman"/>
+          <w:b/>
+          <w:sz w:val="28"/>
+          <w:szCs w:val="28"/>
+        </w:rPr>
+        <w:t xml:space="preserve"> </w:t>
+      </w:r>
+      <w:r>
+        <w:rPr>
+          <w:rFonts w:ascii="Times New Roman" w:hAnsi="Times New Roman" w:cs="Times New Roman"/>
+          <w:b/>
+          <w:sz w:val="28"/>
+          <w:szCs w:val="28"/>
+        </w:rPr>
+        <w:t>заказчика системы</w:t>
+      </w:r>
+      <w:r>
+        <w:rPr>
+          <w:rFonts w:ascii="Times New Roman" w:hAnsi="Times New Roman" w:cs="Times New Roman"/>
+          <w:b/>
+          <w:sz w:val="28"/>
+          <w:szCs w:val="28"/>
+        </w:rPr>
+        <w:t>:</w:t>
+      </w:r>
+      <w:r>
+        <w:rPr>
+          <w:rFonts w:ascii="Times New Roman" w:hAnsi="Times New Roman" w:cs="Times New Roman"/>
+          <w:sz w:val="28"/>
+          <w:szCs w:val="28"/>
+        </w:rPr>
+        <w:t xml:space="preserve"> </w:t>
+      </w:r>
+      <w:r>
+        <w:rPr>
+          <w:rFonts w:ascii="Times New Roman" w:hAnsi="Times New Roman" w:cs="Times New Roman"/>
+          <w:sz w:val="28"/>
+          <w:szCs w:val="28"/>
+        </w:rPr>
+        <w:t>«</w:t>
+      </w:r>
+      <w:proofErr w:type="spellStart"/>
+      <w:r>
+        <w:rPr>
+          <w:rFonts w:ascii="Times New Roman" w:hAnsi="Times New Roman" w:cs="Times New Roman"/>
+          <w:sz w:val="28"/>
+          <w:szCs w:val="28"/>
+          <w:lang w:val="en-US"/>
+        </w:rPr>
+        <w:t>TechnoPol</w:t>
+      </w:r>
+      <w:proofErr w:type="spellEnd"/>
+      <w:r>
+        <w:rPr>
+          <w:rFonts w:ascii="Times New Roman" w:hAnsi="Times New Roman" w:cs="Times New Roman"/>
+          <w:sz w:val="28"/>
+          <w:szCs w:val="28"/>
+        </w:rPr>
+        <w:t>»</w:t>
+      </w:r>
+      <w:r>
+        <w:rPr>
+          <w:rFonts w:ascii="Times New Roman" w:hAnsi="Times New Roman" w:cs="Times New Roman"/>
+          <w:sz w:val="28"/>
+          <w:szCs w:val="28"/>
+        </w:rPr>
+        <w:t>;</w:t>
+      </w:r>
+      <w:r>
+        <w:rPr>
+          <w:rFonts w:ascii="Times New Roman" w:hAnsi="Times New Roman" w:cs="Times New Roman"/>
+          <w:sz w:val="28"/>
+          <w:szCs w:val="28"/>
+        </w:rPr>
+        <w:t xml:space="preserve"> </w:t>
+      </w:r>
+    </w:p>
+    <w:p>
+      <w:pPr>
+        <w:spacing w:after="0" w:line="240" w:lineRule="auto"/>
+        <w:rPr>
+          <w:rFonts w:ascii="Times New Roman" w:hAnsi="Times New Roman" w:cs="Times New Roman"/>
+          <w:sz w:val="28"/>
+          <w:szCs w:val="28"/>
+        </w:rPr>
+      </w:pPr>
+      <w:hyperlink r:id="rId6" w:history="1">
+        <w:r>
+          <w:rPr>
+            <w:rStyle w:val="a5"/>
+            <w:rFonts w:ascii="Times New Roman" w:hAnsi="Times New Roman" w:cs="Times New Roman"/>
+            <w:sz w:val="28"/>
+            <w:szCs w:val="28"/>
+            <w:lang w:val="en-US"/>
+          </w:rPr>
+          <w:t>Pol</w:t>
+        </w:r>
+        <w:r>
+          <w:rPr>
+            <w:rStyle w:val="a5"/>
+            <w:rFonts w:ascii="Times New Roman" w:hAnsi="Times New Roman" w:cs="Times New Roman"/>
+            <w:sz w:val="28"/>
+            <w:szCs w:val="28"/>
+          </w:rPr>
+          <w:t>_</w:t>
+        </w:r>
+        <w:r>
+          <w:rPr>
+            <w:rStyle w:val="a5"/>
+            <w:rFonts w:ascii="Times New Roman" w:hAnsi="Times New Roman" w:cs="Times New Roman"/>
+            <w:sz w:val="28"/>
+            <w:szCs w:val="28"/>
+            <w:lang w:val="en-US"/>
+          </w:rPr>
+          <w:t>technologies</w:t>
+        </w:r>
+        <w:r>
+          <w:rPr>
+            <w:rStyle w:val="a5"/>
+            <w:rFonts w:ascii="Times New Roman" w:hAnsi="Times New Roman" w:cs="Times New Roman"/>
+            <w:sz w:val="28"/>
+            <w:szCs w:val="28"/>
+          </w:rPr>
+          <w:t>@</w:t>
+        </w:r>
+        <w:r>
+          <w:rPr>
+            <w:rStyle w:val="a5"/>
+            <w:rFonts w:ascii="Times New Roman" w:hAnsi="Times New Roman" w:cs="Times New Roman"/>
+            <w:sz w:val="28"/>
+            <w:szCs w:val="28"/>
+            <w:lang w:val="en-US"/>
+          </w:rPr>
+          <w:t>mail</w:t>
+        </w:r>
+        <w:r>
+          <w:rPr>
+            <w:rStyle w:val="a5"/>
+            <w:rFonts w:ascii="Times New Roman" w:hAnsi="Times New Roman" w:cs="Times New Roman"/>
+            <w:sz w:val="28"/>
+            <w:szCs w:val="28"/>
+          </w:rPr>
+          <w:t>.</w:t>
+        </w:r>
+        <w:proofErr w:type="spellStart"/>
+        <w:r>
+          <w:rPr>
+            <w:rStyle w:val="a5"/>
+            <w:rFonts w:ascii="Times New Roman" w:hAnsi="Times New Roman" w:cs="Times New Roman"/>
+            <w:sz w:val="28"/>
+            <w:szCs w:val="28"/>
+            <w:lang w:val="en-US"/>
+          </w:rPr>
+          <w:t>ru</w:t>
+        </w:r>
+        <w:proofErr w:type="spellEnd"/>
+      </w:hyperlink>
+    </w:p>
+    <w:p>
+      <w:pPr>
+        <w:tabs>
+          <w:tab w:val="left" w:pos="567"/>
+        </w:tabs>
+        <w:spacing w:after="0" w:line="240" w:lineRule="auto"/>
+        <w:rPr>
+          <w:rFonts w:ascii="Times New Roman" w:hAnsi="Times New Roman" w:cs="Times New Roman"/>
+          <w:sz w:val="28"/>
+          <w:szCs w:val="28"/>
+        </w:rPr>
+      </w:pPr>
+      <w:r>
+        <w:rPr>
+          <w:rFonts w:ascii="Times New Roman" w:hAnsi="Times New Roman" w:cs="Times New Roman"/>
+          <w:sz w:val="28"/>
+          <w:szCs w:val="28"/>
+        </w:rPr>
+        <w:t>Телефон / Факс: +7 (495) 3333333</w:t>
+      </w:r>
+    </w:p>
+    <w:p>
+      <w:pPr>
+        <w:spacing w:after="0" w:line="240" w:lineRule="auto"/>
+        <w:rPr>
+          <w:rFonts w:ascii="Times New Roman" w:hAnsi="Times New Roman" w:cs="Times New Roman"/>
+          <w:sz w:val="28"/>
+          <w:szCs w:val="28"/>
+        </w:rPr>
+      </w:pPr>
+      <w:r>
+        <w:rPr>
+          <w:rFonts w:ascii="Times New Roman" w:hAnsi="Times New Roman" w:cs="Times New Roman"/>
+          <w:sz w:val="28"/>
+          <w:szCs w:val="28"/>
+        </w:rPr>
+        <w:t>Расчётный счёт: 40603810450000000005</w:t>
+      </w:r>
+    </w:p>
+    <w:p>
+      <w:pPr>
+        <w:spacing w:after="120" w:line="240" w:lineRule="auto"/>
+        <w:rPr>
+          <w:rFonts w:ascii="Times New Roman" w:hAnsi="Times New Roman" w:cs="Times New Roman"/>
+          <w:b/>
+          <w:sz w:val="28"/>
+          <w:szCs w:val="28"/>
+        </w:rPr>
+      </w:pPr>
+      <w:r>
+        <w:rPr>
+          <w:rFonts w:ascii="Times New Roman" w:hAnsi="Times New Roman" w:cs="Times New Roman"/>
+          <w:b/>
+          <w:sz w:val="28"/>
+          <w:szCs w:val="28"/>
+        </w:rPr>
+        <w:t>П</w:t>
+      </w:r>
+      <w:r>
+        <w:rPr>
+          <w:rFonts w:ascii="Times New Roman" w:hAnsi="Times New Roman" w:cs="Times New Roman"/>
+          <w:b/>
+          <w:sz w:val="28"/>
+          <w:szCs w:val="28"/>
+        </w:rPr>
+        <w:t>еречень документов, на основании которых создается ИС</w:t>
+      </w:r>
+      <w:r>
+        <w:rPr>
+          <w:rFonts w:ascii="Times New Roman" w:hAnsi="Times New Roman" w:cs="Times New Roman"/>
+          <w:b/>
+          <w:sz w:val="28"/>
+          <w:szCs w:val="28"/>
+        </w:rPr>
+        <w:t>:</w:t>
+      </w:r>
+    </w:p>
+    <w:p>
+      <w:pPr>
+        <w:spacing w:after="120" w:line="240" w:lineRule="auto"/>
+        <w:rPr>
+          <w:rFonts w:ascii="Times New Roman" w:hAnsi="Times New Roman" w:cs="Times New Roman"/>
+          <w:sz w:val="24"/>
+          <w:szCs w:val="24"/>
+        </w:rPr>
+      </w:pPr>
+      <w:r>
+        <w:rPr>
+          <w:rFonts w:ascii="Times New Roman" w:hAnsi="Times New Roman" w:cs="Times New Roman"/>
+          <w:sz w:val="24"/>
+          <w:szCs w:val="24"/>
+        </w:rPr>
+        <w:t>ГОСТ 19.106</w:t>
+      </w:r>
+      <w:r>
+        <w:rPr>
+          <w:rFonts w:ascii="Times New Roman" w:hAnsi="Times New Roman" w:cs="Times New Roman"/>
+          <w:sz w:val="24"/>
+          <w:szCs w:val="24"/>
+        </w:rPr>
+        <w:t>-78</w:t>
+      </w:r>
+      <w:r>
+        <w:rPr>
+          <w:rFonts w:ascii="Times New Roman" w:hAnsi="Times New Roman" w:cs="Times New Roman"/>
+          <w:sz w:val="24"/>
+          <w:szCs w:val="24"/>
+        </w:rPr>
+        <w:t xml:space="preserve">, </w:t>
+      </w:r>
+      <w:r>
+        <w:rPr>
+          <w:rFonts w:ascii="Times New Roman" w:hAnsi="Times New Roman" w:cs="Times New Roman"/>
+          <w:sz w:val="24"/>
+          <w:szCs w:val="24"/>
+        </w:rPr>
+        <w:t>ГОСТ 2.301-68</w:t>
+      </w:r>
+      <w:r>
+        <w:rPr>
+          <w:rFonts w:ascii="Times New Roman" w:hAnsi="Times New Roman" w:cs="Times New Roman"/>
+          <w:sz w:val="24"/>
+          <w:szCs w:val="24"/>
+        </w:rPr>
+        <w:t xml:space="preserve">, </w:t>
+      </w:r>
+      <w:r>
+        <w:rPr>
+          <w:rFonts w:ascii="Times New Roman" w:hAnsi="Times New Roman" w:cs="Times New Roman"/>
+          <w:sz w:val="24"/>
+          <w:szCs w:val="24"/>
+        </w:rPr>
+        <w:t>ГОСТ 19.104-78</w:t>
+      </w:r>
+    </w:p>
+    <w:p>
+      <w:pPr>
+        <w:spacing w:after="120" w:line="240" w:lineRule="auto"/>
+        <w:rPr>
+          <w:rFonts w:ascii="Times New Roman" w:hAnsi="Times New Roman" w:cs="Times New Roman"/>
+          <w:sz w:val="28"/>
+          <w:szCs w:val="28"/>
+        </w:rPr>
+      </w:pPr>
+      <w:r>
+        <w:rPr>
+          <w:rFonts w:ascii="Times New Roman" w:hAnsi="Times New Roman" w:cs="Times New Roman"/>
+          <w:b/>
+          <w:sz w:val="28"/>
+          <w:szCs w:val="28"/>
+        </w:rPr>
+        <w:t>П</w:t>
+      </w:r>
+      <w:r>
+        <w:rPr>
+          <w:rFonts w:ascii="Times New Roman" w:hAnsi="Times New Roman" w:cs="Times New Roman"/>
+          <w:b/>
+          <w:sz w:val="28"/>
+          <w:szCs w:val="28"/>
+        </w:rPr>
+        <w:t>лановые</w:t>
+      </w:r>
+      <w:r>
+        <w:rPr>
+          <w:rFonts w:ascii="Times New Roman" w:hAnsi="Times New Roman" w:cs="Times New Roman"/>
+          <w:b/>
+          <w:sz w:val="28"/>
+          <w:szCs w:val="28"/>
+        </w:rPr>
+        <w:t xml:space="preserve"> сроки начала и окончания работ:</w:t>
+      </w:r>
+      <w:r>
+        <w:rPr>
+          <w:rFonts w:ascii="Times New Roman" w:hAnsi="Times New Roman" w:cs="Times New Roman"/>
+          <w:sz w:val="28"/>
+          <w:szCs w:val="28"/>
+        </w:rPr>
+        <w:t xml:space="preserve"> </w:t>
+      </w:r>
+      <w:r>
+        <w:rPr>
+          <w:rFonts w:ascii="Times New Roman" w:hAnsi="Times New Roman" w:cs="Times New Roman"/>
+          <w:sz w:val="28"/>
+          <w:szCs w:val="28"/>
+        </w:rPr>
+        <w:t>08.02</w:t>
+      </w:r>
+      <w:r>
+        <w:rPr>
+          <w:rFonts w:ascii="Times New Roman" w:hAnsi="Times New Roman" w:cs="Times New Roman"/>
+          <w:sz w:val="28"/>
+          <w:szCs w:val="28"/>
+        </w:rPr>
+        <w:t>.2022 – 20.12</w:t>
+      </w:r>
+      <w:r>
+        <w:rPr>
+          <w:rFonts w:ascii="Times New Roman" w:hAnsi="Times New Roman" w:cs="Times New Roman"/>
+          <w:sz w:val="28"/>
+          <w:szCs w:val="28"/>
+        </w:rPr>
+        <w:t>.2022</w:t>
+      </w:r>
+    </w:p>
+    <w:p>
+      <w:pPr>
+        <w:spacing w:after="120" w:line="240" w:lineRule="auto"/>
+        <w:rPr>
+          <w:rFonts w:ascii="Times New Roman" w:hAnsi="Times New Roman" w:cs="Times New Roman"/>
+          <w:b/>
+          <w:sz w:val="28"/>
+          <w:szCs w:val="28"/>
+        </w:rPr>
+      </w:pPr>
+      <w:r>
+        <w:rPr>
+          <w:rFonts w:ascii="Times New Roman" w:hAnsi="Times New Roman" w:cs="Times New Roman"/>
+          <w:b/>
+          <w:sz w:val="28"/>
+          <w:szCs w:val="28"/>
+        </w:rPr>
+        <w:t>С</w:t>
+      </w:r>
+      <w:r>
+        <w:rPr>
+          <w:rFonts w:ascii="Times New Roman" w:hAnsi="Times New Roman" w:cs="Times New Roman"/>
+          <w:b/>
+          <w:sz w:val="28"/>
+          <w:szCs w:val="28"/>
+        </w:rPr>
+        <w:t>ведения об источниках</w:t>
+      </w:r>
+      <w:r>
+        <w:rPr>
+          <w:rFonts w:ascii="Times New Roman" w:hAnsi="Times New Roman" w:cs="Times New Roman"/>
+          <w:b/>
+          <w:sz w:val="28"/>
+          <w:szCs w:val="28"/>
+        </w:rPr>
+        <w:t xml:space="preserve"> и порядке финансирования работ: </w:t>
+      </w:r>
+    </w:p>
+    <w:p>
+      <w:pPr>
+        <w:spacing w:after="120" w:line="240" w:lineRule="auto"/>
+        <w:rPr>
+          <w:rFonts w:ascii="Times New Roman" w:hAnsi="Times New Roman" w:cs="Times New Roman"/>
+          <w:sz w:val="28"/>
+          <w:szCs w:val="28"/>
+        </w:rPr>
+      </w:pPr>
+      <w:r>
+        <w:rPr>
+          <w:rFonts w:ascii="Times New Roman" w:hAnsi="Times New Roman" w:cs="Times New Roman"/>
+          <w:sz w:val="28"/>
+          <w:szCs w:val="28"/>
+        </w:rPr>
+        <w:t>«</w:t>
+      </w:r>
+      <w:proofErr w:type="spellStart"/>
+      <w:r>
+        <w:rPr>
+          <w:rFonts w:ascii="Times New Roman" w:hAnsi="Times New Roman" w:cs="Times New Roman"/>
+          <w:sz w:val="28"/>
+          <w:szCs w:val="28"/>
+          <w:lang w:val="en-US"/>
+        </w:rPr>
+        <w:t>PolTechnologies</w:t>
+      </w:r>
+      <w:proofErr w:type="spellEnd"/>
+      <w:r>
+        <w:rPr>
+          <w:rFonts w:ascii="Times New Roman" w:hAnsi="Times New Roman" w:cs="Times New Roman"/>
+          <w:sz w:val="28"/>
+          <w:szCs w:val="28"/>
+        </w:rPr>
+        <w:t>» - 7</w:t>
+      </w:r>
+      <w:r>
+        <w:rPr>
+          <w:rFonts w:ascii="Times New Roman" w:hAnsi="Times New Roman" w:cs="Times New Roman"/>
+          <w:sz w:val="28"/>
+          <w:szCs w:val="28"/>
+        </w:rPr>
+        <w:t xml:space="preserve"> </w:t>
+      </w:r>
+      <w:proofErr w:type="spellStart"/>
+      <w:proofErr w:type="gramStart"/>
+      <w:r>
+        <w:rPr>
+          <w:rFonts w:ascii="Times New Roman" w:hAnsi="Times New Roman" w:cs="Times New Roman"/>
+          <w:sz w:val="28"/>
+          <w:szCs w:val="28"/>
+        </w:rPr>
+        <w:t>млн.руб</w:t>
+      </w:r>
+      <w:proofErr w:type="spellEnd"/>
+      <w:proofErr w:type="gramEnd"/>
+    </w:p>
+    <w:p>
+      <w:pPr>
+        <w:spacing w:after="0" w:line="240" w:lineRule="auto"/>
+        <w:rPr>
+          <w:rFonts w:ascii="Times New Roman" w:hAnsi="Times New Roman" w:cs="Times New Roman"/>
+          <w:sz w:val="28"/>
+          <w:szCs w:val="28"/>
+        </w:rPr>
+      </w:pPr>
+      <w:r>
+        <w:rPr>
+          <w:rFonts w:ascii="Times New Roman" w:hAnsi="Times New Roman" w:cs="Times New Roman"/>
+          <w:sz w:val="28"/>
+          <w:szCs w:val="28"/>
+        </w:rPr>
+        <w:t xml:space="preserve">Разработка ИС – 1 </w:t>
+      </w:r>
+      <w:proofErr w:type="spellStart"/>
+      <w:proofErr w:type="gramStart"/>
+      <w:r>
+        <w:rPr>
+          <w:rFonts w:ascii="Times New Roman" w:hAnsi="Times New Roman" w:cs="Times New Roman"/>
+          <w:sz w:val="28"/>
+          <w:szCs w:val="28"/>
+        </w:rPr>
+        <w:t>млн.руб</w:t>
+      </w:r>
+      <w:proofErr w:type="spellEnd"/>
+      <w:proofErr w:type="gramEnd"/>
+      <w:r>
+        <w:rPr>
+          <w:rFonts w:ascii="Times New Roman" w:hAnsi="Times New Roman" w:cs="Times New Roman"/>
+          <w:sz w:val="28"/>
+          <w:szCs w:val="28"/>
+        </w:rPr>
+        <w:t>;</w:t>
+      </w:r>
+      <w:r>
+        <w:rPr>
+          <w:rFonts w:ascii="Times New Roman" w:hAnsi="Times New Roman" w:cs="Times New Roman"/>
+          <w:sz w:val="28"/>
+          <w:szCs w:val="28"/>
+        </w:rPr>
+        <w:t xml:space="preserve"> </w:t>
+      </w:r>
+    </w:p>
+    <w:p>
+      <w:pPr>
+        <w:spacing w:after="0" w:line="240" w:lineRule="auto"/>
+        <w:rPr>
+          <w:rFonts w:ascii="Times New Roman" w:hAnsi="Times New Roman" w:cs="Times New Roman"/>
+          <w:sz w:val="28"/>
+          <w:szCs w:val="28"/>
+        </w:rPr>
+      </w:pPr>
+      <w:r>
+        <w:rPr>
+          <w:rFonts w:ascii="Times New Roman" w:hAnsi="Times New Roman" w:cs="Times New Roman"/>
+          <w:sz w:val="28"/>
+          <w:szCs w:val="28"/>
+        </w:rPr>
+        <w:t>Тестирование</w:t>
+      </w:r>
+      <w:r>
+        <w:rPr>
+          <w:rFonts w:ascii="Times New Roman" w:hAnsi="Times New Roman" w:cs="Times New Roman"/>
+          <w:sz w:val="28"/>
+          <w:szCs w:val="28"/>
+        </w:rPr>
+        <w:t xml:space="preserve"> </w:t>
+      </w:r>
+      <w:r>
+        <w:rPr>
+          <w:rFonts w:ascii="Times New Roman" w:hAnsi="Times New Roman" w:cs="Times New Roman"/>
+          <w:sz w:val="28"/>
+          <w:szCs w:val="28"/>
+        </w:rPr>
+        <w:t>ИС –</w:t>
+      </w:r>
+      <w:r>
+        <w:rPr>
+          <w:rFonts w:ascii="Times New Roman" w:hAnsi="Times New Roman" w:cs="Times New Roman"/>
+          <w:sz w:val="28"/>
+          <w:szCs w:val="28"/>
+        </w:rPr>
+        <w:t xml:space="preserve"> </w:t>
+      </w:r>
+      <w:r>
+        <w:rPr>
+          <w:rFonts w:ascii="Times New Roman" w:hAnsi="Times New Roman" w:cs="Times New Roman"/>
+          <w:sz w:val="28"/>
+          <w:szCs w:val="28"/>
+        </w:rPr>
+        <w:t xml:space="preserve">1 </w:t>
+      </w:r>
+      <w:proofErr w:type="spellStart"/>
+      <w:proofErr w:type="gramStart"/>
+      <w:r>
+        <w:rPr>
+          <w:rFonts w:ascii="Times New Roman" w:hAnsi="Times New Roman" w:cs="Times New Roman"/>
+          <w:sz w:val="28"/>
+          <w:szCs w:val="28"/>
+        </w:rPr>
+        <w:t>млн.руб</w:t>
+      </w:r>
+      <w:proofErr w:type="spellEnd"/>
+      <w:proofErr w:type="gramEnd"/>
+      <w:r>
+        <w:rPr>
+          <w:rFonts w:ascii="Times New Roman" w:hAnsi="Times New Roman" w:cs="Times New Roman"/>
+          <w:sz w:val="28"/>
+          <w:szCs w:val="28"/>
+        </w:rPr>
+        <w:t xml:space="preserve">; </w:t>
+      </w:r>
+    </w:p>
+    <w:p>
+      <w:pPr>
+        <w:spacing w:after="0" w:line="240" w:lineRule="auto"/>
+        <w:rPr>
+          <w:rFonts w:ascii="Times New Roman" w:hAnsi="Times New Roman" w:cs="Times New Roman"/>
+          <w:sz w:val="28"/>
+          <w:szCs w:val="28"/>
+        </w:rPr>
+      </w:pPr>
+      <w:r>
+        <w:rPr>
+          <w:rFonts w:ascii="Times New Roman" w:hAnsi="Times New Roman" w:cs="Times New Roman"/>
+          <w:sz w:val="28"/>
+          <w:szCs w:val="28"/>
+        </w:rPr>
+        <w:t>По</w:t>
+      </w:r>
+      <w:r>
+        <w:rPr>
+          <w:rFonts w:ascii="Times New Roman" w:hAnsi="Times New Roman" w:cs="Times New Roman"/>
+          <w:sz w:val="28"/>
+          <w:szCs w:val="28"/>
+        </w:rPr>
+        <w:t xml:space="preserve">ддержка и сопровождение ИС – 1 </w:t>
+      </w:r>
+      <w:proofErr w:type="spellStart"/>
+      <w:proofErr w:type="gramStart"/>
+      <w:r>
+        <w:rPr>
+          <w:rFonts w:ascii="Times New Roman" w:hAnsi="Times New Roman" w:cs="Times New Roman"/>
+          <w:sz w:val="28"/>
+          <w:szCs w:val="28"/>
+        </w:rPr>
+        <w:t>млн.руб</w:t>
+      </w:r>
+      <w:proofErr w:type="spellEnd"/>
+      <w:proofErr w:type="gramEnd"/>
+      <w:r>
+        <w:rPr>
+          <w:rFonts w:ascii="Times New Roman" w:hAnsi="Times New Roman" w:cs="Times New Roman"/>
+          <w:sz w:val="28"/>
+          <w:szCs w:val="28"/>
+        </w:rPr>
+        <w:t>;</w:t>
+      </w:r>
+    </w:p>
+    <w:p>
+      <w:pPr>
+        <w:spacing w:after="0" w:line="240" w:lineRule="auto"/>
+        <w:rPr>
+          <w:rFonts w:ascii="Times New Roman" w:hAnsi="Times New Roman" w:cs="Times New Roman"/>
+          <w:sz w:val="28"/>
+          <w:szCs w:val="28"/>
+        </w:rPr>
+      </w:pPr>
+      <w:r>
+        <w:rPr>
+          <w:rFonts w:ascii="Times New Roman" w:hAnsi="Times New Roman" w:cs="Times New Roman"/>
+          <w:sz w:val="28"/>
+          <w:szCs w:val="28"/>
+        </w:rPr>
+        <w:t>Зарплаты – 2</w:t>
+      </w:r>
+      <w:r>
+        <w:rPr>
+          <w:rFonts w:ascii="Times New Roman" w:hAnsi="Times New Roman" w:cs="Times New Roman"/>
+          <w:sz w:val="28"/>
+          <w:szCs w:val="28"/>
+        </w:rPr>
+        <w:t xml:space="preserve"> </w:t>
+      </w:r>
+      <w:proofErr w:type="spellStart"/>
+      <w:proofErr w:type="gramStart"/>
+      <w:r>
+        <w:rPr>
+          <w:rFonts w:ascii="Times New Roman" w:hAnsi="Times New Roman" w:cs="Times New Roman"/>
+          <w:sz w:val="28"/>
+          <w:szCs w:val="28"/>
+        </w:rPr>
+        <w:t>млн.руб</w:t>
+      </w:r>
+      <w:proofErr w:type="spellEnd"/>
+      <w:proofErr w:type="gramEnd"/>
+      <w:r>
+        <w:rPr>
+          <w:rFonts w:ascii="Times New Roman" w:hAnsi="Times New Roman" w:cs="Times New Roman"/>
+          <w:sz w:val="28"/>
+          <w:szCs w:val="28"/>
+        </w:rPr>
+        <w:t>;</w:t>
+      </w:r>
+      <w:r>
+        <w:rPr>
+          <w:rFonts w:ascii="Times New Roman" w:hAnsi="Times New Roman" w:cs="Times New Roman"/>
+          <w:sz w:val="28"/>
+          <w:szCs w:val="28"/>
+        </w:rPr>
+        <w:t xml:space="preserve"> </w:t>
+      </w:r>
+    </w:p>
+    <w:p>
+      <w:pPr>
+        <w:spacing w:after="0" w:line="240" w:lineRule="auto"/>
+        <w:rPr>
+          <w:rFonts w:ascii="Times New Roman" w:hAnsi="Times New Roman" w:cs="Times New Roman"/>
+          <w:sz w:val="28"/>
+          <w:szCs w:val="28"/>
+        </w:rPr>
+      </w:pPr>
+      <w:r>
+        <w:rPr>
+          <w:rFonts w:ascii="Times New Roman" w:hAnsi="Times New Roman" w:cs="Times New Roman"/>
+          <w:sz w:val="28"/>
+          <w:szCs w:val="28"/>
+        </w:rPr>
+        <w:t>Оборудование</w:t>
+      </w:r>
+      <w:r>
+        <w:rPr>
+          <w:rFonts w:ascii="Times New Roman" w:hAnsi="Times New Roman" w:cs="Times New Roman"/>
+          <w:sz w:val="28"/>
+          <w:szCs w:val="28"/>
+        </w:rPr>
+        <w:t xml:space="preserve"> – </w:t>
+      </w:r>
+      <w:r>
+        <w:rPr>
+          <w:rFonts w:ascii="Times New Roman" w:hAnsi="Times New Roman" w:cs="Times New Roman"/>
+          <w:sz w:val="28"/>
+          <w:szCs w:val="28"/>
+        </w:rPr>
+        <w:t>2</w:t>
+      </w:r>
+      <w:r>
+        <w:rPr>
+          <w:rFonts w:ascii="Times New Roman" w:hAnsi="Times New Roman" w:cs="Times New Roman"/>
+          <w:sz w:val="28"/>
+          <w:szCs w:val="28"/>
+        </w:rPr>
+        <w:t xml:space="preserve"> </w:t>
+      </w:r>
+      <w:proofErr w:type="spellStart"/>
+      <w:proofErr w:type="gramStart"/>
+      <w:r>
+        <w:rPr>
+          <w:rFonts w:ascii="Times New Roman" w:hAnsi="Times New Roman" w:cs="Times New Roman"/>
+          <w:sz w:val="28"/>
+          <w:szCs w:val="28"/>
+        </w:rPr>
+        <w:t>млн.руб</w:t>
+      </w:r>
+      <w:proofErr w:type="spellEnd"/>
+      <w:proofErr w:type="gramEnd"/>
+      <w:r>
+        <w:rPr>
+          <w:rFonts w:ascii="Times New Roman" w:hAnsi="Times New Roman" w:cs="Times New Roman"/>
+          <w:sz w:val="28"/>
+          <w:szCs w:val="28"/>
+        </w:rPr>
+        <w:t>;</w:t>
+      </w:r>
+      <w:r>
+        <w:rPr>
+          <w:rFonts w:ascii="Times New Roman" w:hAnsi="Times New Roman" w:cs="Times New Roman"/>
+          <w:sz w:val="28"/>
+          <w:szCs w:val="28"/>
+        </w:rPr>
+        <w:t xml:space="preserve"> </w:t>
+      </w:r>
+    </w:p>
+    <w:p>
+      <w:pPr>
+        <w:spacing w:before="120" w:after="120" w:line="240" w:lineRule="auto"/>
+        <w:rPr>
+          <w:rFonts w:ascii="Times New Roman" w:hAnsi="Times New Roman" w:cs="Times New Roman"/>
+          <w:b/>
+          <w:sz w:val="28"/>
+          <w:szCs w:val="28"/>
+        </w:rPr>
+      </w:pPr>
+      <w:r>
+        <w:rPr>
+          <w:rFonts w:ascii="Times New Roman" w:hAnsi="Times New Roman" w:cs="Times New Roman"/>
+          <w:b/>
+          <w:sz w:val="28"/>
+          <w:szCs w:val="28"/>
+        </w:rPr>
+        <w:t>П</w:t>
+      </w:r>
+      <w:r>
+        <w:rPr>
+          <w:rFonts w:ascii="Times New Roman" w:hAnsi="Times New Roman" w:cs="Times New Roman"/>
+          <w:b/>
+          <w:sz w:val="28"/>
+          <w:szCs w:val="28"/>
+        </w:rPr>
+        <w:t>орядок оформления и предъявления заказчику результатов работ по созданию системы, ее частей и отдельных средств</w:t>
+      </w:r>
+      <w:r>
+        <w:rPr>
+          <w:rFonts w:ascii="Times New Roman" w:hAnsi="Times New Roman" w:cs="Times New Roman"/>
+          <w:b/>
+          <w:sz w:val="28"/>
+          <w:szCs w:val="28"/>
+        </w:rPr>
+        <w:t xml:space="preserve">: </w:t>
+      </w:r>
+    </w:p>
+    <w:p>
+      <w:pPr>
+        <w:spacing w:after="120" w:line="240" w:lineRule="auto"/>
+        <w:rPr>
+          <w:rFonts w:ascii="Times New Roman" w:hAnsi="Times New Roman" w:cs="Times New Roman"/>
+          <w:sz w:val="28"/>
+          <w:szCs w:val="28"/>
+        </w:rPr>
+      </w:pPr>
+      <w:r>
+        <w:rPr>
+          <w:rFonts w:ascii="Times New Roman" w:hAnsi="Times New Roman" w:cs="Times New Roman"/>
+          <w:sz w:val="28"/>
+          <w:szCs w:val="28"/>
+        </w:rPr>
+        <w:t>Оформление по ГОСТам</w:t>
+      </w:r>
+      <w:r>
+        <w:rPr>
+          <w:rFonts w:ascii="Times New Roman" w:hAnsi="Times New Roman" w:cs="Times New Roman"/>
+          <w:sz w:val="28"/>
+          <w:szCs w:val="28"/>
+        </w:rPr>
+        <w:t>;</w:t>
+      </w:r>
+    </w:p>
+    <w:p>
+      <w:pPr>
+        <w:spacing w:after="120" w:line="240" w:lineRule="auto"/>
+        <w:rPr>
+          <w:rFonts w:ascii="Times New Roman" w:hAnsi="Times New Roman" w:cs="Times New Roman"/>
+          <w:sz w:val="28"/>
+          <w:szCs w:val="28"/>
+        </w:rPr>
+      </w:pPr>
+      <w:r>
+        <w:rPr>
+          <w:rFonts w:ascii="Times New Roman" w:hAnsi="Times New Roman" w:cs="Times New Roman"/>
+          <w:sz w:val="28"/>
+          <w:szCs w:val="28"/>
+        </w:rPr>
+        <w:t>П</w:t>
+      </w:r>
+      <w:r>
+        <w:rPr>
+          <w:rFonts w:ascii="Times New Roman" w:hAnsi="Times New Roman" w:cs="Times New Roman"/>
+          <w:sz w:val="28"/>
+          <w:szCs w:val="28"/>
+        </w:rPr>
+        <w:t>редъявление рабочих частей системы заказчику по мере готовности их разработки</w:t>
+      </w:r>
+      <w:r>
+        <w:rPr>
+          <w:rFonts w:ascii="Times New Roman" w:hAnsi="Times New Roman" w:cs="Times New Roman"/>
+          <w:sz w:val="28"/>
+          <w:szCs w:val="28"/>
+        </w:rPr>
+        <w:t>,</w:t>
+      </w:r>
+      <w:r>
+        <w:rPr>
+          <w:rFonts w:ascii="Times New Roman" w:hAnsi="Times New Roman" w:cs="Times New Roman"/>
+          <w:sz w:val="28"/>
+          <w:szCs w:val="28"/>
+        </w:rPr>
+        <w:t xml:space="preserve"> для проверки системы</w:t>
+      </w:r>
+      <w:r>
+        <w:rPr>
+          <w:rFonts w:ascii="Times New Roman" w:hAnsi="Times New Roman" w:cs="Times New Roman"/>
+          <w:sz w:val="28"/>
+          <w:szCs w:val="28"/>
+        </w:rPr>
+        <w:t>,</w:t>
+      </w:r>
+      <w:r>
+        <w:rPr>
+          <w:rFonts w:ascii="Times New Roman" w:hAnsi="Times New Roman" w:cs="Times New Roman"/>
+          <w:sz w:val="28"/>
+          <w:szCs w:val="28"/>
+        </w:rPr>
+        <w:t xml:space="preserve"> внесения дополнительных требований</w:t>
+      </w:r>
+      <w:r>
+        <w:rPr>
+          <w:rFonts w:ascii="Times New Roman" w:hAnsi="Times New Roman" w:cs="Times New Roman"/>
+          <w:sz w:val="28"/>
+          <w:szCs w:val="28"/>
+        </w:rPr>
+        <w:t>,</w:t>
+      </w:r>
+      <w:r>
+        <w:rPr>
+          <w:rFonts w:ascii="Times New Roman" w:hAnsi="Times New Roman" w:cs="Times New Roman"/>
+          <w:sz w:val="28"/>
+          <w:szCs w:val="28"/>
+        </w:rPr>
+        <w:t xml:space="preserve"> либо </w:t>
+      </w:r>
+      <w:r>
+        <w:rPr>
+          <w:rFonts w:ascii="Times New Roman" w:hAnsi="Times New Roman" w:cs="Times New Roman"/>
+          <w:sz w:val="28"/>
+          <w:szCs w:val="28"/>
+        </w:rPr>
+        <w:t>отсечение ненужных заказчику функций ИС</w:t>
+      </w:r>
+    </w:p>
+    <w:p>
+      <w:pPr>
+        <w:spacing w:after="120" w:line="240" w:lineRule="auto"/>
+        <w:rPr>
+          <w:rFonts w:ascii="Times New Roman" w:hAnsi="Times New Roman" w:cs="Times New Roman"/>
+          <w:sz w:val="28"/>
+          <w:szCs w:val="28"/>
+        </w:rPr>
+      </w:pPr>
+    </w:p>
+    <w:p>
+      <w:pPr>
+        <w:spacing w:after="120" w:line="240" w:lineRule="auto"/>
+        <w:rPr>
+          <w:rFonts w:ascii="Times New Roman" w:hAnsi="Times New Roman" w:cs="Times New Roman"/>
+          <w:b/>
+          <w:sz w:val="28"/>
+          <w:szCs w:val="28"/>
+        </w:rPr>
+      </w:pPr>
+      <w:r>
+        <w:rPr>
+          <w:rFonts w:ascii="Times New Roman" w:hAnsi="Times New Roman" w:cs="Times New Roman"/>
+          <w:b/>
+          <w:sz w:val="28"/>
+          <w:szCs w:val="28"/>
+        </w:rPr>
+        <w:t>2) Назначение и цели создания (развития) системы</w:t>
+      </w:r>
+    </w:p>
+    <w:p>
+      <w:pPr>
+        <w:spacing w:after="120" w:line="240" w:lineRule="auto"/>
+        <w:rPr>
+          <w:rFonts w:ascii="Times New Roman" w:hAnsi="Times New Roman" w:cs="Times New Roman"/>
+          <w:b/>
+          <w:sz w:val="28"/>
+          <w:szCs w:val="28"/>
+        </w:rPr>
+      </w:pPr>
+      <w:r>
+        <w:rPr>
+          <w:rFonts w:ascii="Times New Roman" w:hAnsi="Times New Roman" w:cs="Times New Roman"/>
+          <w:b/>
+          <w:sz w:val="28"/>
+          <w:szCs w:val="28"/>
+        </w:rPr>
+        <w:t>В</w:t>
+      </w:r>
+      <w:r>
+        <w:rPr>
+          <w:rFonts w:ascii="Times New Roman" w:hAnsi="Times New Roman" w:cs="Times New Roman"/>
+          <w:b/>
+          <w:sz w:val="28"/>
+          <w:szCs w:val="28"/>
+        </w:rPr>
+        <w:t>ид автоматизируемой деятельности</w:t>
+      </w:r>
+      <w:r>
+        <w:rPr>
+          <w:rFonts w:ascii="Times New Roman" w:hAnsi="Times New Roman" w:cs="Times New Roman"/>
+          <w:b/>
+          <w:sz w:val="28"/>
+          <w:szCs w:val="28"/>
+        </w:rPr>
+        <w:t>:</w:t>
+      </w:r>
+    </w:p>
+    <w:p>
+      <w:pPr>
+        <w:rPr>
+          <w:rFonts w:ascii="Times New Roman" w:hAnsi="Times New Roman" w:cs="Times New Roman"/>
+          <w:sz w:val="28"/>
+          <w:szCs w:val="32"/>
+        </w:rPr>
+      </w:pPr>
+      <w:r>
+        <w:rPr>
+          <w:rFonts w:ascii="Times New Roman" w:hAnsi="Times New Roman" w:cs="Times New Roman"/>
+          <w:sz w:val="28"/>
+          <w:szCs w:val="32"/>
+        </w:rPr>
+        <w:t>Автоматизация заключения договоров добровольного медицинского страхования с населением и договоров с лечебными учреждениями на лечение застрахованных клиентов (заявки, отчеты, бухгалтерия)</w:t>
+      </w:r>
+    </w:p>
+    <w:p>
+      <w:pPr>
+        <w:rPr>
+          <w:rFonts w:ascii="Times New Roman" w:hAnsi="Times New Roman" w:cs="Times New Roman"/>
+          <w:sz w:val="28"/>
+          <w:szCs w:val="28"/>
+        </w:rPr>
+      </w:pPr>
+      <w:r>
+        <w:rPr>
+          <w:rFonts w:ascii="Times New Roman" w:hAnsi="Times New Roman" w:cs="Times New Roman"/>
+          <w:b/>
+          <w:sz w:val="28"/>
+          <w:szCs w:val="28"/>
+        </w:rPr>
+        <w:lastRenderedPageBreak/>
+        <w:t>П</w:t>
+      </w:r>
+      <w:r>
+        <w:rPr>
+          <w:rFonts w:ascii="Times New Roman" w:hAnsi="Times New Roman" w:cs="Times New Roman"/>
+          <w:b/>
+          <w:sz w:val="28"/>
+          <w:szCs w:val="28"/>
+        </w:rPr>
+        <w:t>еречень объектов, на которых предп</w:t>
+      </w:r>
+      <w:r>
+        <w:rPr>
+          <w:rFonts w:ascii="Times New Roman" w:hAnsi="Times New Roman" w:cs="Times New Roman"/>
+          <w:b/>
+          <w:sz w:val="28"/>
+          <w:szCs w:val="28"/>
+        </w:rPr>
+        <w:t>олагается использование системы:</w:t>
+      </w:r>
+    </w:p>
+    <w:p>
+      <w:pPr>
+        <w:spacing w:after="0" w:line="240" w:lineRule="auto"/>
+        <w:rPr>
+          <w:rFonts w:ascii="Times New Roman" w:hAnsi="Times New Roman" w:cs="Times New Roman"/>
+          <w:sz w:val="28"/>
+          <w:szCs w:val="28"/>
+        </w:rPr>
+      </w:pPr>
+      <w:r>
+        <w:rPr>
+          <w:rFonts w:ascii="Times New Roman" w:hAnsi="Times New Roman" w:cs="Times New Roman"/>
+          <w:sz w:val="28"/>
+          <w:szCs w:val="28"/>
+        </w:rPr>
+        <w:t>Городская поликлиника №1</w:t>
+      </w:r>
+      <w:r>
+        <w:rPr>
+          <w:rFonts w:ascii="Times New Roman" w:hAnsi="Times New Roman" w:cs="Times New Roman"/>
+          <w:sz w:val="28"/>
+          <w:szCs w:val="28"/>
+        </w:rPr>
+        <w:t>,</w:t>
+      </w:r>
+      <w:r>
+        <w:rPr>
+          <w:rFonts w:ascii="Times New Roman" w:hAnsi="Times New Roman" w:cs="Times New Roman"/>
+          <w:sz w:val="28"/>
+          <w:szCs w:val="28"/>
+        </w:rPr>
+        <w:t xml:space="preserve"> </w:t>
+      </w:r>
+      <w:r>
+        <w:rPr>
+          <w:rFonts w:ascii="Times New Roman" w:hAnsi="Times New Roman" w:cs="Times New Roman"/>
+          <w:sz w:val="28"/>
+          <w:szCs w:val="28"/>
+        </w:rPr>
+        <w:t>Лесной проспект, 40</w:t>
+      </w:r>
+    </w:p>
+    <w:p>
+      <w:pPr>
+        <w:spacing w:after="0" w:line="240" w:lineRule="auto"/>
+        <w:rPr>
+          <w:rFonts w:ascii="Times New Roman" w:hAnsi="Times New Roman" w:cs="Times New Roman"/>
+          <w:sz w:val="28"/>
+          <w:szCs w:val="28"/>
+        </w:rPr>
+      </w:pPr>
+      <w:r>
+        <w:rPr>
+          <w:rFonts w:ascii="Times New Roman" w:hAnsi="Times New Roman" w:cs="Times New Roman"/>
+          <w:sz w:val="28"/>
+          <w:szCs w:val="28"/>
+        </w:rPr>
+        <w:t>Городская поликлиника №2</w:t>
+      </w:r>
+      <w:r>
+        <w:rPr>
+          <w:rFonts w:ascii="Times New Roman" w:hAnsi="Times New Roman" w:cs="Times New Roman"/>
+          <w:sz w:val="28"/>
+          <w:szCs w:val="28"/>
+        </w:rPr>
+        <w:t>,</w:t>
+      </w:r>
+      <w:r>
+        <w:rPr>
+          <w:rFonts w:ascii="Times New Roman" w:hAnsi="Times New Roman" w:cs="Times New Roman"/>
+          <w:sz w:val="28"/>
+          <w:szCs w:val="28"/>
+        </w:rPr>
+        <w:t xml:space="preserve"> </w:t>
+      </w:r>
+      <w:r>
+        <w:rPr>
+          <w:rFonts w:ascii="Times New Roman" w:hAnsi="Times New Roman" w:cs="Times New Roman"/>
+          <w:sz w:val="28"/>
+          <w:szCs w:val="28"/>
+        </w:rPr>
+        <w:t>​Володарского, 14</w:t>
+      </w:r>
+    </w:p>
+    <w:p>
+      <w:pPr>
+        <w:spacing w:after="0" w:line="240" w:lineRule="auto"/>
+        <w:rPr>
+          <w:rFonts w:ascii="Times New Roman" w:hAnsi="Times New Roman" w:cs="Times New Roman"/>
+          <w:sz w:val="28"/>
+          <w:szCs w:val="28"/>
+        </w:rPr>
+      </w:pPr>
+      <w:r>
+        <w:rPr>
+          <w:rFonts w:ascii="Times New Roman" w:hAnsi="Times New Roman" w:cs="Times New Roman"/>
+          <w:sz w:val="28"/>
+          <w:szCs w:val="28"/>
+        </w:rPr>
+        <w:t>Городская поликлиника №3</w:t>
+      </w:r>
+      <w:r>
+        <w:rPr>
+          <w:rFonts w:ascii="Times New Roman" w:hAnsi="Times New Roman" w:cs="Times New Roman"/>
+          <w:sz w:val="28"/>
+          <w:szCs w:val="28"/>
+        </w:rPr>
+        <w:t>,</w:t>
+      </w:r>
+      <w:r>
+        <w:rPr>
+          <w:rFonts w:ascii="Times New Roman" w:hAnsi="Times New Roman" w:cs="Times New Roman"/>
+          <w:sz w:val="28"/>
+          <w:szCs w:val="28"/>
+        </w:rPr>
+        <w:t xml:space="preserve"> </w:t>
+      </w:r>
+      <w:r>
+        <w:rPr>
+          <w:rFonts w:ascii="Helvetica" w:hAnsi="Helvetica"/>
+          <w:color w:val="000000"/>
+          <w:sz w:val="20"/>
+          <w:szCs w:val="20"/>
+          <w:shd w:val="clear" w:color="auto" w:fill="FFFFFF"/>
+        </w:rPr>
+        <w:t>​</w:t>
+      </w:r>
+      <w:r>
+        <w:rPr>
+          <w:rFonts w:ascii="Times New Roman" w:hAnsi="Times New Roman" w:cs="Times New Roman"/>
+          <w:sz w:val="28"/>
+          <w:szCs w:val="28"/>
+        </w:rPr>
+        <w:t>Первомайский проспект, 28</w:t>
+      </w:r>
+    </w:p>
+    <w:p>
+      <w:pPr>
+        <w:spacing w:after="0" w:line="240" w:lineRule="auto"/>
+        <w:rPr>
+          <w:rFonts w:ascii="Times New Roman" w:hAnsi="Times New Roman" w:cs="Times New Roman"/>
+          <w:sz w:val="28"/>
+          <w:szCs w:val="28"/>
+        </w:rPr>
+      </w:pPr>
+      <w:r>
+        <w:rPr>
+          <w:rFonts w:ascii="Times New Roman" w:hAnsi="Times New Roman" w:cs="Times New Roman"/>
+          <w:sz w:val="28"/>
+          <w:szCs w:val="28"/>
+        </w:rPr>
+        <w:t>Городская поликлиника №4</w:t>
+      </w:r>
+      <w:r>
+        <w:rPr>
+          <w:rFonts w:ascii="Times New Roman" w:hAnsi="Times New Roman" w:cs="Times New Roman"/>
+          <w:sz w:val="28"/>
+          <w:szCs w:val="28"/>
+        </w:rPr>
+        <w:t>,</w:t>
+      </w:r>
+      <w:r>
+        <w:rPr>
+          <w:rFonts w:ascii="Times New Roman" w:hAnsi="Times New Roman" w:cs="Times New Roman"/>
+          <w:sz w:val="28"/>
+          <w:szCs w:val="28"/>
+        </w:rPr>
+        <w:t xml:space="preserve"> </w:t>
+      </w:r>
+      <w:r>
+        <w:rPr>
+          <w:rFonts w:ascii="Helvetica" w:hAnsi="Helvetica"/>
+          <w:color w:val="000000"/>
+          <w:sz w:val="20"/>
+          <w:szCs w:val="20"/>
+          <w:shd w:val="clear" w:color="auto" w:fill="FFFFFF"/>
+        </w:rPr>
+        <w:t>​</w:t>
+      </w:r>
+      <w:proofErr w:type="spellStart"/>
+      <w:r>
+        <w:rPr>
+          <w:rFonts w:ascii="Times New Roman" w:hAnsi="Times New Roman" w:cs="Times New Roman"/>
+          <w:sz w:val="28"/>
+          <w:szCs w:val="28"/>
+        </w:rPr>
+        <w:t>Ровио</w:t>
+      </w:r>
+      <w:proofErr w:type="spellEnd"/>
+      <w:r>
+        <w:rPr>
+          <w:rFonts w:ascii="Times New Roman" w:hAnsi="Times New Roman" w:cs="Times New Roman"/>
+          <w:sz w:val="28"/>
+          <w:szCs w:val="28"/>
+        </w:rPr>
+        <w:t>, 14</w:t>
+      </w:r>
+    </w:p>
+    <w:p>
+      <w:pPr>
+        <w:spacing w:after="120" w:line="240" w:lineRule="auto"/>
+        <w:rPr>
+          <w:rFonts w:ascii="Times New Roman" w:hAnsi="Times New Roman" w:cs="Times New Roman"/>
+          <w:b/>
+          <w:sz w:val="28"/>
+          <w:szCs w:val="28"/>
+        </w:rPr>
+      </w:pPr>
+    </w:p>
+    <w:p>
+      <w:pPr>
+        <w:spacing w:after="120" w:line="240" w:lineRule="auto"/>
+        <w:rPr>
+          <w:rFonts w:ascii="Times New Roman" w:hAnsi="Times New Roman" w:cs="Times New Roman"/>
+          <w:b/>
+          <w:sz w:val="28"/>
+          <w:szCs w:val="28"/>
+        </w:rPr>
+      </w:pPr>
+      <w:r>
+        <w:rPr>
+          <w:rFonts w:ascii="Times New Roman" w:hAnsi="Times New Roman" w:cs="Times New Roman"/>
+          <w:b/>
+          <w:sz w:val="28"/>
+          <w:szCs w:val="28"/>
+        </w:rPr>
+        <w:t>3) Характеристика объектов автоматизации</w:t>
+      </w:r>
+    </w:p>
+    <w:p>
+      <w:pPr>
+        <w:spacing w:after="120" w:line="240" w:lineRule="auto"/>
+        <w:rPr>
+          <w:rFonts w:ascii="Times New Roman" w:hAnsi="Times New Roman" w:cs="Times New Roman"/>
+          <w:b/>
+          <w:sz w:val="28"/>
+          <w:szCs w:val="28"/>
+        </w:rPr>
+      </w:pPr>
+    </w:p>
+    <w:p>
+      <w:pPr>
+        <w:rPr>
+          <w:rFonts w:ascii="Times New Roman" w:hAnsi="Times New Roman" w:cs="Times New Roman"/>
+          <w:b/>
+          <w:sz w:val="28"/>
+          <w:szCs w:val="28"/>
+        </w:rPr>
+      </w:pPr>
+      <w:r>
+        <w:rPr>
+          <w:rFonts w:ascii="Times New Roman" w:hAnsi="Times New Roman" w:cs="Times New Roman"/>
+          <w:b/>
+          <w:sz w:val="28"/>
+          <w:szCs w:val="28"/>
+        </w:rPr>
+        <w:t>К</w:t>
+      </w:r>
+      <w:r>
+        <w:rPr>
+          <w:rFonts w:ascii="Times New Roman" w:hAnsi="Times New Roman" w:cs="Times New Roman"/>
+          <w:b/>
+          <w:sz w:val="28"/>
+          <w:szCs w:val="28"/>
+        </w:rPr>
+        <w:t>раткие сведения об объекте автоматизации</w:t>
+      </w:r>
+      <w:r>
+        <w:rPr>
+          <w:rFonts w:ascii="Times New Roman" w:hAnsi="Times New Roman" w:cs="Times New Roman"/>
+          <w:b/>
+          <w:sz w:val="28"/>
+          <w:szCs w:val="28"/>
+        </w:rPr>
+        <w:t xml:space="preserve">: </w:t>
+      </w:r>
+    </w:p>
+    <w:p>
+      <w:pPr>
+        <w:rPr>
+          <w:rFonts w:ascii="Times New Roman" w:hAnsi="Times New Roman" w:cs="Times New Roman"/>
+          <w:sz w:val="28"/>
+          <w:szCs w:val="32"/>
+        </w:rPr>
+      </w:pPr>
+      <w:r>
+        <w:rPr>
+          <w:rFonts w:ascii="Times New Roman" w:hAnsi="Times New Roman" w:cs="Times New Roman"/>
+          <w:sz w:val="28"/>
+          <w:szCs w:val="32"/>
+        </w:rPr>
+        <w:t xml:space="preserve">Объектом автоматизации является компания </w:t>
+      </w:r>
+      <w:r>
+        <w:rPr>
+          <w:rFonts w:ascii="Times New Roman" w:hAnsi="Times New Roman" w:cs="Times New Roman"/>
+          <w:sz w:val="28"/>
+          <w:szCs w:val="28"/>
+        </w:rPr>
+        <w:t>«</w:t>
+      </w:r>
+      <w:proofErr w:type="spellStart"/>
+      <w:r>
+        <w:rPr>
+          <w:rFonts w:ascii="Times New Roman" w:hAnsi="Times New Roman" w:cs="Times New Roman"/>
+          <w:sz w:val="28"/>
+          <w:szCs w:val="28"/>
+          <w:lang w:val="en-US"/>
+        </w:rPr>
+        <w:t>TechnoPol</w:t>
+      </w:r>
+      <w:proofErr w:type="spellEnd"/>
+      <w:r>
+        <w:rPr>
+          <w:rFonts w:ascii="Times New Roman" w:hAnsi="Times New Roman" w:cs="Times New Roman"/>
+          <w:sz w:val="28"/>
+          <w:szCs w:val="28"/>
+        </w:rPr>
+        <w:t>»</w:t>
+      </w:r>
+      <w:r>
+        <w:rPr>
+          <w:rFonts w:ascii="Times New Roman" w:hAnsi="Times New Roman" w:cs="Times New Roman"/>
+          <w:sz w:val="28"/>
+          <w:szCs w:val="28"/>
+        </w:rPr>
+        <w:t>,</w:t>
+      </w:r>
+      <w:r>
+        <w:rPr>
+          <w:rFonts w:ascii="Times New Roman" w:hAnsi="Times New Roman" w:cs="Times New Roman"/>
+          <w:sz w:val="28"/>
+          <w:szCs w:val="28"/>
+        </w:rPr>
+        <w:t xml:space="preserve"> </w:t>
+      </w:r>
+      <w:r>
+        <w:rPr>
+          <w:rFonts w:ascii="Times New Roman" w:hAnsi="Times New Roman" w:cs="Times New Roman"/>
+          <w:sz w:val="28"/>
+          <w:szCs w:val="32"/>
+        </w:rPr>
+        <w:t xml:space="preserve">которая </w:t>
+      </w:r>
+      <w:r>
+        <w:rPr>
+          <w:rFonts w:ascii="Times New Roman" w:hAnsi="Times New Roman" w:cs="Times New Roman"/>
+          <w:sz w:val="28"/>
+          <w:szCs w:val="32"/>
+        </w:rPr>
+        <w:t xml:space="preserve">предоставляет </w:t>
+      </w:r>
+      <w:r>
+        <w:rPr>
+          <w:rFonts w:ascii="Times New Roman" w:hAnsi="Times New Roman" w:cs="Times New Roman"/>
+          <w:sz w:val="28"/>
+          <w:szCs w:val="32"/>
+        </w:rPr>
+        <w:t>договора на оказание медицинской страховки населения</w:t>
+      </w:r>
+    </w:p>
+    <w:p>
+      <w:pPr>
+        <w:spacing w:after="120" w:line="240" w:lineRule="auto"/>
+        <w:rPr>
+          <w:rFonts w:ascii="Times New Roman" w:hAnsi="Times New Roman" w:cs="Times New Roman"/>
+          <w:b/>
+          <w:sz w:val="28"/>
+          <w:szCs w:val="28"/>
+        </w:rPr>
+      </w:pPr>
+      <w:r>
+        <w:rPr>
+          <w:rFonts w:ascii="Times New Roman" w:hAnsi="Times New Roman" w:cs="Times New Roman"/>
+          <w:b/>
+          <w:sz w:val="28"/>
+          <w:szCs w:val="28"/>
+        </w:rPr>
+        <w:t>С</w:t>
+      </w:r>
+      <w:r>
+        <w:rPr>
+          <w:rFonts w:ascii="Times New Roman" w:hAnsi="Times New Roman" w:cs="Times New Roman"/>
+          <w:b/>
+          <w:sz w:val="28"/>
+          <w:szCs w:val="28"/>
+        </w:rPr>
+        <w:t>ведения об условиях эксплуатации и характеристиках окружающей среды</w:t>
+      </w:r>
+      <w:r>
+        <w:rPr>
+          <w:rFonts w:ascii="Times New Roman" w:hAnsi="Times New Roman" w:cs="Times New Roman"/>
+          <w:b/>
+          <w:sz w:val="28"/>
+          <w:szCs w:val="28"/>
+        </w:rPr>
+        <w:t>:</w:t>
+      </w:r>
+    </w:p>
+    <w:p>
+      <w:pPr>
+        <w:rPr>
+          <w:rFonts w:ascii="Times New Roman" w:hAnsi="Times New Roman" w:cs="Times New Roman"/>
+          <w:sz w:val="28"/>
+          <w:szCs w:val="32"/>
+        </w:rPr>
+      </w:pPr>
+      <w:r>
+        <w:rPr>
+          <w:rFonts w:ascii="Times New Roman" w:hAnsi="Times New Roman" w:cs="Times New Roman"/>
+          <w:sz w:val="28"/>
+          <w:szCs w:val="32"/>
+        </w:rPr>
+        <w:t>ИС будет использова</w:t>
+      </w:r>
+      <w:r>
+        <w:rPr>
+          <w:rFonts w:ascii="Times New Roman" w:hAnsi="Times New Roman" w:cs="Times New Roman"/>
+          <w:sz w:val="28"/>
+          <w:szCs w:val="32"/>
+        </w:rPr>
+        <w:t>ться всем</w:t>
+      </w:r>
+      <w:r>
+        <w:rPr>
+          <w:rFonts w:ascii="Times New Roman" w:hAnsi="Times New Roman" w:cs="Times New Roman"/>
+          <w:sz w:val="28"/>
+          <w:szCs w:val="32"/>
+        </w:rPr>
+        <w:t>и сотрудниками организации</w:t>
+      </w:r>
+    </w:p>
+    <w:p>
+      <w:pPr>
+        <w:rPr>
+          <w:rFonts w:ascii="Times New Roman" w:hAnsi="Times New Roman" w:cs="Times New Roman"/>
+          <w:sz w:val="28"/>
+          <w:szCs w:val="32"/>
+        </w:rPr>
+      </w:pPr>
+    </w:p>
+    <w:p>
+      <w:pPr>
+        <w:spacing w:after="120" w:line="240" w:lineRule="auto"/>
+        <w:rPr>
+          <w:rFonts w:ascii="Times New Roman" w:hAnsi="Times New Roman" w:cs="Times New Roman"/>
+          <w:b/>
+          <w:sz w:val="28"/>
+          <w:szCs w:val="28"/>
+        </w:rPr>
+      </w:pPr>
+      <w:r>
+        <w:rPr>
+          <w:rFonts w:ascii="Times New Roman" w:hAnsi="Times New Roman" w:cs="Times New Roman"/>
+          <w:b/>
+          <w:sz w:val="28"/>
+          <w:szCs w:val="28"/>
+        </w:rPr>
+        <w:t>4) Требования к системе</w:t>
+      </w:r>
+    </w:p>
+    <w:p>
+      <w:pPr>
+        <w:spacing w:after="120" w:line="240" w:lineRule="auto"/>
+        <w:rPr>
+          <w:rFonts w:ascii="Times New Roman" w:hAnsi="Times New Roman" w:cs="Times New Roman"/>
+          <w:b/>
+          <w:sz w:val="28"/>
+          <w:szCs w:val="28"/>
+        </w:rPr>
+      </w:pPr>
+    </w:p>
+    <w:p>
+      <w:pPr>
+        <w:spacing w:after="120" w:line="240" w:lineRule="auto"/>
+        <w:rPr>
+          <w:rFonts w:ascii="Times New Roman" w:hAnsi="Times New Roman" w:cs="Times New Roman"/>
+          <w:b/>
+          <w:sz w:val="28"/>
+          <w:szCs w:val="28"/>
+        </w:rPr>
+      </w:pPr>
+      <w:r>
+        <w:rPr>
+          <w:rFonts w:ascii="Times New Roman" w:hAnsi="Times New Roman" w:cs="Times New Roman"/>
+          <w:b/>
+          <w:sz w:val="28"/>
+          <w:szCs w:val="28"/>
+        </w:rPr>
+        <w:t xml:space="preserve">Требования к системе в целом: </w:t>
+      </w:r>
+    </w:p>
+    <w:p>
+      <w:pPr>
+        <w:spacing w:after="120" w:line="240" w:lineRule="auto"/>
+        <w:rPr>
+          <w:rFonts w:ascii="Times New Roman" w:hAnsi="Times New Roman" w:cs="Times New Roman"/>
+          <w:b/>
+          <w:sz w:val="28"/>
+          <w:szCs w:val="28"/>
+        </w:rPr>
+      </w:pPr>
+      <w:r>
+        <w:rPr>
+          <w:rFonts w:ascii="Times New Roman" w:hAnsi="Times New Roman" w:cs="Times New Roman"/>
+          <w:b/>
+          <w:sz w:val="28"/>
+          <w:szCs w:val="28"/>
+        </w:rPr>
+        <w:t>Т</w:t>
+      </w:r>
+      <w:r>
+        <w:rPr>
+          <w:rFonts w:ascii="Times New Roman" w:hAnsi="Times New Roman" w:cs="Times New Roman"/>
+          <w:b/>
+          <w:sz w:val="28"/>
+          <w:szCs w:val="28"/>
+        </w:rPr>
+        <w:t>ребования к структуре и функционированию системы</w:t>
+      </w:r>
+      <w:r>
+        <w:rPr>
+          <w:rFonts w:ascii="Times New Roman" w:hAnsi="Times New Roman" w:cs="Times New Roman"/>
+          <w:b/>
+          <w:sz w:val="28"/>
+          <w:szCs w:val="28"/>
+        </w:rPr>
+        <w:t>:</w:t>
+      </w:r>
+    </w:p>
+    <w:p>
+      <w:pPr>
+        <w:spacing w:after="120" w:line="240" w:lineRule="auto"/>
+        <w:rPr>
+          <w:rFonts w:ascii="Times New Roman" w:hAnsi="Times New Roman" w:cs="Times New Roman"/>
+          <w:sz w:val="28"/>
+          <w:szCs w:val="28"/>
+        </w:rPr>
+      </w:pPr>
+      <w:r>
+        <w:rPr>
+          <w:rFonts w:ascii="Times New Roman" w:hAnsi="Times New Roman" w:cs="Times New Roman"/>
+          <w:sz w:val="28"/>
+          <w:szCs w:val="32"/>
+        </w:rPr>
+        <w:t>Система ИСУССМК</w:t>
+      </w:r>
+      <w:r>
+        <w:rPr>
+          <w:rFonts w:ascii="Times New Roman" w:hAnsi="Times New Roman" w:cs="Times New Roman"/>
+          <w:sz w:val="28"/>
+          <w:szCs w:val="32"/>
+        </w:rPr>
+        <w:t xml:space="preserve"> дол</w:t>
+      </w:r>
+      <w:r>
+        <w:rPr>
+          <w:rFonts w:ascii="Times New Roman" w:hAnsi="Times New Roman" w:cs="Times New Roman"/>
+          <w:sz w:val="28"/>
+          <w:szCs w:val="32"/>
+        </w:rPr>
+        <w:t xml:space="preserve">жна быть </w:t>
+      </w:r>
+      <w:r>
+        <w:rPr>
+          <w:rFonts w:ascii="Times New Roman" w:hAnsi="Times New Roman" w:cs="Times New Roman"/>
+          <w:sz w:val="28"/>
+          <w:szCs w:val="32"/>
+        </w:rPr>
+        <w:t>централизованной, т.е. все данные должны располагаться в центральном хранилище. Система должна иметь трехуровневую архитектуру</w:t>
+      </w:r>
+    </w:p>
+    <w:p>
+      <w:pPr>
+        <w:rPr>
+          <w:rFonts w:ascii="Times New Roman" w:hAnsi="Times New Roman" w:cs="Times New Roman"/>
+          <w:sz w:val="28"/>
+          <w:szCs w:val="32"/>
+        </w:rPr>
+      </w:pPr>
+      <w:r>
+        <w:rPr>
+          <w:rFonts w:ascii="Times New Roman" w:hAnsi="Times New Roman" w:cs="Times New Roman"/>
+          <w:sz w:val="28"/>
+          <w:szCs w:val="32"/>
+        </w:rPr>
+        <w:t>В Системе предлагается выделить следующие функциональные подсистемы:</w:t>
+      </w:r>
+    </w:p>
+    <w:p>
+      <w:pPr>
+        <w:pStyle w:val="a4"/>
+        <w:numPr>
+          <w:ilvl w:val="0"/>
+          <w:numId w:val="10"/>
+        </w:numPr>
+        <w:rPr>
+          <w:rFonts w:ascii="Times New Roman" w:hAnsi="Times New Roman" w:cs="Times New Roman"/>
+          <w:sz w:val="28"/>
+          <w:szCs w:val="32"/>
+        </w:rPr>
+      </w:pPr>
+      <w:r>
+        <w:rPr>
+          <w:rFonts w:ascii="Times New Roman" w:hAnsi="Times New Roman" w:cs="Times New Roman"/>
+          <w:sz w:val="28"/>
+          <w:szCs w:val="32"/>
+        </w:rPr>
+        <w:t>Подсистема хранения данных, которая предназначена для хранения данных в структурах, нацеленных на принятие решений</w:t>
+      </w:r>
+    </w:p>
+    <w:p>
+      <w:pPr>
+        <w:pStyle w:val="a4"/>
+        <w:numPr>
+          <w:ilvl w:val="0"/>
+          <w:numId w:val="10"/>
+        </w:numPr>
+        <w:rPr>
+          <w:rFonts w:ascii="Times New Roman" w:hAnsi="Times New Roman" w:cs="Times New Roman"/>
+          <w:sz w:val="28"/>
+          <w:szCs w:val="32"/>
+        </w:rPr>
+      </w:pPr>
+      <w:r>
+        <w:rPr>
+          <w:rFonts w:ascii="Times New Roman" w:hAnsi="Times New Roman" w:cs="Times New Roman"/>
+          <w:sz w:val="28"/>
+          <w:szCs w:val="32"/>
+        </w:rPr>
+        <w:t>Подсистема формирования и визуализации отчетности, которая предназначена для формирования бизнес-ориентированных витрин данных и отчетности</w:t>
+      </w:r>
+    </w:p>
+    <w:p>
+      <w:pPr>
+        <w:pStyle w:val="a4"/>
+        <w:numPr>
+          <w:ilvl w:val="0"/>
+          <w:numId w:val="10"/>
+        </w:numPr>
+        <w:rPr>
+          <w:rFonts w:ascii="Times New Roman" w:hAnsi="Times New Roman" w:cs="Times New Roman"/>
+          <w:sz w:val="28"/>
+          <w:szCs w:val="32"/>
+        </w:rPr>
+      </w:pPr>
+      <w:r>
+        <w:rPr>
+          <w:rFonts w:ascii="Times New Roman" w:hAnsi="Times New Roman" w:cs="Times New Roman"/>
+          <w:sz w:val="28"/>
+          <w:szCs w:val="32"/>
+        </w:rPr>
+        <w:t xml:space="preserve">Информационная система управления предприятием (СУБД </w:t>
+      </w:r>
+      <w:r>
+        <w:rPr>
+          <w:rFonts w:ascii="Times New Roman" w:hAnsi="Times New Roman" w:cs="Times New Roman"/>
+          <w:sz w:val="28"/>
+          <w:szCs w:val="32"/>
+          <w:lang w:val="en-US"/>
+        </w:rPr>
+        <w:t>MySQL</w:t>
+      </w:r>
+      <w:r>
+        <w:rPr>
+          <w:rFonts w:ascii="Times New Roman" w:hAnsi="Times New Roman" w:cs="Times New Roman"/>
+          <w:sz w:val="28"/>
+          <w:szCs w:val="32"/>
+        </w:rPr>
+        <w:t>)</w:t>
+      </w:r>
+    </w:p>
+    <w:p>
+      <w:pPr>
+        <w:spacing w:after="120" w:line="240" w:lineRule="auto"/>
+        <w:rPr>
+          <w:rFonts w:ascii="Times New Roman" w:hAnsi="Times New Roman" w:cs="Times New Roman"/>
+          <w:sz w:val="28"/>
+          <w:szCs w:val="28"/>
+        </w:rPr>
+      </w:pPr>
+    </w:p>
+    <w:p>
+      <w:pPr>
+        <w:spacing w:after="120" w:line="240" w:lineRule="auto"/>
+        <w:rPr>
+          <w:rFonts w:ascii="Times New Roman" w:hAnsi="Times New Roman" w:cs="Times New Roman"/>
+          <w:b/>
+          <w:sz w:val="28"/>
+          <w:szCs w:val="28"/>
+        </w:rPr>
+      </w:pPr>
+      <w:r>
+        <w:rPr>
+          <w:rFonts w:ascii="Times New Roman" w:hAnsi="Times New Roman" w:cs="Times New Roman"/>
+          <w:b/>
+          <w:sz w:val="28"/>
+          <w:szCs w:val="28"/>
+        </w:rPr>
+        <w:t>Т</w:t>
+      </w:r>
+      <w:r>
+        <w:rPr>
+          <w:rFonts w:ascii="Times New Roman" w:hAnsi="Times New Roman" w:cs="Times New Roman"/>
+          <w:b/>
+          <w:sz w:val="28"/>
+          <w:szCs w:val="28"/>
+        </w:rPr>
+        <w:t>ребования к персоналу</w:t>
+      </w:r>
+      <w:r>
+        <w:rPr>
+          <w:rFonts w:ascii="Times New Roman" w:hAnsi="Times New Roman" w:cs="Times New Roman"/>
+          <w:b/>
+          <w:sz w:val="28"/>
+          <w:szCs w:val="28"/>
+        </w:rPr>
+        <w:t>:</w:t>
+      </w:r>
+    </w:p>
+    <w:p>
+      <w:pPr>
+        <w:rPr>
+          <w:rFonts w:ascii="Times New Roman" w:hAnsi="Times New Roman" w:cs="Times New Roman"/>
+          <w:sz w:val="28"/>
+          <w:szCs w:val="32"/>
+        </w:rPr>
+      </w:pPr>
+      <w:r>
+        <w:rPr>
+          <w:rFonts w:ascii="Times New Roman" w:hAnsi="Times New Roman" w:cs="Times New Roman"/>
+          <w:sz w:val="28"/>
+          <w:szCs w:val="32"/>
+        </w:rPr>
+        <w:t xml:space="preserve">В состав персонала, необходимого для обеспечения эксплуатации </w:t>
+      </w:r>
+      <w:r>
+        <w:rPr>
+          <w:rFonts w:ascii="Times New Roman" w:hAnsi="Times New Roman" w:cs="Times New Roman"/>
+          <w:sz w:val="28"/>
+          <w:szCs w:val="32"/>
+        </w:rPr>
+        <w:t xml:space="preserve">ИСУССМК </w:t>
+      </w:r>
+      <w:r>
+        <w:rPr>
+          <w:rFonts w:ascii="Times New Roman" w:hAnsi="Times New Roman" w:cs="Times New Roman"/>
+          <w:sz w:val="28"/>
+          <w:szCs w:val="32"/>
+        </w:rPr>
+        <w:t>в рамках соответствующих подразделений Заказчика, необходимо выделение следующих ответственных лиц:</w:t>
+      </w:r>
+    </w:p>
+    <w:p>
+      <w:pPr>
+        <w:rPr>
+          <w:rFonts w:ascii="Times New Roman" w:hAnsi="Times New Roman" w:cs="Times New Roman"/>
+          <w:sz w:val="28"/>
+          <w:szCs w:val="32"/>
+        </w:rPr>
+      </w:pPr>
+      <w:r>
+        <w:rPr>
+          <w:rFonts w:ascii="Times New Roman" w:hAnsi="Times New Roman" w:cs="Times New Roman"/>
+          <w:sz w:val="28"/>
+          <w:szCs w:val="32"/>
+        </w:rPr>
+        <w:lastRenderedPageBreak/>
         <w:t>Администратор подсистемы сбора,</w:t>
       </w:r>
       <w:r>
@@ -152,34 +3015,91 @@
           <w:sz w:val="28"/>
           <w:szCs w:val="32"/>
         </w:rPr>
-        <w:t xml:space="preserve">Администратор </w:t>
-      </w:r>
-    </w:p>
-    <w:p>
-      <w:pPr>
+        <w:t>Администратор подсистемы сбора, обработки и загрузки данных - знание методологии</w:t>
+      </w:r>
+      <w:r>
         <w:rPr>
           <w:rFonts w:ascii="Times New Roman" w:hAnsi="Times New Roman" w:cs="Times New Roman"/>
           <w:sz w:val="28"/>
           <w:szCs w:val="32"/>
         </w:rPr>
-      </w:pPr>
-      <w:proofErr w:type="spellStart"/>
+        <w:t xml:space="preserve"> проектирования хранилищ данных</w:t>
+      </w:r>
       <w:r>
         <w:rPr>
           <w:rFonts w:ascii="Times New Roman" w:hAnsi="Times New Roman" w:cs="Times New Roman"/>
           <w:sz w:val="28"/>
           <w:szCs w:val="32"/>
         </w:rPr>
-        <w:t>терия</w:t>
-      </w:r>
-      <w:proofErr w:type="spellEnd"/>
+        <w:t>; знание</w:t>
+      </w:r>
       <w:r>
         <w:rPr>
           <w:rFonts w:ascii="Times New Roman" w:hAnsi="Times New Roman" w:cs="Times New Roman"/>
           <w:sz w:val="28"/>
           <w:szCs w:val="32"/>
         </w:rPr>
-        <w:t>)</w:t>
+        <w:t xml:space="preserve"> СУБД; знание языка запросов </w:t>
+      </w:r>
+      <w:r>
+        <w:rPr>
+          <w:rFonts w:ascii="Times New Roman" w:hAnsi="Times New Roman" w:cs="Times New Roman"/>
+          <w:sz w:val="28"/>
+          <w:szCs w:val="32"/>
+          <w:lang w:val="en-US"/>
+        </w:rPr>
+        <w:t>My</w:t>
+      </w:r>
+      <w:r>
+        <w:rPr>
+          <w:rFonts w:ascii="Times New Roman" w:hAnsi="Times New Roman" w:cs="Times New Roman"/>
+          <w:sz w:val="28"/>
+          <w:szCs w:val="32"/>
+          <w:lang w:val="en-US"/>
+        </w:rPr>
+        <w:t>SQL</w:t>
+      </w:r>
+      <w:r>
+        <w:rPr>
+          <w:rFonts w:ascii="Times New Roman" w:hAnsi="Times New Roman" w:cs="Times New Roman"/>
+          <w:sz w:val="28"/>
+          <w:szCs w:val="32"/>
+        </w:rPr>
+        <w:t>.</w:t>
+      </w:r>
+    </w:p>
+    <w:p>
+      <w:pPr>
+        <w:rPr>
+          <w:rFonts w:ascii="Times New Roman" w:hAnsi="Times New Roman" w:cs="Times New Roman"/>
+          <w:sz w:val="28"/>
+          <w:szCs w:val="32"/>
+        </w:rPr>
+      </w:pPr>
+      <w:r>
+        <w:rPr>
+          <w:rFonts w:ascii="Times New Roman" w:hAnsi="Times New Roman" w:cs="Times New Roman"/>
+          <w:sz w:val="28"/>
+          <w:szCs w:val="32"/>
+        </w:rPr>
+        <w:t xml:space="preserve">Администратор подсистемы формирования и визуализации отчетности - знание методологии проектирования хранилищ данных; знание и навыки администрирования приложения; знание языка запросов </w:t>
+      </w:r>
+      <w:r>
+        <w:rPr>
+          <w:rFonts w:ascii="Times New Roman" w:hAnsi="Times New Roman" w:cs="Times New Roman"/>
+          <w:sz w:val="28"/>
+          <w:szCs w:val="32"/>
+          <w:lang w:val="en-US"/>
+        </w:rPr>
+        <w:t>My</w:t>
+      </w:r>
+      <w:r>
+        <w:rPr>
+          <w:rFonts w:ascii="Times New Roman" w:hAnsi="Times New Roman" w:cs="Times New Roman"/>
+          <w:sz w:val="28"/>
+          <w:szCs w:val="32"/>
+        </w:rPr>
+        <w:t>SQL; знание инструментов разработки.</w:t>
       </w:r>
     </w:p>
     <w:p>
@@ -187,16 +3107,174 @@
         <w:spacing w:after="120" w:line="240" w:lineRule="auto"/>
         <w:rPr>
           <w:rFonts w:ascii="Times New Roman" w:hAnsi="Times New Roman" w:cs="Times New Roman"/>
-          <w:sz w:val="28"/>
-          <w:szCs w:val="28"/>
-        </w:rPr>
-      </w:pPr>
+          <w:b/>
+          <w:sz w:val="28"/>
+          <w:szCs w:val="28"/>
+        </w:rPr>
+      </w:pPr>
+      <w:r>
+        <w:rPr>
+          <w:rFonts w:ascii="Times New Roman" w:hAnsi="Times New Roman" w:cs="Times New Roman"/>
+          <w:b/>
+          <w:sz w:val="28"/>
+          <w:szCs w:val="28"/>
+        </w:rPr>
+        <w:t>Т</w:t>
+      </w:r>
+      <w:r>
+        <w:rPr>
+          <w:rFonts w:ascii="Times New Roman" w:hAnsi="Times New Roman" w:cs="Times New Roman"/>
+          <w:b/>
+          <w:sz w:val="28"/>
+          <w:szCs w:val="28"/>
+        </w:rPr>
+        <w:t>ребования к надежности, безопасности</w:t>
+      </w:r>
+      <w:r>
+        <w:rPr>
+          <w:rFonts w:ascii="Times New Roman" w:hAnsi="Times New Roman" w:cs="Times New Roman"/>
+          <w:b/>
+          <w:sz w:val="28"/>
+          <w:szCs w:val="28"/>
+        </w:rPr>
+        <w:t>:</w:t>
+      </w:r>
+    </w:p>
+    <w:p>
+      <w:pPr>
+        <w:rPr>
+          <w:rFonts w:ascii="Times New Roman" w:hAnsi="Times New Roman" w:cs="Times New Roman"/>
+          <w:sz w:val="28"/>
+          <w:szCs w:val="28"/>
+        </w:rPr>
+      </w:pPr>
+      <w:r>
+        <w:rPr>
+          <w:rFonts w:ascii="Times New Roman" w:hAnsi="Times New Roman" w:cs="Times New Roman"/>
+          <w:sz w:val="28"/>
+          <w:szCs w:val="28"/>
+        </w:rPr>
+        <w:t xml:space="preserve">Надежность </w:t>
+      </w:r>
+      <w:r>
+        <w:rPr>
+          <w:rFonts w:ascii="Times New Roman" w:hAnsi="Times New Roman" w:cs="Times New Roman"/>
+          <w:sz w:val="28"/>
+          <w:szCs w:val="28"/>
+        </w:rPr>
+        <w:t xml:space="preserve">и безопасность </w:t>
+      </w:r>
+      <w:r>
+        <w:rPr>
+          <w:rFonts w:ascii="Times New Roman" w:hAnsi="Times New Roman" w:cs="Times New Roman"/>
+          <w:sz w:val="28"/>
+          <w:szCs w:val="28"/>
+        </w:rPr>
+        <w:t>должна обеспечиваться за счет:</w:t>
+      </w:r>
+    </w:p>
+    <w:p>
+      <w:pPr>
+        <w:pStyle w:val="a4"/>
+        <w:numPr>
+          <w:ilvl w:val="0"/>
+          <w:numId w:val="11"/>
+        </w:numPr>
+        <w:rPr>
+          <w:rFonts w:ascii="Times New Roman" w:hAnsi="Times New Roman" w:cs="Times New Roman"/>
+          <w:sz w:val="28"/>
+          <w:szCs w:val="28"/>
+        </w:rPr>
+      </w:pPr>
+      <w:r>
+        <w:rPr>
+          <w:rFonts w:ascii="Times New Roman" w:hAnsi="Times New Roman" w:cs="Times New Roman"/>
+          <w:sz w:val="28"/>
+          <w:szCs w:val="28"/>
+        </w:rPr>
+        <w:t>применения технических средств, системного и базового программного обеспечения, соответствующих классу решаемых задач</w:t>
+      </w:r>
+    </w:p>
+    <w:p>
+      <w:pPr>
+        <w:pStyle w:val="a4"/>
+        <w:numPr>
+          <w:ilvl w:val="0"/>
+          <w:numId w:val="11"/>
+        </w:numPr>
+        <w:rPr>
+          <w:rFonts w:ascii="Times New Roman" w:hAnsi="Times New Roman" w:cs="Times New Roman"/>
+          <w:sz w:val="28"/>
+          <w:szCs w:val="28"/>
+        </w:rPr>
+      </w:pPr>
+      <w:r>
+        <w:rPr>
+          <w:rFonts w:ascii="Times New Roman" w:hAnsi="Times New Roman" w:cs="Times New Roman"/>
+          <w:sz w:val="28"/>
+          <w:szCs w:val="28"/>
+        </w:rPr>
+        <w:t xml:space="preserve">своевременного выполнения процессов администрирования </w:t>
+      </w:r>
+      <w:r>
+        <w:rPr>
+          <w:rFonts w:ascii="Times New Roman" w:hAnsi="Times New Roman" w:cs="Times New Roman"/>
+          <w:sz w:val="28"/>
+          <w:szCs w:val="28"/>
+        </w:rPr>
+        <w:t>Системы ИСУССМК</w:t>
+      </w:r>
+    </w:p>
+    <w:p>
+      <w:pPr>
+        <w:pStyle w:val="a4"/>
+        <w:numPr>
+          <w:ilvl w:val="0"/>
+          <w:numId w:val="11"/>
+        </w:numPr>
+        <w:rPr>
+          <w:rFonts w:ascii="Times New Roman" w:hAnsi="Times New Roman" w:cs="Times New Roman"/>
+          <w:sz w:val="28"/>
+          <w:szCs w:val="28"/>
+        </w:rPr>
+      </w:pPr>
+      <w:r>
+        <w:rPr>
+          <w:rFonts w:ascii="Times New Roman" w:hAnsi="Times New Roman" w:cs="Times New Roman"/>
+          <w:sz w:val="28"/>
+          <w:szCs w:val="28"/>
+        </w:rPr>
+        <w:t>соблюдения правил эксплуатации и технического обслуживания программно-аппаратных средств</w:t>
+      </w:r>
+    </w:p>
+    <w:p>
+      <w:pPr>
+        <w:pStyle w:val="a4"/>
+        <w:numPr>
+          <w:ilvl w:val="0"/>
+          <w:numId w:val="11"/>
+        </w:numPr>
+        <w:rPr>
+          <w:rFonts w:ascii="Times New Roman" w:hAnsi="Times New Roman" w:cs="Times New Roman"/>
+          <w:sz w:val="28"/>
+          <w:szCs w:val="28"/>
+        </w:rPr>
+      </w:pPr>
+      <w:r>
+        <w:rPr>
+          <w:rFonts w:ascii="Times New Roman" w:hAnsi="Times New Roman" w:cs="Times New Roman"/>
+          <w:sz w:val="28"/>
+          <w:szCs w:val="28"/>
+        </w:rPr>
+        <w:t>предварительного обучения пользователей и обслуживающего персонала</w:t>
+      </w:r>
     </w:p>
     <w:p>
       <w:pPr>
         <w:spacing w:after="120" w:line="240" w:lineRule="auto"/>
         <w:rPr>
           <w:rFonts w:ascii="Times New Roman" w:hAnsi="Times New Roman" w:cs="Times New Roman"/>
+          <w:b/>
           <w:sz w:val="28"/>
           <w:szCs w:val="28"/>
         </w:rPr>
@@ -207,20 +3285,95 @@
         <w:spacing w:after="120" w:line="240" w:lineRule="auto"/>
         <w:rPr>
           <w:rFonts w:ascii="Times New Roman" w:hAnsi="Times New Roman" w:cs="Times New Roman"/>
-          <w:sz w:val="28"/>
-          <w:szCs w:val="28"/>
-        </w:rPr>
-      </w:pPr>
+          <w:b/>
+          <w:sz w:val="28"/>
+          <w:szCs w:val="28"/>
+        </w:rPr>
+      </w:pPr>
+      <w:r>
+        <w:rPr>
+          <w:rFonts w:ascii="Times New Roman" w:hAnsi="Times New Roman" w:cs="Times New Roman"/>
+          <w:b/>
+          <w:sz w:val="28"/>
+          <w:szCs w:val="28"/>
+        </w:rPr>
+        <w:t>Требования к функциям (по подсистемам</w:t>
+      </w:r>
+      <w:proofErr w:type="gramStart"/>
+      <w:r>
+        <w:rPr>
+          <w:rFonts w:ascii="Times New Roman" w:hAnsi="Times New Roman" w:cs="Times New Roman"/>
+          <w:b/>
+          <w:sz w:val="28"/>
+          <w:szCs w:val="28"/>
+        </w:rPr>
+        <w:t>) :</w:t>
+      </w:r>
+      <w:proofErr w:type="gramEnd"/>
+      <w:r>
+        <w:rPr>
+          <w:rFonts w:ascii="Times New Roman" w:hAnsi="Times New Roman" w:cs="Times New Roman"/>
+          <w:b/>
+          <w:sz w:val="28"/>
+          <w:szCs w:val="28"/>
+        </w:rPr>
+        <w:t xml:space="preserve"> </w:t>
+      </w:r>
     </w:p>
     <w:p>
       <w:pPr>
         <w:spacing w:after="120" w:line="240" w:lineRule="auto"/>
         <w:rPr>
           <w:rFonts w:ascii="Times New Roman" w:hAnsi="Times New Roman" w:cs="Times New Roman"/>
-          <w:sz w:val="28"/>
-          <w:szCs w:val="28"/>
-        </w:rPr>
-      </w:pPr>
+          <w:b/>
+          <w:sz w:val="28"/>
+          <w:szCs w:val="28"/>
+        </w:rPr>
+      </w:pPr>
+      <w:r>
+        <w:rPr>
+          <w:rFonts w:ascii="Times New Roman" w:hAnsi="Times New Roman" w:cs="Times New Roman"/>
+          <w:b/>
+          <w:sz w:val="28"/>
+          <w:szCs w:val="28"/>
+        </w:rPr>
+        <w:t>П</w:t>
+      </w:r>
+      <w:r>
+        <w:rPr>
+          <w:rFonts w:ascii="Times New Roman" w:hAnsi="Times New Roman" w:cs="Times New Roman"/>
+          <w:b/>
+          <w:sz w:val="28"/>
+          <w:szCs w:val="28"/>
+        </w:rPr>
+        <w:t>еречень подлежащих автоматизации задач</w:t>
+      </w:r>
+      <w:r>
+        <w:rPr>
+          <w:rFonts w:ascii="Times New Roman" w:hAnsi="Times New Roman" w:cs="Times New Roman"/>
+          <w:b/>
+          <w:sz w:val="28"/>
+          <w:szCs w:val="28"/>
+        </w:rPr>
+        <w:t>:</w:t>
+      </w:r>
+    </w:p>
+    <w:p>
+      <w:pPr>
+        <w:rPr>
+          <w:rFonts w:ascii="Times New Roman" w:hAnsi="Times New Roman" w:cs="Times New Roman"/>
+          <w:sz w:val="28"/>
+          <w:szCs w:val="32"/>
+        </w:rPr>
+      </w:pPr>
+      <w:r>
+        <w:rPr>
+          <w:rFonts w:ascii="Times New Roman" w:hAnsi="Times New Roman" w:cs="Times New Roman"/>
+          <w:sz w:val="28"/>
+          <w:szCs w:val="32"/>
+        </w:rPr>
+        <w:t>Автоматизация заключения договоров добровольного медицинского страхования с населением и договоров с лечебными учреждениями на лечение застрахованных клиентов (заявки, отчеты, бухгалтерия)</w:t>
+      </w:r>
     </w:p>
     <w:p>
       <w:pPr>
@@ -237,6 +3390,46 @@
         <w:spacing w:after="120" w:line="240" w:lineRule="auto"/>
         <w:rPr>
           <w:rFonts w:ascii="Times New Roman" w:hAnsi="Times New Roman" w:cs="Times New Roman"/>
+          <w:sz w:val="28"/>
+          <w:szCs w:val="28"/>
+        </w:rPr>
+      </w:pPr>
+    </w:p>
+    <w:p>
+      <w:pPr>
+        <w:spacing w:after="120" w:line="240" w:lineRule="auto"/>
+        <w:rPr>
+          <w:rFonts w:ascii="Times New Roman" w:hAnsi="Times New Roman" w:cs="Times New Roman"/>
+          <w:sz w:val="28"/>
+          <w:szCs w:val="28"/>
+        </w:rPr>
+      </w:pPr>
+    </w:p>
+    <w:p>
+      <w:pPr>
+        <w:spacing w:after="120" w:line="240" w:lineRule="auto"/>
+        <w:rPr>
+          <w:rFonts w:ascii="Times New Roman" w:hAnsi="Times New Roman" w:cs="Times New Roman"/>
+          <w:sz w:val="28"/>
+          <w:szCs w:val="28"/>
+        </w:rPr>
+      </w:pPr>
+    </w:p>
+    <w:p>
+      <w:pPr>
+        <w:spacing w:after="120" w:line="240" w:lineRule="auto"/>
+        <w:rPr>
+          <w:rFonts w:ascii="Times New Roman" w:hAnsi="Times New Roman" w:cs="Times New Roman"/>
+          <w:sz w:val="28"/>
+          <w:szCs w:val="28"/>
+        </w:rPr>
+      </w:pPr>
+    </w:p>
+    <w:p>
+      <w:pPr>
+        <w:spacing w:after="120" w:line="240" w:lineRule="auto"/>
+        <w:rPr>
+          <w:rFonts w:ascii="Times New Roman" w:hAnsi="Times New Roman" w:cs="Times New Roman"/>
           <w:b/>
           <w:sz w:val="28"/>
           <w:szCs w:val="28"/>
@@ -271,8 +3464,403 @@
         </w:rPr>
         <w:t xml:space="preserve">Требования к </w:t>
       </w:r>
-      <w:bookmarkStart w:id="0" w:name="_GoBack"/>
-      <w:bookmarkEnd w:id="0"/>
+      <w:r>
+        <w:rPr>
+          <w:rFonts w:ascii="Times New Roman" w:hAnsi="Times New Roman" w:cs="Times New Roman"/>
+          <w:b/>
+          <w:sz w:val="28"/>
+          <w:szCs w:val="28"/>
+        </w:rPr>
+        <w:t xml:space="preserve">математическому </w:t>
+      </w:r>
+      <w:r>
+        <w:rPr>
+          <w:rFonts w:ascii="Times New Roman" w:hAnsi="Times New Roman" w:cs="Times New Roman"/>
+          <w:b/>
+          <w:sz w:val="28"/>
+          <w:szCs w:val="28"/>
+        </w:rPr>
+        <w:t>обеспечению:</w:t>
+      </w:r>
+    </w:p>
+    <w:p>
+      <w:pPr>
+        <w:spacing w:after="120" w:line="240" w:lineRule="auto"/>
+        <w:rPr>
+          <w:rFonts w:ascii="Times New Roman" w:hAnsi="Times New Roman" w:cs="Times New Roman"/>
+          <w:sz w:val="28"/>
+          <w:szCs w:val="28"/>
+        </w:rPr>
+      </w:pPr>
+      <w:r>
+        <w:rPr>
+          <w:rFonts w:ascii="Times New Roman" w:hAnsi="Times New Roman" w:cs="Times New Roman"/>
+          <w:sz w:val="28"/>
+          <w:szCs w:val="28"/>
+        </w:rPr>
+        <w:t xml:space="preserve">Не предъявляются </w:t>
+      </w:r>
+    </w:p>
+    <w:p>
+      <w:pPr>
+        <w:spacing w:after="120" w:line="240" w:lineRule="auto"/>
+        <w:rPr>
+          <w:rFonts w:ascii="Times New Roman" w:hAnsi="Times New Roman" w:cs="Times New Roman"/>
+          <w:sz w:val="28"/>
+          <w:szCs w:val="28"/>
+        </w:rPr>
+      </w:pPr>
+      <w:r>
+        <w:rPr>
+          <w:rFonts w:ascii="Times New Roman" w:hAnsi="Times New Roman" w:cs="Times New Roman"/>
+          <w:b/>
+          <w:sz w:val="28"/>
+          <w:szCs w:val="28"/>
+        </w:rPr>
+        <w:t xml:space="preserve">Требования к </w:t>
+      </w:r>
+      <w:r>
+        <w:rPr>
+          <w:rFonts w:ascii="Times New Roman" w:hAnsi="Times New Roman" w:cs="Times New Roman"/>
+          <w:b/>
+          <w:sz w:val="28"/>
+          <w:szCs w:val="28"/>
+        </w:rPr>
+        <w:t xml:space="preserve">информационному </w:t>
+      </w:r>
+      <w:r>
+        <w:rPr>
+          <w:rFonts w:ascii="Times New Roman" w:hAnsi="Times New Roman" w:cs="Times New Roman"/>
+          <w:b/>
+          <w:sz w:val="28"/>
+          <w:szCs w:val="28"/>
+        </w:rPr>
+        <w:t>обеспечению:</w:t>
+      </w:r>
+    </w:p>
+    <w:p>
+      <w:pPr>
+        <w:spacing w:after="120" w:line="240" w:lineRule="auto"/>
+        <w:rPr>
+          <w:rFonts w:ascii="Times New Roman" w:hAnsi="Times New Roman" w:cs="Times New Roman"/>
+          <w:sz w:val="28"/>
+          <w:szCs w:val="28"/>
+        </w:rPr>
+      </w:pPr>
+      <w:r>
+        <w:rPr>
+          <w:rFonts w:ascii="Times New Roman" w:hAnsi="Times New Roman" w:cs="Times New Roman"/>
+          <w:sz w:val="28"/>
+          <w:szCs w:val="28"/>
+        </w:rPr>
+        <w:t>Состав информационного обеспечения программы входит база данных, входная, внутренняя и выходная документация.</w:t>
+      </w:r>
+    </w:p>
+    <w:p>
+      <w:pPr>
+        <w:spacing w:after="120" w:line="240" w:lineRule="auto"/>
+        <w:rPr>
+          <w:rFonts w:ascii="Times New Roman" w:hAnsi="Times New Roman" w:cs="Times New Roman"/>
+          <w:sz w:val="28"/>
+          <w:szCs w:val="28"/>
+        </w:rPr>
+      </w:pPr>
+      <w:r>
+        <w:rPr>
+          <w:rFonts w:ascii="Times New Roman" w:hAnsi="Times New Roman" w:cs="Times New Roman"/>
+          <w:sz w:val="28"/>
+          <w:szCs w:val="28"/>
+        </w:rPr>
+        <w:t>В качестве входной информации выступает:</w:t>
+      </w:r>
+    </w:p>
+    <w:p>
+      <w:pPr>
+        <w:pStyle w:val="a4"/>
+        <w:numPr>
+          <w:ilvl w:val="0"/>
+          <w:numId w:val="12"/>
+        </w:numPr>
+        <w:spacing w:after="120" w:line="240" w:lineRule="auto"/>
+        <w:rPr>
+          <w:rFonts w:ascii="Times New Roman" w:hAnsi="Times New Roman" w:cs="Times New Roman"/>
+          <w:sz w:val="28"/>
+          <w:szCs w:val="28"/>
+        </w:rPr>
+      </w:pPr>
+      <w:r>
+        <w:rPr>
+          <w:rFonts w:ascii="Times New Roman" w:hAnsi="Times New Roman" w:cs="Times New Roman"/>
+          <w:sz w:val="28"/>
+          <w:szCs w:val="28"/>
+        </w:rPr>
+        <w:t>БД учета и контроля;</w:t>
+      </w:r>
+    </w:p>
+    <w:p>
+      <w:pPr>
+        <w:pStyle w:val="a4"/>
+        <w:numPr>
+          <w:ilvl w:val="0"/>
+          <w:numId w:val="12"/>
+        </w:numPr>
+        <w:spacing w:after="120" w:line="240" w:lineRule="auto"/>
+        <w:rPr>
+          <w:rFonts w:ascii="Times New Roman" w:hAnsi="Times New Roman" w:cs="Times New Roman"/>
+          <w:sz w:val="28"/>
+          <w:szCs w:val="28"/>
+        </w:rPr>
+      </w:pPr>
+      <w:r>
+        <w:rPr>
+          <w:rFonts w:ascii="Times New Roman" w:hAnsi="Times New Roman" w:cs="Times New Roman"/>
+          <w:sz w:val="28"/>
+          <w:szCs w:val="28"/>
+        </w:rPr>
+        <w:t>запрос сотрудника</w:t>
+      </w:r>
+      <w:r>
+        <w:rPr>
+          <w:rFonts w:ascii="Times New Roman" w:hAnsi="Times New Roman" w:cs="Times New Roman"/>
+          <w:sz w:val="28"/>
+          <w:szCs w:val="28"/>
+        </w:rPr>
+        <w:t>.</w:t>
+      </w:r>
+    </w:p>
+    <w:p>
+      <w:pPr>
+        <w:spacing w:after="120" w:line="240" w:lineRule="auto"/>
+        <w:rPr>
+          <w:rFonts w:ascii="Times New Roman" w:hAnsi="Times New Roman" w:cs="Times New Roman"/>
+          <w:sz w:val="28"/>
+          <w:szCs w:val="28"/>
+          <w:lang w:val="en-US"/>
+        </w:rPr>
+      </w:pPr>
+      <w:r>
+        <w:rPr>
+          <w:rFonts w:ascii="Times New Roman" w:hAnsi="Times New Roman" w:cs="Times New Roman"/>
+          <w:sz w:val="28"/>
+          <w:szCs w:val="28"/>
+        </w:rPr>
+        <w:t>Выходной информацией служа</w:t>
+      </w:r>
+      <w:r>
+        <w:rPr>
+          <w:rFonts w:ascii="Times New Roman" w:hAnsi="Times New Roman" w:cs="Times New Roman"/>
+          <w:sz w:val="28"/>
+          <w:szCs w:val="28"/>
+        </w:rPr>
+        <w:t>т</w:t>
+      </w:r>
+      <w:r>
+        <w:rPr>
+          <w:rFonts w:ascii="Times New Roman" w:hAnsi="Times New Roman" w:cs="Times New Roman"/>
+          <w:sz w:val="28"/>
+          <w:szCs w:val="28"/>
+        </w:rPr>
+        <w:t>:</w:t>
+      </w:r>
+    </w:p>
+    <w:p>
+      <w:pPr>
+        <w:pStyle w:val="a4"/>
+        <w:numPr>
+          <w:ilvl w:val="0"/>
+          <w:numId w:val="13"/>
+        </w:numPr>
+        <w:spacing w:after="120" w:line="240" w:lineRule="auto"/>
+        <w:rPr>
+          <w:rFonts w:ascii="Times New Roman" w:hAnsi="Times New Roman" w:cs="Times New Roman"/>
+          <w:sz w:val="28"/>
+          <w:szCs w:val="28"/>
+        </w:rPr>
+      </w:pPr>
+      <w:r>
+        <w:rPr>
+          <w:rFonts w:ascii="Times New Roman" w:hAnsi="Times New Roman" w:cs="Times New Roman"/>
+          <w:sz w:val="28"/>
+          <w:szCs w:val="28"/>
+        </w:rPr>
+        <w:t>Изменения в объектах БД</w:t>
+      </w:r>
+    </w:p>
+    <w:p>
+      <w:pPr>
+        <w:pStyle w:val="a4"/>
+        <w:numPr>
+          <w:ilvl w:val="0"/>
+          <w:numId w:val="13"/>
+        </w:numPr>
+        <w:spacing w:after="120" w:line="240" w:lineRule="auto"/>
+        <w:rPr>
+          <w:rFonts w:ascii="Times New Roman" w:hAnsi="Times New Roman" w:cs="Times New Roman"/>
+          <w:sz w:val="28"/>
+          <w:szCs w:val="28"/>
+        </w:rPr>
+      </w:pPr>
+      <w:r>
+        <w:rPr>
+          <w:rFonts w:ascii="Times New Roman" w:hAnsi="Times New Roman" w:cs="Times New Roman"/>
+          <w:sz w:val="28"/>
+          <w:szCs w:val="28"/>
+        </w:rPr>
+        <w:t>отчет о введенной информации</w:t>
+      </w:r>
+    </w:p>
+    <w:p>
+      <w:pPr>
+        <w:pStyle w:val="a4"/>
+        <w:spacing w:after="120" w:line="240" w:lineRule="auto"/>
+        <w:rPr>
+          <w:rFonts w:ascii="Times New Roman" w:hAnsi="Times New Roman" w:cs="Times New Roman"/>
+          <w:sz w:val="28"/>
+          <w:szCs w:val="28"/>
+        </w:rPr>
+      </w:pPr>
+    </w:p>
+    <w:p>
+      <w:pPr>
+        <w:spacing w:after="120" w:line="240" w:lineRule="auto"/>
+        <w:rPr>
+          <w:rFonts w:ascii="Times New Roman" w:hAnsi="Times New Roman" w:cs="Times New Roman"/>
+          <w:b/>
+          <w:sz w:val="28"/>
+          <w:szCs w:val="28"/>
+        </w:rPr>
+      </w:pPr>
+      <w:r>
+        <w:rPr>
+          <w:rFonts w:ascii="Times New Roman" w:hAnsi="Times New Roman" w:cs="Times New Roman"/>
+          <w:b/>
+          <w:sz w:val="28"/>
+          <w:szCs w:val="28"/>
+        </w:rPr>
+        <w:t>Требования к лингвистическому обеспечению:</w:t>
+      </w:r>
+    </w:p>
+    <w:p>
+      <w:pPr>
+        <w:pStyle w:val="a4"/>
+        <w:numPr>
+          <w:ilvl w:val="0"/>
+          <w:numId w:val="18"/>
+        </w:numPr>
+        <w:spacing w:after="120" w:line="240" w:lineRule="auto"/>
+        <w:rPr>
+          <w:rFonts w:ascii="Times New Roman" w:hAnsi="Times New Roman" w:cs="Times New Roman"/>
+          <w:sz w:val="28"/>
+          <w:szCs w:val="28"/>
+          <w:lang w:val="en-US"/>
+        </w:rPr>
+      </w:pPr>
+      <w:r>
+        <w:rPr>
+          <w:rFonts w:ascii="Times New Roman" w:hAnsi="Times New Roman" w:cs="Times New Roman"/>
+          <w:sz w:val="28"/>
+          <w:szCs w:val="28"/>
+        </w:rPr>
+        <w:t>С</w:t>
+      </w:r>
+      <w:r>
+        <w:rPr>
+          <w:rFonts w:ascii="Times New Roman" w:hAnsi="Times New Roman" w:cs="Times New Roman"/>
+          <w:sz w:val="28"/>
+          <w:szCs w:val="28"/>
+          <w:lang w:val="en-US"/>
+        </w:rPr>
+        <w:t>#</w:t>
+      </w:r>
+    </w:p>
+    <w:p>
+      <w:pPr>
+        <w:pStyle w:val="a4"/>
+        <w:numPr>
+          <w:ilvl w:val="0"/>
+          <w:numId w:val="18"/>
+        </w:numPr>
+        <w:spacing w:after="120" w:line="240" w:lineRule="auto"/>
+        <w:rPr>
+          <w:rFonts w:ascii="Times New Roman" w:hAnsi="Times New Roman" w:cs="Times New Roman"/>
+          <w:sz w:val="28"/>
+          <w:szCs w:val="28"/>
+          <w:lang w:val="en-US"/>
+        </w:rPr>
+      </w:pPr>
+      <w:r>
+        <w:rPr>
+          <w:rFonts w:ascii="Times New Roman" w:hAnsi="Times New Roman" w:cs="Times New Roman"/>
+          <w:sz w:val="28"/>
+          <w:szCs w:val="28"/>
+          <w:lang w:val="en-US"/>
+        </w:rPr>
+        <w:t>My</w:t>
+      </w:r>
+      <w:r>
+        <w:rPr>
+          <w:rFonts w:ascii="Times New Roman" w:hAnsi="Times New Roman" w:cs="Times New Roman"/>
+          <w:sz w:val="28"/>
+          <w:szCs w:val="28"/>
+          <w:lang w:val="en-US"/>
+        </w:rPr>
+        <w:t xml:space="preserve">SQL </w:t>
+      </w:r>
+    </w:p>
+    <w:p>
+      <w:pPr>
+        <w:spacing w:after="120" w:line="240" w:lineRule="auto"/>
+        <w:rPr>
+          <w:rFonts w:ascii="Times New Roman" w:hAnsi="Times New Roman" w:cs="Times New Roman"/>
+          <w:b/>
+          <w:sz w:val="28"/>
+          <w:szCs w:val="28"/>
+        </w:rPr>
+      </w:pPr>
+      <w:r>
+        <w:rPr>
+          <w:rFonts w:ascii="Times New Roman" w:hAnsi="Times New Roman" w:cs="Times New Roman"/>
+          <w:sz w:val="28"/>
+          <w:szCs w:val="28"/>
+        </w:rPr>
+        <w:t xml:space="preserve"> </w:t>
+      </w:r>
+      <w:r>
+        <w:rPr>
+          <w:rFonts w:ascii="Times New Roman" w:hAnsi="Times New Roman" w:cs="Times New Roman"/>
+          <w:b/>
+          <w:sz w:val="28"/>
+          <w:szCs w:val="28"/>
+        </w:rPr>
+        <w:t xml:space="preserve">Требования к </w:t>
+      </w:r>
+      <w:r>
+        <w:rPr>
+          <w:rFonts w:ascii="Times New Roman" w:hAnsi="Times New Roman" w:cs="Times New Roman"/>
+          <w:b/>
+          <w:sz w:val="28"/>
+          <w:szCs w:val="28"/>
+        </w:rPr>
+        <w:t>программному</w:t>
+      </w:r>
+      <w:r>
+        <w:rPr>
+          <w:rFonts w:ascii="Times New Roman" w:hAnsi="Times New Roman" w:cs="Times New Roman"/>
+          <w:b/>
+          <w:sz w:val="28"/>
+          <w:szCs w:val="28"/>
+        </w:rPr>
+        <w:t xml:space="preserve"> обеспечению</w:t>
+      </w:r>
+      <w:r>
+        <w:rPr>
+          <w:rFonts w:ascii="Times New Roman" w:hAnsi="Times New Roman" w:cs="Times New Roman"/>
+          <w:b/>
+          <w:sz w:val="28"/>
+          <w:szCs w:val="28"/>
+        </w:rPr>
+        <w:t xml:space="preserve"> </w:t>
+      </w:r>
     </w:p>
     <w:p>
       <w:pPr>
@@ -1476,9 +5064,12 @@
           <w:rFonts w:ascii="Times New Roman" w:hAnsi="Times New Roman" w:cs="Times New Roman"/>
           <w:sz w:val="28"/>
           <w:szCs w:val="28"/>
+          <w:lang w:val="en-US"/>
         </w:rPr>
         <w:t>а</w:t>
       </w:r>
+      <w:bookmarkStart w:id="0" w:name="_GoBack"/>
+      <w:bookmarkEnd w:id="0"/>
       <w:r>
         <w:rPr>
           <w:rFonts w:ascii="Times New Roman" w:hAnsi="Times New Roman" w:cs="Times New Roman"/>
